--- a/数据结构与算法/Slider/2016DS期中试卷 (1).docx
+++ b/数据结构与算法/Slider/2016DS期中试卷 (1).docx
@@ -1,6 +1,6 @@
 
 <file path=word/document.xml><?xml version="1.0" encoding="utf-8"?>
-<w:document xmlns:wpc="http://schemas.microsoft.com/office/word/2010/wordprocessingCanvas" xmlns:mc="http://schemas.openxmlformats.org/markup-compatibility/2006" xmlns:o="urn:schemas-microsoft-com:office:office" xmlns:r="http://schemas.openxmlformats.org/officeDocument/2006/relationships" xmlns:m="http://schemas.openxmlformats.org/officeDocument/2006/math" xmlns:v="urn:schemas-microsoft-com:vml" xmlns:wp14="http://schemas.microsoft.com/office/word/2010/wordprocessingDrawing" xmlns:wp="http://schemas.openxmlformats.org/drawingml/2006/wordprocessingDrawing" xmlns:w10="urn:schemas-microsoft-com:office:word" xmlns:w="http://schemas.openxmlformats.org/wordprocessingml/2006/main" xmlns:w14="http://schemas.microsoft.com/office/word/2010/wordml" xmlns:wpg="http://schemas.microsoft.com/office/word/2010/wordprocessingGroup" xmlns:wpi="http://schemas.microsoft.com/office/word/2010/wordprocessingInk" xmlns:wne="http://schemas.microsoft.com/office/word/2006/wordml" xmlns:wps="http://schemas.microsoft.com/office/word/2010/wordprocessingShape" mc:Ignorable="w14 wp14">
+<w:document xmlns:wpc="http://schemas.microsoft.com/office/word/2010/wordprocessingCanvas" xmlns:cx="http://schemas.microsoft.com/office/drawing/2014/chartex" xmlns:cx1="http://schemas.microsoft.com/office/drawing/2015/9/8/chartex" xmlns:mc="http://schemas.openxmlformats.org/markup-compatibility/2006" xmlns:o="urn:schemas-microsoft-com:office:office" xmlns:r="http://schemas.openxmlformats.org/officeDocument/2006/relationships" xmlns:m="http://schemas.openxmlformats.org/officeDocument/2006/math" xmlns:v="urn:schemas-microsoft-com:vml" xmlns:wp14="http://schemas.microsoft.com/office/word/2010/wordprocessingDrawing" xmlns:wp="http://schemas.openxmlformats.org/drawingml/2006/wordprocessingDrawing" xmlns:w10="urn:schemas-microsoft-com:office:word" xmlns:w="http://schemas.openxmlformats.org/wordprocessingml/2006/main" xmlns:w14="http://schemas.microsoft.com/office/word/2010/wordml" xmlns:w15="http://schemas.microsoft.com/office/word/2012/wordml" xmlns:w16se="http://schemas.microsoft.com/office/word/2015/wordml/symex" xmlns:wpg="http://schemas.microsoft.com/office/word/2010/wordprocessingGroup" xmlns:wpi="http://schemas.microsoft.com/office/word/2010/wordprocessingInk" xmlns:wne="http://schemas.microsoft.com/office/word/2006/wordml" xmlns:wps="http://schemas.microsoft.com/office/word/2010/wordprocessingShape" mc:Ignorable="w14 w15 w16se wp14">
   <w:background w:color="FFFFFF"/>
   <w:body>
     <w:p>
@@ -87,7 +87,7 @@
           </mc:Choice>
           <mc:Fallback>
             <w:pict>
-              <v:line id="Line 3" o:spid="_x0000_s1026" style="position:absolute;left:0;text-align:left;z-index:251657728;visibility:visible;mso-wrap-style:square;mso-width-percent:0;mso-height-percent:0;mso-wrap-distance-left:9pt;mso-wrap-distance-top:0;mso-wrap-distance-right:9pt;mso-wrap-distance-bottom:0;mso-position-horizontal:absolute;mso-position-horizontal-relative:text;mso-position-vertical:absolute;mso-position-vertical-relative:text;mso-width-percent:0;mso-height-percent:0;mso-width-relative:page;mso-height-relative:page" from="-36pt,0" to="-36pt,592.8pt" o:gfxdata="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" strokeweight="1.25pt">
+              <v:line w14:anchorId="621D717C" id="Line 3" o:spid="_x0000_s1026" style="position:absolute;left:0;text-align:left;z-index:251657728;visibility:visible;mso-wrap-style:square;mso-width-percent:0;mso-height-percent:0;mso-wrap-distance-left:9pt;mso-wrap-distance-top:0;mso-wrap-distance-right:9pt;mso-wrap-distance-bottom:0;mso-position-horizontal:absolute;mso-position-horizontal-relative:text;mso-position-vertical:absolute;mso-position-vertical-relative:text;mso-width-percent:0;mso-height-percent:0;mso-width-relative:page;mso-height-relative:page" from="-36pt,0" to="-36pt,592.8pt" o:gfxdata="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" strokeweight="1.25pt">
                 <v:stroke dashstyle="1 1" endcap="round"/>
               </v:line>
             </w:pict>
@@ -425,7 +425,6 @@
                 <w:szCs w:val="28"/>
               </w:rPr>
             </w:pPr>
-            <w:proofErr w:type="gramStart"/>
             <w:r>
               <w:rPr>
                 <w:sz w:val="28"/>
@@ -433,7 +432,6 @@
               </w:rPr>
               <w:t>一</w:t>
             </w:r>
-            <w:proofErr w:type="gramEnd"/>
           </w:p>
         </w:tc>
         <w:tc>
@@ -888,23 +886,7 @@
                                 <w:rFonts w:ascii="宋体" w:hAnsi="宋体" w:hint="eastAsia"/>
                                 <w:szCs w:val="21"/>
                               </w:rPr>
-                              <w:t>1、考生进入考场后，按照监考老师</w:t>
-                            </w:r>
-                            <w:proofErr w:type="gramStart"/>
-                            <w:r>
-                              <w:rPr>
-                                <w:rFonts w:ascii="宋体" w:hAnsi="宋体" w:hint="eastAsia"/>
-                                <w:szCs w:val="21"/>
-                              </w:rPr>
-                              <w:t>安排隔位就座</w:t>
-                            </w:r>
-                            <w:proofErr w:type="gramEnd"/>
-                            <w:r>
-                              <w:rPr>
-                                <w:rFonts w:ascii="宋体" w:hAnsi="宋体" w:hint="eastAsia"/>
-                                <w:szCs w:val="21"/>
-                              </w:rPr>
-                              <w:t>，将学生证放在桌面上。无学生证者不能参加考试；迟到超过15分钟不得入场。在考试开始30分钟后方可交卷出场。</w:t>
+                              <w:t>1、考生进入考场后，按照监考老师安排隔位就座，将学生证放在桌面上。无学生证者不能参加考试；迟到超过15分钟不得入场。在考试开始30分钟后方可交卷出场。</w:t>
                             </w:r>
                           </w:p>
                           <w:p>
@@ -936,23 +918,7 @@
                                 <w:rFonts w:ascii="宋体" w:hAnsi="宋体" w:hint="eastAsia"/>
                                 <w:szCs w:val="21"/>
                               </w:rPr>
-                              <w:t>3、考试使用的试题、答卷、草稿纸由监考人员统一发放，考试结束时收回，一律不准带出考场。若有试题印制问题请向监考教师提出，不得向其他考生询问。提前答完试卷，</w:t>
-                            </w:r>
-                            <w:proofErr w:type="gramStart"/>
-                            <w:r>
-                              <w:rPr>
-                                <w:rFonts w:ascii="宋体" w:hAnsi="宋体" w:hint="eastAsia"/>
-                                <w:szCs w:val="21"/>
-                              </w:rPr>
-                              <w:t>应举手示意请</w:t>
-                            </w:r>
-                            <w:proofErr w:type="gramEnd"/>
-                            <w:r>
-                              <w:rPr>
-                                <w:rFonts w:ascii="宋体" w:hAnsi="宋体" w:hint="eastAsia"/>
-                                <w:szCs w:val="21"/>
-                              </w:rPr>
-                              <w:t>监考人员收卷后方可离开；交卷后不得在考场内逗留或在附近高声交谈。未交卷擅自离开考场，不得重新进入考场答卷。考试结束监考人员宣布收卷时，考生立即停止答卷，在座位上等待监考人员收卷清点后，方可离场。</w:t>
+                              <w:t>3、考试使用的试题、答卷、草稿纸由监考人员统一发放，考试结束时收回，一律不准带出考场。若有试题印制问题请向监考教师提出，不得向其他考生询问。提前答完试卷，应举手示意请监考人员收卷后方可离开；交卷后不得在考场内逗留或在附近高声交谈。未交卷擅自离开考场，不得重新进入考场答卷。考试结束监考人员宣布收卷时，考生立即停止答卷，在座位上等待监考人员收卷清点后，方可离场。</w:t>
                             </w:r>
                           </w:p>
                           <w:p>
@@ -1022,7 +988,7 @@
           </mc:Choice>
           <mc:Fallback>
             <w:pict>
-              <v:shapetype id="_x0000_t202" coordsize="21600,21600" o:spt="202" path="m,l,21600r21600,l21600,xe">
+              <v:shapetype w14:anchorId="0D9A64A8" id="_x0000_t202" coordsize="21600,21600" o:spt="202" path="m,l,21600r21600,l21600,xe">
                 <v:stroke joinstyle="miter"/>
                 <v:path gradientshapeok="t" o:connecttype="rect"/>
               </v:shapetype>
@@ -1081,23 +1047,7 @@
                           <w:rFonts w:ascii="宋体" w:hAnsi="宋体" w:hint="eastAsia"/>
                           <w:szCs w:val="21"/>
                         </w:rPr>
-                        <w:t>1、考生进入考场后，按照监考老师</w:t>
-                      </w:r>
-                      <w:proofErr w:type="gramStart"/>
-                      <w:r>
-                        <w:rPr>
-                          <w:rFonts w:ascii="宋体" w:hAnsi="宋体" w:hint="eastAsia"/>
-                          <w:szCs w:val="21"/>
-                        </w:rPr>
-                        <w:t>安排隔位就座</w:t>
-                      </w:r>
-                      <w:proofErr w:type="gramEnd"/>
-                      <w:r>
-                        <w:rPr>
-                          <w:rFonts w:ascii="宋体" w:hAnsi="宋体" w:hint="eastAsia"/>
-                          <w:szCs w:val="21"/>
-                        </w:rPr>
-                        <w:t>，将学生证放在桌面上。无学生证者不能参加考试；迟到超过15分钟不得入场。在考试开始30分钟后方可交卷出场。</w:t>
+                        <w:t>1、考生进入考场后，按照监考老师安排隔位就座，将学生证放在桌面上。无学生证者不能参加考试；迟到超过15分钟不得入场。在考试开始30分钟后方可交卷出场。</w:t>
                       </w:r>
                     </w:p>
                     <w:p>
@@ -1129,23 +1079,7 @@
                           <w:rFonts w:ascii="宋体" w:hAnsi="宋体" w:hint="eastAsia"/>
                           <w:szCs w:val="21"/>
                         </w:rPr>
-                        <w:t>3、考试使用的试题、答卷、草稿纸由监考人员统一发放，考试结束时收回，一律不准带出考场。若有试题印制问题请向监考教师提出，不得向其他考生询问。提前答完试卷，</w:t>
-                      </w:r>
-                      <w:proofErr w:type="gramStart"/>
-                      <w:r>
-                        <w:rPr>
-                          <w:rFonts w:ascii="宋体" w:hAnsi="宋体" w:hint="eastAsia"/>
-                          <w:szCs w:val="21"/>
-                        </w:rPr>
-                        <w:t>应举手示意请</w:t>
-                      </w:r>
-                      <w:proofErr w:type="gramEnd"/>
-                      <w:r>
-                        <w:rPr>
-                          <w:rFonts w:ascii="宋体" w:hAnsi="宋体" w:hint="eastAsia"/>
-                          <w:szCs w:val="21"/>
-                        </w:rPr>
-                        <w:t>监考人员收卷后方可离开；交卷后不得在考场内逗留或在附近高声交谈。未交卷擅自离开考场，不得重新进入考场答卷。考试结束监考人员宣布收卷时，考生立即停止答卷，在座位上等待监考人员收卷清点后，方可离场。</w:t>
+                        <w:t>3、考试使用的试题、答卷、草稿纸由监考人员统一发放，考试结束时收回，一律不准带出考场。若有试题印制问题请向监考教师提出，不得向其他考生询问。提前答完试卷，应举手示意请监考人员收卷后方可离开；交卷后不得在考场内逗留或在附近高声交谈。未交卷擅自离开考场，不得重新进入考场答卷。考试结束监考人员宣布收卷时，考生立即停止答卷，在座位上等待监考人员收卷清点后，方可离场。</w:t>
                       </w:r>
                     </w:p>
                     <w:p>
@@ -1307,7 +1241,7 @@
           </mc:Choice>
           <mc:Fallback>
             <w:pict>
-              <v:shape id="Text Box 4" o:spid="_x0000_s1027" type="#_x0000_t202" style="position:absolute;left:0;text-align:left;margin-left:-90pt;margin-top:39pt;width:45pt;height:366.6pt;z-index:251658752;visibility:visible;mso-wrap-style:square;mso-width-percent:0;mso-height-percent:0;mso-wrap-distance-left:9pt;mso-wrap-distance-top:0;mso-wrap-distance-right:9pt;mso-wrap-distance-bottom:0;mso-position-horizontal:absolute;mso-position-horizontal-relative:text;mso-position-vertical:absolute;mso-position-vertical-relative:text;mso-width-percent:0;mso-height-percent:0;mso-width-relative:page;mso-height-relative:page;v-text-anchor:top" o:gfxdata="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" strokecolor="white">
+              <v:shape w14:anchorId="771444FD" id="Text Box 4" o:spid="_x0000_s1027" type="#_x0000_t202" style="position:absolute;left:0;text-align:left;margin-left:-90pt;margin-top:39pt;width:45pt;height:366.6pt;z-index:251658752;visibility:visible;mso-wrap-style:square;mso-width-percent:0;mso-height-percent:0;mso-wrap-distance-left:9pt;mso-wrap-distance-top:0;mso-wrap-distance-right:9pt;mso-wrap-distance-bottom:0;mso-position-horizontal:absolute;mso-position-horizontal-relative:text;mso-position-vertical:absolute;mso-position-vertical-relative:text;mso-width-percent:0;mso-height-percent:0;mso-width-relative:page;mso-height-relative:page;v-text-anchor:top" o:gfxdata="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" strokecolor="white">
                 <v:textbox style="layout-flow:vertical-ideographic">
                   <w:txbxContent>
                     <w:p>
@@ -1367,19 +1301,11 @@
           <w:sz w:val="24"/>
         </w:rPr>
       </w:pPr>
-      <w:proofErr w:type="gramStart"/>
       <w:r>
         <w:rPr>
           <w:sz w:val="24"/>
         </w:rPr>
-        <w:t>以下以下</w:t>
-      </w:r>
-      <w:proofErr w:type="gramEnd"/>
-      <w:r>
-        <w:rPr>
-          <w:sz w:val="24"/>
-        </w:rPr>
-        <w:t>为答题纸，共</w:t>
+        <w:t>以下以下为答题纸，共</w:t>
       </w:r>
       <w:r>
         <w:rPr>
@@ -1617,21 +1543,7 @@
         <w:rPr>
           <w:szCs w:val="21"/>
         </w:rPr>
-        <w:t>思想，并在算法</w:t>
-      </w:r>
-      <w:proofErr w:type="gramStart"/>
-      <w:r>
-        <w:rPr>
-          <w:szCs w:val="21"/>
-        </w:rPr>
-        <w:t>段加以</w:t>
-      </w:r>
-      <w:proofErr w:type="gramEnd"/>
-      <w:r>
-        <w:rPr>
-          <w:szCs w:val="21"/>
-        </w:rPr>
-        <w:t>恰当的注释。</w:t>
+        <w:t>思想，并在算法段加以恰当的注释。</w:t>
       </w:r>
     </w:p>
     <w:p>
@@ -1900,49 +1812,11 @@
           <w:rFonts w:ascii="Courier New" w:hAnsi="Courier New" w:cs="Courier New"/>
         </w:rPr>
       </w:pPr>
-      <w:proofErr w:type="spellStart"/>
-      <w:proofErr w:type="gramStart"/>
-      <w:r>
-        <w:rPr>
-          <w:rFonts w:ascii="Courier New" w:hAnsi="Courier New" w:cs="Courier New"/>
-        </w:rPr>
-        <w:t>int</w:t>
-      </w:r>
-      <w:proofErr w:type="spellEnd"/>
-      <w:proofErr w:type="gramEnd"/>
-      <w:r>
-        <w:rPr>
-          <w:rFonts w:ascii="Courier New" w:hAnsi="Courier New" w:cs="Courier New"/>
-        </w:rPr>
-        <w:t xml:space="preserve"> work(</w:t>
-      </w:r>
-      <w:proofErr w:type="spellStart"/>
-      <w:r>
-        <w:rPr>
-          <w:rFonts w:ascii="Courier New" w:hAnsi="Courier New" w:cs="Courier New"/>
-        </w:rPr>
-        <w:t>int</w:t>
-      </w:r>
-      <w:proofErr w:type="spellEnd"/>
-      <w:r>
-        <w:rPr>
-          <w:rFonts w:ascii="Courier New" w:hAnsi="Courier New" w:cs="Courier New"/>
-        </w:rPr>
-        <w:t xml:space="preserve"> n, </w:t>
-      </w:r>
-      <w:proofErr w:type="spellStart"/>
-      <w:r>
-        <w:rPr>
-          <w:rFonts w:ascii="Courier New" w:hAnsi="Courier New" w:cs="Courier New"/>
-        </w:rPr>
-        <w:t>int</w:t>
-      </w:r>
-      <w:proofErr w:type="spellEnd"/>
-      <w:r>
-        <w:rPr>
-          <w:rFonts w:ascii="Courier New" w:hAnsi="Courier New" w:cs="Courier New"/>
-        </w:rPr>
-        <w:t xml:space="preserve"> m) {</w:t>
+      <w:r>
+        <w:rPr>
+          <w:rFonts w:ascii="Courier New" w:hAnsi="Courier New" w:cs="Courier New"/>
+        </w:rPr>
+        <w:t>int work(int n, int m) {</w:t>
       </w:r>
     </w:p>
     <w:p>
@@ -1959,22 +1833,7 @@
           <w:rFonts w:ascii="Courier New" w:hAnsi="Courier New" w:cs="Courier New"/>
         </w:rPr>
         <w:tab/>
-      </w:r>
-      <w:proofErr w:type="spellStart"/>
-      <w:proofErr w:type="gramStart"/>
-      <w:r>
-        <w:rPr>
-          <w:rFonts w:ascii="Courier New" w:hAnsi="Courier New" w:cs="Courier New"/>
-        </w:rPr>
-        <w:t>int</w:t>
-      </w:r>
-      <w:proofErr w:type="spellEnd"/>
-      <w:proofErr w:type="gramEnd"/>
-      <w:r>
-        <w:rPr>
-          <w:rFonts w:ascii="Courier New" w:hAnsi="Courier New" w:cs="Courier New"/>
-        </w:rPr>
-        <w:t xml:space="preserve"> sum = 0;</w:t>
+        <w:t>int sum = 0;</w:t>
       </w:r>
     </w:p>
     <w:p>
@@ -1991,76 +1850,7 @@
           <w:rFonts w:ascii="Courier New" w:hAnsi="Courier New" w:cs="Courier New"/>
         </w:rPr>
         <w:tab/>
-      </w:r>
-      <w:proofErr w:type="gramStart"/>
-      <w:r>
-        <w:rPr>
-          <w:rFonts w:ascii="Courier New" w:hAnsi="Courier New" w:cs="Courier New"/>
-        </w:rPr>
-        <w:t>for</w:t>
-      </w:r>
-      <w:proofErr w:type="gramEnd"/>
-      <w:r>
-        <w:rPr>
-          <w:rFonts w:ascii="Courier New" w:hAnsi="Courier New" w:cs="Courier New"/>
-        </w:rPr>
-        <w:t xml:space="preserve"> (</w:t>
-      </w:r>
-      <w:proofErr w:type="spellStart"/>
-      <w:r>
-        <w:rPr>
-          <w:rFonts w:ascii="Courier New" w:hAnsi="Courier New" w:cs="Courier New"/>
-        </w:rPr>
-        <w:t>int</w:t>
-      </w:r>
-      <w:proofErr w:type="spellEnd"/>
-      <w:r>
-        <w:rPr>
-          <w:rFonts w:ascii="Courier New" w:hAnsi="Courier New" w:cs="Courier New"/>
-        </w:rPr>
-        <w:t xml:space="preserve"> </w:t>
-      </w:r>
-      <w:proofErr w:type="spellStart"/>
-      <w:r>
-        <w:rPr>
-          <w:rFonts w:ascii="Courier New" w:hAnsi="Courier New" w:cs="Courier New"/>
-        </w:rPr>
-        <w:t>i</w:t>
-      </w:r>
-      <w:proofErr w:type="spellEnd"/>
-      <w:r>
-        <w:rPr>
-          <w:rFonts w:ascii="Courier New" w:hAnsi="Courier New" w:cs="Courier New"/>
-        </w:rPr>
-        <w:t xml:space="preserve"> = 1; </w:t>
-      </w:r>
-      <w:proofErr w:type="spellStart"/>
-      <w:r>
-        <w:rPr>
-          <w:rFonts w:ascii="Courier New" w:hAnsi="Courier New" w:cs="Courier New"/>
-        </w:rPr>
-        <w:t>i</w:t>
-      </w:r>
-      <w:proofErr w:type="spellEnd"/>
-      <w:r>
-        <w:rPr>
-          <w:rFonts w:ascii="Courier New" w:hAnsi="Courier New" w:cs="Courier New"/>
-        </w:rPr>
-        <w:t xml:space="preserve"> &lt;= m; </w:t>
-      </w:r>
-      <w:proofErr w:type="spellStart"/>
-      <w:r>
-        <w:rPr>
-          <w:rFonts w:ascii="Courier New" w:hAnsi="Courier New" w:cs="Courier New"/>
-        </w:rPr>
-        <w:t>i</w:t>
-      </w:r>
-      <w:proofErr w:type="spellEnd"/>
-      <w:r>
-        <w:rPr>
-          <w:rFonts w:ascii="Courier New" w:hAnsi="Courier New" w:cs="Courier New"/>
-        </w:rPr>
-        <w:t xml:space="preserve"> *= 2)</w:t>
+        <w:t>for (int i = 1; i &lt;= m; i *= 2)</w:t>
       </w:r>
     </w:p>
     <w:p>
@@ -2083,34 +1873,7 @@
           <w:rFonts w:ascii="Courier New" w:hAnsi="Courier New" w:cs="Courier New"/>
         </w:rPr>
         <w:tab/>
-      </w:r>
-      <w:proofErr w:type="gramStart"/>
-      <w:r>
-        <w:rPr>
-          <w:rFonts w:ascii="Courier New" w:hAnsi="Courier New" w:cs="Courier New"/>
-        </w:rPr>
-        <w:t>for</w:t>
-      </w:r>
-      <w:proofErr w:type="gramEnd"/>
-      <w:r>
-        <w:rPr>
-          <w:rFonts w:ascii="Courier New" w:hAnsi="Courier New" w:cs="Courier New"/>
-        </w:rPr>
-        <w:t xml:space="preserve"> (</w:t>
-      </w:r>
-      <w:proofErr w:type="spellStart"/>
-      <w:r>
-        <w:rPr>
-          <w:rFonts w:ascii="Courier New" w:hAnsi="Courier New" w:cs="Courier New"/>
-        </w:rPr>
-        <w:t>int</w:t>
-      </w:r>
-      <w:proofErr w:type="spellEnd"/>
-      <w:r>
-        <w:rPr>
-          <w:rFonts w:ascii="Courier New" w:hAnsi="Courier New" w:cs="Courier New"/>
-        </w:rPr>
-        <w:t xml:space="preserve"> j = 1; j &lt;= n; j *= 2) {</w:t>
+        <w:t>for (int j = 1; j &lt;= n; j *= 2) {</w:t>
       </w:r>
     </w:p>
     <w:p>
@@ -2139,34 +1902,7 @@
           <w:rFonts w:ascii="Courier New" w:hAnsi="Courier New" w:cs="Courier New"/>
         </w:rPr>
         <w:tab/>
-      </w:r>
-      <w:proofErr w:type="gramStart"/>
-      <w:r>
-        <w:rPr>
-          <w:rFonts w:ascii="Courier New" w:hAnsi="Courier New" w:cs="Courier New"/>
-        </w:rPr>
-        <w:t>sum</w:t>
-      </w:r>
-      <w:proofErr w:type="gramEnd"/>
-      <w:r>
-        <w:rPr>
-          <w:rFonts w:ascii="Courier New" w:hAnsi="Courier New" w:cs="Courier New"/>
-        </w:rPr>
-        <w:t xml:space="preserve"> += </w:t>
-      </w:r>
-      <w:proofErr w:type="spellStart"/>
-      <w:r>
-        <w:rPr>
-          <w:rFonts w:ascii="Courier New" w:hAnsi="Courier New" w:cs="Courier New"/>
-        </w:rPr>
-        <w:t>i</w:t>
-      </w:r>
-      <w:proofErr w:type="spellEnd"/>
-      <w:r>
-        <w:rPr>
-          <w:rFonts w:ascii="Courier New" w:hAnsi="Courier New" w:cs="Courier New"/>
-        </w:rPr>
-        <w:t xml:space="preserve"> * j;</w:t>
+        <w:t>sum += i * j;</w:t>
       </w:r>
     </w:p>
     <w:p>
@@ -2206,20 +1942,7 @@
           <w:rFonts w:ascii="Courier New" w:hAnsi="Courier New" w:cs="Courier New"/>
         </w:rPr>
         <w:tab/>
-      </w:r>
-      <w:proofErr w:type="gramStart"/>
-      <w:r>
-        <w:rPr>
-          <w:rFonts w:ascii="Courier New" w:hAnsi="Courier New" w:cs="Courier New"/>
-        </w:rPr>
-        <w:t>return</w:t>
-      </w:r>
-      <w:proofErr w:type="gramEnd"/>
-      <w:r>
-        <w:rPr>
-          <w:rFonts w:ascii="Courier New" w:hAnsi="Courier New" w:cs="Courier New"/>
-        </w:rPr>
-        <w:t xml:space="preserve"> sum;</w:t>
+        <w:t>return sum;</w:t>
       </w:r>
     </w:p>
     <w:p>
@@ -2465,7 +2188,6 @@
         </w:rPr>
         <w:t>，插入第</w:t>
       </w:r>
-      <w:proofErr w:type="spellStart"/>
       <w:r>
         <w:rPr>
           <w:rFonts w:ascii="Courier New" w:hAnsi="Courier New" w:cs="Courier New"/>
@@ -2473,7 +2195,6 @@
         </w:rPr>
         <w:t>i</w:t>
       </w:r>
-      <w:proofErr w:type="spellEnd"/>
       <w:r>
         <w:rPr>
           <w:rFonts w:ascii="Courier New" w:hAnsi="Courier New" w:cs="Courier New" w:hint="eastAsia"/>
@@ -2481,7 +2202,6 @@
         </w:rPr>
         <w:t>个元素的时间与</w:t>
       </w:r>
-      <w:proofErr w:type="spellStart"/>
       <w:r>
         <w:rPr>
           <w:rFonts w:ascii="Courier New" w:hAnsi="Courier New" w:cs="Courier New"/>
@@ -2489,7 +2209,6 @@
         </w:rPr>
         <w:t>i</w:t>
       </w:r>
-      <w:proofErr w:type="spellEnd"/>
       <w:r>
         <w:rPr>
           <w:rFonts w:ascii="Courier New" w:hAnsi="Courier New" w:cs="Courier New" w:hint="eastAsia"/>
@@ -2641,35 +2360,7 @@
         <w:rPr>
           <w:rFonts w:ascii="Courier New" w:hAnsi="Courier New" w:cs="Courier New" w:hint="eastAsia"/>
         </w:rPr>
-        <w:t>依次进</w:t>
-      </w:r>
-      <w:proofErr w:type="gramStart"/>
-      <w:r>
-        <w:rPr>
-          <w:rFonts w:ascii="Courier New" w:hAnsi="Courier New" w:cs="Courier New" w:hint="eastAsia"/>
-        </w:rPr>
-        <w:t>栈</w:t>
-      </w:r>
-      <w:proofErr w:type="gramEnd"/>
-      <w:r>
-        <w:rPr>
-          <w:rFonts w:ascii="Courier New" w:hAnsi="Courier New" w:cs="Courier New" w:hint="eastAsia"/>
-        </w:rPr>
-        <w:t>，则可能的出</w:t>
-      </w:r>
-      <w:proofErr w:type="gramStart"/>
-      <w:r>
-        <w:rPr>
-          <w:rFonts w:ascii="Courier New" w:hAnsi="Courier New" w:cs="Courier New" w:hint="eastAsia"/>
-        </w:rPr>
-        <w:t>栈</w:t>
-      </w:r>
-      <w:proofErr w:type="gramEnd"/>
-      <w:r>
-        <w:rPr>
-          <w:rFonts w:ascii="Courier New" w:hAnsi="Courier New" w:cs="Courier New" w:hint="eastAsia"/>
-        </w:rPr>
-        <w:t>序列有</w:t>
+        <w:t>依次进栈，则可能的出栈序列有</w:t>
       </w:r>
       <w:r>
         <w:rPr>
@@ -2753,35 +2444,7 @@
         <w:rPr>
           <w:rFonts w:ascii="Courier New" w:hAnsi="Courier New" w:cs="Courier New" w:hint="eastAsia"/>
         </w:rPr>
-        <w:t>依次进</w:t>
-      </w:r>
-      <w:proofErr w:type="gramStart"/>
-      <w:r>
-        <w:rPr>
-          <w:rFonts w:ascii="Courier New" w:hAnsi="Courier New" w:cs="Courier New" w:hint="eastAsia"/>
-        </w:rPr>
-        <w:t>栈</w:t>
-      </w:r>
-      <w:proofErr w:type="gramEnd"/>
-      <w:r>
-        <w:rPr>
-          <w:rFonts w:ascii="Courier New" w:hAnsi="Courier New" w:cs="Courier New" w:hint="eastAsia"/>
-        </w:rPr>
-        <w:t>，则可能的出</w:t>
-      </w:r>
-      <w:proofErr w:type="gramStart"/>
-      <w:r>
-        <w:rPr>
-          <w:rFonts w:ascii="Courier New" w:hAnsi="Courier New" w:cs="Courier New" w:hint="eastAsia"/>
-        </w:rPr>
-        <w:t>栈</w:t>
-      </w:r>
-      <w:proofErr w:type="gramEnd"/>
-      <w:r>
-        <w:rPr>
-          <w:rFonts w:ascii="Courier New" w:hAnsi="Courier New" w:cs="Courier New" w:hint="eastAsia"/>
-        </w:rPr>
-        <w:t>序列有</w:t>
+        <w:t>依次进栈，则可能的出栈序列有</w:t>
       </w:r>
       <w:r>
         <w:rPr>
@@ -2818,13 +2481,21 @@
         <w:rPr>
           <w:rFonts w:ascii="Courier New" w:hAnsi="Courier New" w:cs="Courier New"/>
         </w:rPr>
-        <w:t>__________________</w:t>
-      </w:r>
-      <w:r>
-        <w:rPr>
-          <w:rFonts w:ascii="Courier New" w:hAnsi="Courier New" w:cs="Courier New" w:hint="eastAsia"/>
-        </w:rPr>
-        <w:t>___</w:t>
+        <w:t>__</w:t>
+      </w:r>
+      <w:r>
+        <w:rPr>
+          <w:rFonts w:ascii="Courier New" w:hAnsi="Courier New" w:cs="Courier New" w:hint="eastAsia"/>
+        </w:rPr>
+        <w:t>若干连续字符组成的子序列</w:t>
+      </w:r>
+      <w:bookmarkStart w:id="0" w:name="_GoBack"/>
+      <w:bookmarkEnd w:id="0"/>
+      <w:r>
+        <w:rPr>
+          <w:rFonts w:ascii="Courier New" w:hAnsi="Courier New" w:cs="Courier New" w:hint="eastAsia"/>
+        </w:rPr>
+        <w:t>__</w:t>
       </w:r>
       <w:r>
         <w:rPr>
@@ -2838,21 +2509,18 @@
         </w:rPr>
         <w:t>。</w:t>
       </w:r>
-      <w:proofErr w:type="spellStart"/>
       <w:r>
         <w:rPr>
           <w:rFonts w:ascii="Courier New" w:hAnsi="Courier New" w:cs="Courier New"/>
         </w:rPr>
         <w:t>abcab</w:t>
       </w:r>
-      <w:proofErr w:type="spellEnd"/>
       <w:r>
         <w:rPr>
           <w:rFonts w:ascii="Courier New" w:hAnsi="Courier New" w:cs="Courier New" w:hint="eastAsia"/>
         </w:rPr>
         <w:t>的不相等</w:t>
       </w:r>
-      <w:proofErr w:type="gramStart"/>
       <w:r>
         <w:rPr>
           <w:rFonts w:ascii="Courier New" w:hAnsi="Courier New" w:cs="Courier New" w:hint="eastAsia"/>
@@ -2863,14 +2531,7 @@
         <w:rPr>
           <w:rFonts w:ascii="Courier New" w:hAnsi="Courier New" w:cs="Courier New" w:hint="eastAsia"/>
         </w:rPr>
-        <w:t>子串个数</w:t>
-      </w:r>
-      <w:proofErr w:type="gramEnd"/>
-      <w:r>
-        <w:rPr>
-          <w:rFonts w:ascii="Courier New" w:hAnsi="Courier New" w:cs="Courier New" w:hint="eastAsia"/>
-        </w:rPr>
-        <w:t>为</w:t>
+        <w:t>子串个数为</w:t>
       </w:r>
       <w:r>
         <w:rPr>
@@ -2915,14 +2576,12 @@
         </w:rPr>
         <w:t>n</w:t>
       </w:r>
-      <w:proofErr w:type="gramStart"/>
       <w:r>
         <w:rPr>
           <w:rFonts w:ascii="Courier New" w:hAnsi="Courier New" w:cs="Courier New" w:hint="eastAsia"/>
         </w:rPr>
         <w:t>个</w:t>
       </w:r>
-      <w:proofErr w:type="gramEnd"/>
       <w:r>
         <w:rPr>
           <w:rFonts w:ascii="Courier New" w:hAnsi="Courier New" w:cs="Courier New" w:hint="eastAsia"/>
@@ -3141,21 +2800,7 @@
         <w:rPr>
           <w:rFonts w:ascii="Courier New" w:hAnsi="Courier New" w:cs="Courier New" w:hint="eastAsia"/>
         </w:rPr>
-        <w:t>按</w:t>
-      </w:r>
-      <w:proofErr w:type="gramStart"/>
-      <w:r>
-        <w:rPr>
-          <w:rFonts w:ascii="Courier New" w:hAnsi="Courier New" w:cs="Courier New" w:hint="eastAsia"/>
-        </w:rPr>
-        <w:t>建堆方法</w:t>
-      </w:r>
-      <w:proofErr w:type="gramEnd"/>
-      <w:r>
-        <w:rPr>
-          <w:rFonts w:ascii="Courier New" w:hAnsi="Courier New" w:cs="Courier New" w:hint="eastAsia"/>
-        </w:rPr>
-        <w:t>调整为小值堆，调整后的序列为</w:t>
+        <w:t>按建堆方法调整为小值堆，调整后的序列为</w:t>
       </w:r>
       <w:r>
         <w:rPr>
@@ -3243,21 +2888,7 @@
         <w:rPr>
           <w:rFonts w:ascii="Courier New" w:hAnsi="Courier New" w:cs="Courier New"/>
         </w:rPr>
-        <w:t>{</w:t>
-      </w:r>
-      <w:proofErr w:type="spellStart"/>
-      <w:r>
-        <w:rPr>
-          <w:rFonts w:ascii="Courier New" w:hAnsi="Courier New" w:cs="Courier New"/>
-        </w:rPr>
-        <w:t>a,b,c,d,e,f,g,h</w:t>
-      </w:r>
-      <w:proofErr w:type="spellEnd"/>
-      <w:r>
-        <w:rPr>
-          <w:rFonts w:ascii="Courier New" w:hAnsi="Courier New" w:cs="Courier New"/>
-        </w:rPr>
-        <w:t>}</w:t>
+        <w:t>{a,b,c,d,e,f,g,h}</w:t>
       </w:r>
       <w:r>
         <w:rPr>
@@ -3767,16 +3398,8 @@
         <w:rPr>
           <w:rFonts w:ascii="Courier New" w:hAnsi="Courier New" w:cs="Courier New" w:hint="eastAsia"/>
         </w:rPr>
-        <w:t>的结点，</w:t>
-      </w:r>
-      <w:proofErr w:type="gramStart"/>
-      <w:r>
-        <w:rPr>
-          <w:rFonts w:ascii="Courier New" w:hAnsi="Courier New" w:cs="Courier New" w:hint="eastAsia"/>
-        </w:rPr>
-        <w:t>则树</w:t>
-      </w:r>
-      <w:proofErr w:type="gramEnd"/>
+        <w:t>的结点，则树</w:t>
+      </w:r>
       <w:r>
         <w:rPr>
           <w:rFonts w:ascii="Courier New" w:hAnsi="Courier New" w:cs="Courier New"/>
@@ -4112,21 +3735,7 @@
         <w:rPr>
           <w:rFonts w:ascii="Courier New" w:hAnsi="Courier New" w:cs="Courier New" w:hint="eastAsia"/>
         </w:rPr>
-        <w:t>具有相同</w:t>
-      </w:r>
-      <w:proofErr w:type="gramStart"/>
-      <w:r>
-        <w:rPr>
-          <w:rFonts w:ascii="Courier New" w:hAnsi="Courier New" w:cs="Courier New" w:hint="eastAsia"/>
-        </w:rPr>
-        <w:t>的中序序列</w:t>
-      </w:r>
-      <w:proofErr w:type="gramEnd"/>
-      <w:r>
-        <w:rPr>
-          <w:rFonts w:ascii="Courier New" w:hAnsi="Courier New" w:cs="Courier New" w:hint="eastAsia"/>
-        </w:rPr>
-        <w:t>和后序序列</w:t>
+        <w:t>具有相同的中序序列和后序序列</w:t>
       </w:r>
       <w:r>
         <w:rPr>
@@ -4193,21 +3802,7 @@
         <w:rPr>
           <w:rFonts w:ascii="Courier New" w:hAnsi="Courier New" w:cs="Courier New" w:hint="eastAsia"/>
         </w:rPr>
-        <w:t>（</w:t>
-      </w:r>
-      <w:proofErr w:type="gramStart"/>
-      <w:r>
-        <w:rPr>
-          <w:rFonts w:ascii="Courier New" w:hAnsi="Courier New" w:cs="Courier New" w:hint="eastAsia"/>
-        </w:rPr>
-        <w:t>二叉搜索树</w:t>
-      </w:r>
-      <w:proofErr w:type="gramEnd"/>
-      <w:r>
-        <w:rPr>
-          <w:rFonts w:ascii="Courier New" w:hAnsi="Courier New" w:cs="Courier New" w:hint="eastAsia"/>
-        </w:rPr>
-        <w:t>）的插入算法逐个插入</w:t>
+        <w:t>（二叉搜索树）的插入算法逐个插入</w:t>
       </w:r>
       <w:r>
         <w:rPr>
@@ -4337,39 +3932,12 @@
           <w:szCs w:val="21"/>
         </w:rPr>
       </w:pPr>
-      <w:proofErr w:type="spellStart"/>
-      <w:proofErr w:type="gramStart"/>
-      <w:r>
-        <w:rPr>
-          <w:rFonts w:ascii="Courier New" w:hAnsi="Courier New" w:cs="Courier New"/>
-          <w:szCs w:val="21"/>
-        </w:rPr>
-        <w:t>int</w:t>
-      </w:r>
-      <w:proofErr w:type="spellEnd"/>
-      <w:proofErr w:type="gramEnd"/>
-      <w:r>
-        <w:rPr>
-          <w:rFonts w:ascii="Courier New" w:hAnsi="Courier New" w:cs="Courier New"/>
-          <w:szCs w:val="21"/>
-        </w:rPr>
-        <w:t xml:space="preserve"> *</w:t>
-      </w:r>
-      <w:proofErr w:type="spellStart"/>
-      <w:r>
-        <w:rPr>
-          <w:rFonts w:ascii="Courier New" w:hAnsi="Courier New" w:cs="Courier New"/>
-          <w:szCs w:val="21"/>
-        </w:rPr>
-        <w:t>findNext</w:t>
-      </w:r>
-      <w:proofErr w:type="spellEnd"/>
-      <w:r>
-        <w:rPr>
-          <w:rFonts w:ascii="Courier New" w:hAnsi="Courier New" w:cs="Courier New"/>
-          <w:szCs w:val="21"/>
-        </w:rPr>
-        <w:t>(string P) {</w:t>
+      <w:r>
+        <w:rPr>
+          <w:rFonts w:ascii="Courier New" w:hAnsi="Courier New" w:cs="Courier New"/>
+          <w:szCs w:val="21"/>
+        </w:rPr>
+        <w:t>int *findNext(string P) {</w:t>
       </w:r>
     </w:p>
     <w:p>
@@ -4388,40 +3956,7 @@
           <w:szCs w:val="21"/>
         </w:rPr>
         <w:tab/>
-      </w:r>
-      <w:proofErr w:type="spellStart"/>
-      <w:proofErr w:type="gramStart"/>
-      <w:r>
-        <w:rPr>
-          <w:rFonts w:ascii="Courier New" w:hAnsi="Courier New" w:cs="Courier New"/>
-          <w:szCs w:val="21"/>
-        </w:rPr>
-        <w:t>int</w:t>
-      </w:r>
-      <w:proofErr w:type="spellEnd"/>
-      <w:proofErr w:type="gramEnd"/>
-      <w:r>
-        <w:rPr>
-          <w:rFonts w:ascii="Courier New" w:hAnsi="Courier New" w:cs="Courier New"/>
-          <w:szCs w:val="21"/>
-        </w:rPr>
-        <w:t xml:space="preserve"> </w:t>
-      </w:r>
-      <w:proofErr w:type="spellStart"/>
-      <w:r>
-        <w:rPr>
-          <w:rFonts w:ascii="Courier New" w:hAnsi="Courier New" w:cs="Courier New"/>
-          <w:szCs w:val="21"/>
-        </w:rPr>
-        <w:t>i</w:t>
-      </w:r>
-      <w:proofErr w:type="spellEnd"/>
-      <w:r>
-        <w:rPr>
-          <w:rFonts w:ascii="Courier New" w:hAnsi="Courier New" w:cs="Courier New"/>
-          <w:szCs w:val="21"/>
-        </w:rPr>
-        <w:t xml:space="preserve"> = 0</w:t>
+        <w:t>int i = 0</w:t>
       </w:r>
       <w:r>
         <w:rPr>
@@ -4454,40 +3989,7 @@
           <w:szCs w:val="21"/>
         </w:rPr>
         <w:tab/>
-      </w:r>
-      <w:proofErr w:type="spellStart"/>
-      <w:proofErr w:type="gramStart"/>
-      <w:r>
-        <w:rPr>
-          <w:rFonts w:ascii="Courier New" w:hAnsi="Courier New" w:cs="Courier New"/>
-          <w:szCs w:val="21"/>
-        </w:rPr>
-        <w:t>int</w:t>
-      </w:r>
-      <w:proofErr w:type="spellEnd"/>
-      <w:proofErr w:type="gramEnd"/>
-      <w:r>
-        <w:rPr>
-          <w:rFonts w:ascii="Courier New" w:hAnsi="Courier New" w:cs="Courier New"/>
-          <w:szCs w:val="21"/>
-        </w:rPr>
-        <w:t xml:space="preserve"> m = </w:t>
-      </w:r>
-      <w:proofErr w:type="spellStart"/>
-      <w:r>
-        <w:rPr>
-          <w:rFonts w:ascii="Courier New" w:hAnsi="Courier New" w:cs="Courier New"/>
-          <w:szCs w:val="21"/>
-        </w:rPr>
-        <w:t>P.length</w:t>
-      </w:r>
-      <w:proofErr w:type="spellEnd"/>
-      <w:r>
-        <w:rPr>
-          <w:rFonts w:ascii="Courier New" w:hAnsi="Courier New" w:cs="Courier New"/>
-          <w:szCs w:val="21"/>
-        </w:rPr>
-        <w:t>();</w:t>
+        <w:t>int m = P.length();</w:t>
       </w:r>
     </w:p>
     <w:p>
@@ -4506,40 +4008,7 @@
           <w:szCs w:val="21"/>
         </w:rPr>
         <w:tab/>
-      </w:r>
-      <w:proofErr w:type="spellStart"/>
-      <w:proofErr w:type="gramStart"/>
-      <w:r>
-        <w:rPr>
-          <w:rFonts w:ascii="Courier New" w:hAnsi="Courier New" w:cs="Courier New"/>
-          <w:szCs w:val="21"/>
-        </w:rPr>
-        <w:t>int</w:t>
-      </w:r>
-      <w:proofErr w:type="spellEnd"/>
-      <w:proofErr w:type="gramEnd"/>
-      <w:r>
-        <w:rPr>
-          <w:rFonts w:ascii="Courier New" w:hAnsi="Courier New" w:cs="Courier New"/>
-          <w:szCs w:val="21"/>
-        </w:rPr>
-        <w:t xml:space="preserve">* next = new </w:t>
-      </w:r>
-      <w:proofErr w:type="spellStart"/>
-      <w:r>
-        <w:rPr>
-          <w:rFonts w:ascii="Courier New" w:hAnsi="Courier New" w:cs="Courier New"/>
-          <w:szCs w:val="21"/>
-        </w:rPr>
-        <w:t>int</w:t>
-      </w:r>
-      <w:proofErr w:type="spellEnd"/>
-      <w:r>
-        <w:rPr>
-          <w:rFonts w:ascii="Courier New" w:hAnsi="Courier New" w:cs="Courier New"/>
-          <w:szCs w:val="21"/>
-        </w:rPr>
-        <w:t>[m];</w:t>
+        <w:t>int* next = new int[m];</w:t>
       </w:r>
     </w:p>
     <w:p>
@@ -4558,22 +4027,7 @@
           <w:szCs w:val="21"/>
         </w:rPr>
         <w:tab/>
-      </w:r>
-      <w:proofErr w:type="gramStart"/>
-      <w:r>
-        <w:rPr>
-          <w:rFonts w:ascii="Courier New" w:hAnsi="Courier New" w:cs="Courier New"/>
-          <w:szCs w:val="21"/>
-        </w:rPr>
-        <w:t>next[</w:t>
-      </w:r>
-      <w:proofErr w:type="gramEnd"/>
-      <w:r>
-        <w:rPr>
-          <w:rFonts w:ascii="Courier New" w:hAnsi="Courier New" w:cs="Courier New"/>
-          <w:szCs w:val="21"/>
-        </w:rPr>
-        <w:t>0] = -1;</w:t>
+        <w:t>next[0] = -1;</w:t>
       </w:r>
     </w:p>
     <w:p>
@@ -4592,38 +4046,7 @@
           <w:szCs w:val="21"/>
         </w:rPr>
         <w:tab/>
-      </w:r>
-      <w:proofErr w:type="gramStart"/>
-      <w:r>
-        <w:rPr>
-          <w:rFonts w:ascii="Courier New" w:hAnsi="Courier New" w:cs="Courier New"/>
-          <w:szCs w:val="21"/>
-        </w:rPr>
-        <w:t>while</w:t>
-      </w:r>
-      <w:proofErr w:type="gramEnd"/>
-      <w:r>
-        <w:rPr>
-          <w:rFonts w:ascii="Courier New" w:hAnsi="Courier New" w:cs="Courier New"/>
-          <w:szCs w:val="21"/>
-        </w:rPr>
-        <w:t xml:space="preserve"> (</w:t>
-      </w:r>
-      <w:proofErr w:type="spellStart"/>
-      <w:r>
-        <w:rPr>
-          <w:rFonts w:ascii="Courier New" w:hAnsi="Courier New" w:cs="Courier New"/>
-          <w:szCs w:val="21"/>
-        </w:rPr>
-        <w:t>i</w:t>
-      </w:r>
-      <w:proofErr w:type="spellEnd"/>
-      <w:r>
-        <w:rPr>
-          <w:rFonts w:ascii="Courier New" w:hAnsi="Courier New" w:cs="Courier New"/>
-          <w:szCs w:val="21"/>
-        </w:rPr>
-        <w:t>&lt;m) {</w:t>
+        <w:t>while (i&lt;m) {</w:t>
       </w:r>
     </w:p>
     <w:p>
@@ -4649,38 +4072,7 @@
           <w:szCs w:val="21"/>
         </w:rPr>
         <w:tab/>
-      </w:r>
-      <w:proofErr w:type="gramStart"/>
-      <w:r>
-        <w:rPr>
-          <w:rFonts w:ascii="Courier New" w:hAnsi="Courier New" w:cs="Courier New"/>
-          <w:szCs w:val="21"/>
-        </w:rPr>
-        <w:t>while</w:t>
-      </w:r>
-      <w:proofErr w:type="gramEnd"/>
-      <w:r>
-        <w:rPr>
-          <w:rFonts w:ascii="Courier New" w:hAnsi="Courier New" w:cs="Courier New"/>
-          <w:szCs w:val="21"/>
-        </w:rPr>
-        <w:t xml:space="preserve"> (k &gt;= 0 &amp;&amp; P[</w:t>
-      </w:r>
-      <w:proofErr w:type="spellStart"/>
-      <w:r>
-        <w:rPr>
-          <w:rFonts w:ascii="Courier New" w:hAnsi="Courier New" w:cs="Courier New"/>
-          <w:szCs w:val="21"/>
-        </w:rPr>
-        <w:t>i</w:t>
-      </w:r>
-      <w:proofErr w:type="spellEnd"/>
-      <w:r>
-        <w:rPr>
-          <w:rFonts w:ascii="Courier New" w:hAnsi="Courier New" w:cs="Courier New"/>
-          <w:szCs w:val="21"/>
-        </w:rPr>
-        <w:t>] != P[k])</w:t>
+        <w:t>while (k &gt;= 0 &amp;&amp; P[i] != P[k])</w:t>
       </w:r>
     </w:p>
     <w:p>
@@ -4739,24 +4131,7 @@
           <w:szCs w:val="21"/>
         </w:rPr>
         <w:tab/>
-      </w:r>
-      <w:proofErr w:type="spellStart"/>
-      <w:proofErr w:type="gramStart"/>
-      <w:r>
-        <w:rPr>
-          <w:rFonts w:ascii="Courier New" w:hAnsi="Courier New" w:cs="Courier New"/>
-          <w:szCs w:val="21"/>
-        </w:rPr>
-        <w:t>i</w:t>
-      </w:r>
-      <w:proofErr w:type="spellEnd"/>
-      <w:proofErr w:type="gramEnd"/>
-      <w:r>
-        <w:rPr>
-          <w:rFonts w:ascii="Courier New" w:hAnsi="Courier New" w:cs="Courier New"/>
-          <w:szCs w:val="21"/>
-        </w:rPr>
-        <w:t xml:space="preserve">++, </w:t>
+        <w:t xml:space="preserve">i++, </w:t>
       </w:r>
       <w:r>
         <w:rPr>
@@ -4776,37 +4151,19 @@
           <w:szCs w:val="21"/>
         </w:rPr>
       </w:pPr>
-      <w:proofErr w:type="gramStart"/>
-      <w:r>
-        <w:rPr>
-          <w:rFonts w:ascii="Courier New" w:hAnsi="Courier New" w:cs="Courier New"/>
-          <w:szCs w:val="21"/>
-        </w:rPr>
-        <w:t>if</w:t>
-      </w:r>
-      <w:proofErr w:type="gramEnd"/>
-      <w:r>
-        <w:rPr>
-          <w:rFonts w:ascii="Courier New" w:hAnsi="Courier New" w:cs="Courier New"/>
-          <w:szCs w:val="21"/>
-        </w:rPr>
-        <w:t xml:space="preserve"> (</w:t>
-      </w:r>
-      <w:proofErr w:type="spellStart"/>
-      <w:r>
-        <w:rPr>
-          <w:rFonts w:ascii="Courier New" w:hAnsi="Courier New" w:cs="Courier New"/>
-          <w:szCs w:val="21"/>
-        </w:rPr>
-        <w:t>i</w:t>
-      </w:r>
-      <w:proofErr w:type="spellEnd"/>
-      <w:r>
-        <w:rPr>
-          <w:rFonts w:ascii="Courier New" w:hAnsi="Courier New" w:cs="Courier New"/>
-          <w:szCs w:val="21"/>
-        </w:rPr>
-        <w:t xml:space="preserve"> == m)</w:t>
+      <w:r>
+        <w:rPr>
+          <w:rFonts w:ascii="Courier New" w:hAnsi="Courier New" w:cs="Courier New"/>
+          <w:szCs w:val="21"/>
+        </w:rPr>
+        <w:t>if (</w:t>
+      </w:r>
+      <w:r>
+        <w:rPr>
+          <w:rFonts w:ascii="Courier New" w:hAnsi="Courier New" w:cs="Courier New"/>
+          <w:szCs w:val="21"/>
+        </w:rPr>
+        <w:t>i == m)</w:t>
       </w:r>
       <w:r>
         <w:rPr>
@@ -4826,7 +4183,6 @@
           <w:szCs w:val="21"/>
         </w:rPr>
       </w:pPr>
-      <w:proofErr w:type="gramStart"/>
       <w:r>
         <w:rPr>
           <w:rFonts w:ascii="Courier New" w:hAnsi="Courier New" w:cs="Courier New"/>
@@ -4834,7 +4190,6 @@
         </w:rPr>
         <w:t>if</w:t>
       </w:r>
-      <w:proofErr w:type="gramEnd"/>
       <w:r>
         <w:rPr>
           <w:rFonts w:ascii="Courier New" w:hAnsi="Courier New" w:cs="Courier New"/>
@@ -4847,23 +4202,7 @@
           <w:rFonts w:ascii="Courier New" w:hAnsi="Courier New" w:cs="Courier New"/>
           <w:szCs w:val="21"/>
         </w:rPr>
-        <w:t>(P[</w:t>
-      </w:r>
-      <w:proofErr w:type="spellStart"/>
-      <w:r>
-        <w:rPr>
-          <w:rFonts w:ascii="Courier New" w:hAnsi="Courier New" w:cs="Courier New"/>
-          <w:szCs w:val="21"/>
-        </w:rPr>
-        <w:t>i</w:t>
-      </w:r>
-      <w:proofErr w:type="spellEnd"/>
-      <w:r>
-        <w:rPr>
-          <w:rFonts w:ascii="Courier New" w:hAnsi="Courier New" w:cs="Courier New"/>
-          <w:szCs w:val="21"/>
-        </w:rPr>
-        <w:t>] == P[k])</w:t>
+        <w:t>(P[i] == P[k])</w:t>
       </w:r>
     </w:p>
     <w:p>
@@ -4876,30 +4215,12 @@
           <w:szCs w:val="21"/>
         </w:rPr>
       </w:pPr>
-      <w:proofErr w:type="gramStart"/>
-      <w:r>
-        <w:rPr>
-          <w:rFonts w:ascii="Courier New" w:hAnsi="Courier New" w:cs="Courier New"/>
-          <w:szCs w:val="21"/>
-        </w:rPr>
-        <w:t>next[</w:t>
-      </w:r>
-      <w:proofErr w:type="spellStart"/>
-      <w:proofErr w:type="gramEnd"/>
-      <w:r>
-        <w:rPr>
-          <w:rFonts w:ascii="Courier New" w:hAnsi="Courier New" w:cs="Courier New"/>
-          <w:szCs w:val="21"/>
-        </w:rPr>
-        <w:t>i</w:t>
-      </w:r>
-      <w:proofErr w:type="spellEnd"/>
-      <w:r>
-        <w:rPr>
-          <w:rFonts w:ascii="Courier New" w:hAnsi="Courier New" w:cs="Courier New"/>
-          <w:szCs w:val="21"/>
-        </w:rPr>
-        <w:t xml:space="preserve">] = next[k]; </w:t>
+      <w:r>
+        <w:rPr>
+          <w:rFonts w:ascii="Courier New" w:hAnsi="Courier New" w:cs="Courier New"/>
+          <w:szCs w:val="21"/>
+        </w:rPr>
+        <w:t xml:space="preserve">next[i] = next[k]; </w:t>
       </w:r>
     </w:p>
     <w:p>
@@ -4912,7 +4233,6 @@
           <w:szCs w:val="21"/>
         </w:rPr>
       </w:pPr>
-      <w:proofErr w:type="gramStart"/>
       <w:r>
         <w:rPr>
           <w:rFonts w:ascii="Courier New" w:hAnsi="Courier New" w:cs="Courier New"/>
@@ -4920,7 +4240,6 @@
         </w:rPr>
         <w:t>else</w:t>
       </w:r>
-      <w:proofErr w:type="gramEnd"/>
     </w:p>
     <w:p>
       <w:pPr>
@@ -4932,30 +4251,12 @@
           <w:szCs w:val="21"/>
         </w:rPr>
       </w:pPr>
-      <w:proofErr w:type="gramStart"/>
-      <w:r>
-        <w:rPr>
-          <w:rFonts w:ascii="Courier New" w:hAnsi="Courier New" w:cs="Courier New"/>
-          <w:szCs w:val="21"/>
-        </w:rPr>
-        <w:t>next[</w:t>
-      </w:r>
-      <w:proofErr w:type="spellStart"/>
-      <w:proofErr w:type="gramEnd"/>
-      <w:r>
-        <w:rPr>
-          <w:rFonts w:ascii="Courier New" w:hAnsi="Courier New" w:cs="Courier New"/>
-          <w:szCs w:val="21"/>
-        </w:rPr>
-        <w:t>i</w:t>
-      </w:r>
-      <w:proofErr w:type="spellEnd"/>
-      <w:r>
-        <w:rPr>
-          <w:rFonts w:ascii="Courier New" w:hAnsi="Courier New" w:cs="Courier New"/>
-          <w:szCs w:val="21"/>
-        </w:rPr>
-        <w:t>]</w:t>
+      <w:r>
+        <w:rPr>
+          <w:rFonts w:ascii="Courier New" w:hAnsi="Courier New" w:cs="Courier New"/>
+          <w:szCs w:val="21"/>
+        </w:rPr>
+        <w:t>next[i]</w:t>
       </w:r>
       <w:r>
         <w:rPr>
@@ -5021,22 +4322,7 @@
           <w:szCs w:val="21"/>
         </w:rPr>
         <w:tab/>
-      </w:r>
-      <w:proofErr w:type="gramStart"/>
-      <w:r>
-        <w:rPr>
-          <w:rFonts w:ascii="Courier New" w:hAnsi="Courier New" w:cs="Courier New"/>
-          <w:szCs w:val="21"/>
-        </w:rPr>
-        <w:t>return</w:t>
-      </w:r>
-      <w:proofErr w:type="gramEnd"/>
-      <w:r>
-        <w:rPr>
-          <w:rFonts w:ascii="Courier New" w:hAnsi="Courier New" w:cs="Courier New"/>
-          <w:szCs w:val="21"/>
-        </w:rPr>
-        <w:t xml:space="preserve"> next;</w:t>
+        <w:t>return next;</w:t>
       </w:r>
     </w:p>
     <w:p>
@@ -5090,7 +4376,6 @@
         </w:rPr>
         <w:t>"</w:t>
       </w:r>
-      <w:proofErr w:type="spellStart"/>
       <w:r>
         <w:rPr>
           <w:rFonts w:ascii="Courier New" w:hAnsi="Courier New" w:cs="Courier New"/>
@@ -5098,7 +4383,6 @@
         </w:rPr>
         <w:t>abcdaabcab</w:t>
       </w:r>
-      <w:proofErr w:type="spellEnd"/>
       <w:r>
         <w:rPr>
           <w:rFonts w:ascii="Courier New" w:hAnsi="Courier New" w:cs="Courier New"/>
@@ -5132,7 +4416,6 @@
       <w:tblPr>
         <w:tblW w:w="4272" w:type="pct"/>
         <w:jc w:val="center"/>
-        <w:tblInd w:w="889" w:type="dxa"/>
         <w:tblBorders>
           <w:top w:val="single" w:sz="4" w:space="0" w:color="auto"/>
           <w:left w:val="single" w:sz="4" w:space="0" w:color="auto"/>
@@ -5176,14 +4459,12 @@
                 <w:rFonts w:ascii="Courier New" w:hAnsi="Courier New" w:cs="Courier New"/>
               </w:rPr>
             </w:pPr>
-            <w:proofErr w:type="spellStart"/>
             <w:r>
               <w:rPr>
                 <w:rFonts w:ascii="Courier New" w:hAnsi="Courier New" w:cs="Courier New"/>
               </w:rPr>
               <w:t>i</w:t>
             </w:r>
-            <w:proofErr w:type="spellEnd"/>
           </w:p>
         </w:tc>
         <w:tc>
@@ -5458,21 +4739,7 @@
               <w:rPr>
                 <w:rFonts w:ascii="Courier New" w:hAnsi="Courier New" w:cs="Courier New"/>
               </w:rPr>
-              <w:t>[</w:t>
-            </w:r>
-            <w:proofErr w:type="spellStart"/>
-            <w:r>
-              <w:rPr>
-                <w:rFonts w:ascii="Courier New" w:hAnsi="Courier New" w:cs="Courier New"/>
-              </w:rPr>
-              <w:t>i</w:t>
-            </w:r>
-            <w:proofErr w:type="spellEnd"/>
-            <w:r>
-              <w:rPr>
-                <w:rFonts w:ascii="Courier New" w:hAnsi="Courier New" w:cs="Courier New"/>
-              </w:rPr>
-              <w:t>]</w:t>
+              <w:t>[i]</w:t>
             </w:r>
           </w:p>
         </w:tc>
@@ -5742,21 +5009,7 @@
               <w:rPr>
                 <w:rFonts w:ascii="Courier New" w:hAnsi="Courier New" w:cs="Courier New"/>
               </w:rPr>
-              <w:t>next[</w:t>
-            </w:r>
-            <w:proofErr w:type="spellStart"/>
-            <w:r>
-              <w:rPr>
-                <w:rFonts w:ascii="Courier New" w:hAnsi="Courier New" w:cs="Courier New"/>
-              </w:rPr>
-              <w:t>i</w:t>
-            </w:r>
-            <w:proofErr w:type="spellEnd"/>
-            <w:r>
-              <w:rPr>
-                <w:rFonts w:ascii="Courier New" w:hAnsi="Courier New" w:cs="Courier New"/>
-              </w:rPr>
-              <w:t>]</w:t>
+              <w:t>next[i]</w:t>
             </w:r>
           </w:p>
         </w:tc>
@@ -6013,35 +5266,7 @@
         <w:rPr>
           <w:rFonts w:ascii="Courier New" w:hAnsi="Courier New" w:cs="Courier New" w:hint="eastAsia"/>
         </w:rPr>
-        <w:t>是否为一个最大值堆？若是，请说明理由，否则</w:t>
-      </w:r>
-      <w:proofErr w:type="gramStart"/>
-      <w:r>
-        <w:rPr>
-          <w:rFonts w:ascii="Courier New" w:hAnsi="Courier New" w:cs="Courier New" w:hint="eastAsia"/>
-        </w:rPr>
-        <w:t>请严格</w:t>
-      </w:r>
-      <w:proofErr w:type="gramEnd"/>
-      <w:r>
-        <w:rPr>
-          <w:rFonts w:ascii="Courier New" w:hAnsi="Courier New" w:cs="Courier New" w:hint="eastAsia"/>
-        </w:rPr>
-        <w:t>按照筛选</w:t>
-      </w:r>
-      <w:proofErr w:type="gramStart"/>
-      <w:r>
-        <w:rPr>
-          <w:rFonts w:ascii="Courier New" w:hAnsi="Courier New" w:cs="Courier New" w:hint="eastAsia"/>
-        </w:rPr>
-        <w:t>法建堆的</w:t>
-      </w:r>
-      <w:proofErr w:type="gramEnd"/>
-      <w:r>
-        <w:rPr>
-          <w:rFonts w:ascii="Courier New" w:hAnsi="Courier New" w:cs="Courier New" w:hint="eastAsia"/>
-        </w:rPr>
-        <w:t>过程将其调整成为最大值堆，并画出</w:t>
+        <w:t>是否为一个最大值堆？若是，请说明理由，否则请严格按照筛选法建堆的过程将其调整成为最大值堆，并画出</w:t>
       </w:r>
       <w:r>
         <w:rPr>
@@ -6049,19 +5274,11 @@
         </w:rPr>
         <w:t>逐步</w:t>
       </w:r>
-      <w:proofErr w:type="gramStart"/>
-      <w:r>
-        <w:rPr>
-          <w:rFonts w:ascii="Courier New" w:hAnsi="Courier New" w:cs="Courier New" w:hint="eastAsia"/>
-        </w:rPr>
-        <w:t>调整建堆的</w:t>
-      </w:r>
-      <w:proofErr w:type="gramEnd"/>
-      <w:r>
-        <w:rPr>
-          <w:rFonts w:ascii="Courier New" w:hAnsi="Courier New" w:cs="Courier New" w:hint="eastAsia"/>
-        </w:rPr>
-        <w:t>过程。</w:t>
+      <w:r>
+        <w:rPr>
+          <w:rFonts w:ascii="Courier New" w:hAnsi="Courier New" w:cs="Courier New" w:hint="eastAsia"/>
+        </w:rPr>
+        <w:t>调整建堆的过程。</w:t>
       </w:r>
     </w:p>
     <w:p>
@@ -6113,49 +5330,7 @@
         <w:rPr>
           <w:rFonts w:ascii="Courier New" w:hAnsi="Courier New" w:cs="Courier New" w:hint="eastAsia"/>
         </w:rPr>
-        <w:t>个等价对进行合并，给出所得等价类树的图示。在初始情况下，集合中的每个元素分别在独立的等价类中。使用重量权衡合并规则，合并时子树结点少的并入结点数多的那棵（多的那个作为新树根，少的那个根作为新根的直接子结点）；若两棵</w:t>
-      </w:r>
-      <w:proofErr w:type="gramStart"/>
-      <w:r>
-        <w:rPr>
-          <w:rFonts w:ascii="Courier New" w:hAnsi="Courier New" w:cs="Courier New" w:hint="eastAsia"/>
-        </w:rPr>
-        <w:t>树规模</w:t>
-      </w:r>
-      <w:proofErr w:type="gramEnd"/>
-      <w:r>
-        <w:rPr>
-          <w:rFonts w:ascii="Courier New" w:hAnsi="Courier New" w:cs="Courier New" w:hint="eastAsia"/>
-        </w:rPr>
-        <w:t>同样大，则</w:t>
-      </w:r>
-      <w:proofErr w:type="gramStart"/>
-      <w:r>
-        <w:rPr>
-          <w:rFonts w:ascii="Courier New" w:hAnsi="Courier New" w:cs="Courier New" w:hint="eastAsia"/>
-        </w:rPr>
-        <w:t>把根值较大</w:t>
-      </w:r>
-      <w:proofErr w:type="gramEnd"/>
-      <w:r>
-        <w:rPr>
-          <w:rFonts w:ascii="Courier New" w:hAnsi="Courier New" w:cs="Courier New" w:hint="eastAsia"/>
-        </w:rPr>
-        <w:t>的并入</w:t>
-      </w:r>
-      <w:proofErr w:type="gramStart"/>
-      <w:r>
-        <w:rPr>
-          <w:rFonts w:ascii="Courier New" w:hAnsi="Courier New" w:cs="Courier New" w:hint="eastAsia"/>
-        </w:rPr>
-        <w:t>根值较小</w:t>
-      </w:r>
-      <w:proofErr w:type="gramEnd"/>
-      <w:r>
-        <w:rPr>
-          <w:rFonts w:ascii="Courier New" w:hAnsi="Courier New" w:cs="Courier New" w:hint="eastAsia"/>
-        </w:rPr>
-        <w:t>（新树根取值小的）。同时，采用路径压缩优化。</w:t>
+        <w:t>个等价对进行合并，给出所得等价类树的图示。在初始情况下，集合中的每个元素分别在独立的等价类中。使用重量权衡合并规则，合并时子树结点少的并入结点数多的那棵（多的那个作为新树根，少的那个根作为新根的直接子结点）；若两棵树规模同样大，则把根值较大的并入根值较小（新树根取值小的）。同时，采用路径压缩优化。</w:t>
       </w:r>
     </w:p>
     <w:p>
@@ -6376,17 +5551,8 @@
           <w:rFonts w:ascii="Courier New" w:hAnsi="Courier New" w:cs="Courier New" w:hint="eastAsia"/>
           <w:szCs w:val="21"/>
         </w:rPr>
-        <w:t>和</w:t>
-      </w:r>
-      <w:proofErr w:type="gramStart"/>
-      <w:r>
-        <w:rPr>
-          <w:rFonts w:ascii="Courier New" w:hAnsi="Courier New" w:cs="Courier New" w:hint="eastAsia"/>
-          <w:szCs w:val="21"/>
-        </w:rPr>
-        <w:t>栈</w:t>
-      </w:r>
-      <w:proofErr w:type="gramEnd"/>
+        <w:t>和栈</w:t>
+      </w:r>
       <w:r>
         <w:rPr>
           <w:rFonts w:ascii="Courier New" w:hAnsi="Courier New" w:cs="Courier New"/>
@@ -6428,41 +5594,13 @@
           <w:szCs w:val="21"/>
         </w:rPr>
       </w:pPr>
-      <w:proofErr w:type="gramStart"/>
       <w:r>
         <w:rPr>
           <w:rFonts w:ascii="Courier New" w:hAnsi="Courier New" w:cs="Courier New"/>
           <w:sz w:val="21"/>
           <w:szCs w:val="21"/>
         </w:rPr>
-        <w:t>template&lt;</w:t>
-      </w:r>
-      <w:proofErr w:type="gramEnd"/>
-      <w:r>
-        <w:rPr>
-          <w:rFonts w:ascii="Courier New" w:hAnsi="Courier New" w:cs="Courier New"/>
-          <w:sz w:val="21"/>
-          <w:szCs w:val="21"/>
-        </w:rPr>
-        <w:t xml:space="preserve">class </w:t>
-      </w:r>
-      <w:proofErr w:type="spellStart"/>
-      <w:r>
-        <w:rPr>
-          <w:rFonts w:ascii="Courier New" w:hAnsi="Courier New" w:cs="Courier New"/>
-          <w:sz w:val="21"/>
-          <w:szCs w:val="21"/>
-        </w:rPr>
-        <w:t>value_type</w:t>
-      </w:r>
-      <w:proofErr w:type="spellEnd"/>
-      <w:r>
-        <w:rPr>
-          <w:rFonts w:ascii="Courier New" w:hAnsi="Courier New" w:cs="Courier New"/>
-          <w:sz w:val="21"/>
-          <w:szCs w:val="21"/>
-        </w:rPr>
-        <w:t>&gt;</w:t>
+        <w:t>template&lt;class value_type&gt;</w:t>
       </w:r>
       <w:r>
         <w:rPr>
@@ -6509,23 +5647,13 @@
           <w:szCs w:val="21"/>
         </w:rPr>
       </w:pPr>
-      <w:proofErr w:type="gramStart"/>
       <w:r>
         <w:rPr>
           <w:rFonts w:ascii="Courier New" w:hAnsi="Courier New" w:cs="Courier New"/>
           <w:sz w:val="21"/>
           <w:szCs w:val="21"/>
         </w:rPr>
-        <w:t>class</w:t>
-      </w:r>
-      <w:proofErr w:type="gramEnd"/>
-      <w:r>
-        <w:rPr>
-          <w:rFonts w:ascii="Courier New" w:hAnsi="Courier New" w:cs="Courier New"/>
-          <w:sz w:val="21"/>
-          <w:szCs w:val="21"/>
-        </w:rPr>
-        <w:t xml:space="preserve"> stack {</w:t>
+        <w:t>class stack {</w:t>
       </w:r>
     </w:p>
     <w:p>
@@ -6540,23 +5668,13 @@
           <w:szCs w:val="21"/>
         </w:rPr>
       </w:pPr>
-      <w:proofErr w:type="gramStart"/>
       <w:r>
         <w:rPr>
           <w:rFonts w:ascii="Courier New" w:hAnsi="Courier New" w:cs="Courier New"/>
           <w:sz w:val="21"/>
           <w:szCs w:val="21"/>
         </w:rPr>
-        <w:t>public</w:t>
-      </w:r>
-      <w:proofErr w:type="gramEnd"/>
-      <w:r>
-        <w:rPr>
-          <w:rFonts w:ascii="Courier New" w:hAnsi="Courier New" w:cs="Courier New"/>
-          <w:sz w:val="21"/>
-          <w:szCs w:val="21"/>
-        </w:rPr>
-        <w:t>:</w:t>
+        <w:t>public:</w:t>
       </w:r>
     </w:p>
     <w:p>
@@ -6603,23 +5721,13 @@
         </w:rPr>
         <w:t>判断</w:t>
       </w:r>
-      <w:proofErr w:type="gramStart"/>
       <w:r>
         <w:rPr>
           <w:rFonts w:ascii="Courier New" w:hAnsi="Courier New" w:cs="Courier New" w:hint="eastAsia"/>
           <w:sz w:val="21"/>
           <w:szCs w:val="21"/>
         </w:rPr>
-        <w:t>栈</w:t>
-      </w:r>
-      <w:proofErr w:type="gramEnd"/>
-      <w:r>
-        <w:rPr>
-          <w:rFonts w:ascii="Courier New" w:hAnsi="Courier New" w:cs="Courier New" w:hint="eastAsia"/>
-          <w:sz w:val="21"/>
-          <w:szCs w:val="21"/>
-        </w:rPr>
-        <w:t>空</w:t>
+        <w:t>栈空</w:t>
       </w:r>
     </w:p>
     <w:p>
@@ -6647,25 +5755,23 @@
           <w:sz w:val="21"/>
           <w:szCs w:val="21"/>
         </w:rPr>
-        <w:t xml:space="preserve">    </w:t>
-      </w:r>
-      <w:proofErr w:type="spellStart"/>
+        <w:t xml:space="preserve">    int size();</w:t>
+      </w:r>
       <w:r>
         <w:rPr>
           <w:rFonts w:ascii="Courier New" w:hAnsi="Courier New" w:cs="Courier New"/>
           <w:sz w:val="21"/>
           <w:szCs w:val="21"/>
         </w:rPr>
-        <w:t>int</w:t>
-      </w:r>
-      <w:proofErr w:type="spellEnd"/>
+        <w:t xml:space="preserve">                          </w:t>
+      </w:r>
       <w:r>
         <w:rPr>
           <w:rFonts w:ascii="Courier New" w:hAnsi="Courier New" w:cs="Courier New"/>
           <w:sz w:val="21"/>
           <w:szCs w:val="21"/>
         </w:rPr>
-        <w:t xml:space="preserve"> size();</w:t>
+        <w:t xml:space="preserve">// </w:t>
       </w:r>
       <w:r>
         <w:rPr>
@@ -6673,41 +5779,15 @@
           <w:sz w:val="21"/>
           <w:szCs w:val="21"/>
         </w:rPr>
-        <w:t xml:space="preserve">                          </w:t>
-      </w:r>
-      <w:r>
-        <w:rPr>
-          <w:rFonts w:ascii="Courier New" w:hAnsi="Courier New" w:cs="Courier New"/>
+        <w:t>返回</w:t>
+      </w:r>
+      <w:r>
+        <w:rPr>
+          <w:rFonts w:ascii="Courier New" w:hAnsi="Courier New" w:cs="Courier New" w:hint="eastAsia"/>
           <w:sz w:val="21"/>
           <w:szCs w:val="21"/>
         </w:rPr>
-        <w:t xml:space="preserve">// </w:t>
-      </w:r>
-      <w:r>
-        <w:rPr>
-          <w:rFonts w:ascii="Courier New" w:hAnsi="Courier New" w:cs="Courier New"/>
-          <w:sz w:val="21"/>
-          <w:szCs w:val="21"/>
-        </w:rPr>
-        <w:t>返回</w:t>
-      </w:r>
-      <w:proofErr w:type="gramStart"/>
-      <w:r>
-        <w:rPr>
-          <w:rFonts w:ascii="Courier New" w:hAnsi="Courier New" w:cs="Courier New" w:hint="eastAsia"/>
-          <w:sz w:val="21"/>
-          <w:szCs w:val="21"/>
-        </w:rPr>
-        <w:t>栈</w:t>
-      </w:r>
-      <w:proofErr w:type="gramEnd"/>
-      <w:r>
-        <w:rPr>
-          <w:rFonts w:ascii="Courier New" w:hAnsi="Courier New" w:cs="Courier New" w:hint="eastAsia"/>
-          <w:sz w:val="21"/>
-          <w:szCs w:val="21"/>
-        </w:rPr>
-        <w:t>大小</w:t>
+        <w:t>栈大小</w:t>
       </w:r>
     </w:p>
     <w:p>
@@ -6733,67 +5813,31 @@
           <w:sz w:val="21"/>
           <w:szCs w:val="21"/>
         </w:rPr>
-        <w:t xml:space="preserve">    </w:t>
-      </w:r>
-      <w:proofErr w:type="spellStart"/>
+        <w:t xml:space="preserve">    value_type &amp;top();</w:t>
+      </w:r>
       <w:r>
         <w:rPr>
           <w:rFonts w:ascii="Courier New" w:hAnsi="Courier New" w:cs="Courier New"/>
           <w:sz w:val="21"/>
           <w:szCs w:val="21"/>
         </w:rPr>
-        <w:t>value_type</w:t>
-      </w:r>
-      <w:proofErr w:type="spellEnd"/>
+        <w:t xml:space="preserve">                  </w:t>
+      </w:r>
       <w:r>
         <w:rPr>
           <w:rFonts w:ascii="Courier New" w:hAnsi="Courier New" w:cs="Courier New"/>
           <w:sz w:val="21"/>
           <w:szCs w:val="21"/>
         </w:rPr>
-        <w:t xml:space="preserve"> &amp;top();</w:t>
-      </w:r>
-      <w:r>
-        <w:rPr>
-          <w:rFonts w:ascii="Courier New" w:hAnsi="Courier New" w:cs="Courier New"/>
+        <w:t xml:space="preserve">// </w:t>
+      </w:r>
+      <w:r>
+        <w:rPr>
+          <w:rFonts w:ascii="Courier New" w:hAnsi="Courier New" w:cs="Courier New" w:hint="eastAsia"/>
           <w:sz w:val="21"/>
           <w:szCs w:val="21"/>
         </w:rPr>
-        <w:t xml:space="preserve">                  </w:t>
-      </w:r>
-      <w:r>
-        <w:rPr>
-          <w:rFonts w:ascii="Courier New" w:hAnsi="Courier New" w:cs="Courier New"/>
-          <w:sz w:val="21"/>
-          <w:szCs w:val="21"/>
-        </w:rPr>
-        <w:t xml:space="preserve">// </w:t>
-      </w:r>
-      <w:r>
-        <w:rPr>
-          <w:rFonts w:ascii="Courier New" w:hAnsi="Courier New" w:cs="Courier New" w:hint="eastAsia"/>
-          <w:sz w:val="21"/>
-          <w:szCs w:val="21"/>
-        </w:rPr>
-        <w:t>读</w:t>
-      </w:r>
-      <w:proofErr w:type="gramStart"/>
-      <w:r>
-        <w:rPr>
-          <w:rFonts w:ascii="Courier New" w:hAnsi="Courier New" w:cs="Courier New" w:hint="eastAsia"/>
-          <w:sz w:val="21"/>
-          <w:szCs w:val="21"/>
-        </w:rPr>
-        <w:t>栈</w:t>
-      </w:r>
-      <w:proofErr w:type="gramEnd"/>
-      <w:r>
-        <w:rPr>
-          <w:rFonts w:ascii="Courier New" w:hAnsi="Courier New" w:cs="Courier New" w:hint="eastAsia"/>
-          <w:sz w:val="21"/>
-          <w:szCs w:val="21"/>
-        </w:rPr>
-        <w:t>顶</w:t>
+        <w:t>读栈顶</w:t>
       </w:r>
     </w:p>
     <w:p>
@@ -6814,78 +5858,32 @@
           <w:sz w:val="21"/>
           <w:szCs w:val="21"/>
         </w:rPr>
-        <w:t xml:space="preserve">    void push(</w:t>
-      </w:r>
-      <w:proofErr w:type="spellStart"/>
+        <w:t xml:space="preserve">    void push(const value_type&amp; X);</w:t>
+      </w:r>
       <w:r>
         <w:rPr>
           <w:rFonts w:ascii="Courier New" w:hAnsi="Courier New" w:cs="Courier New"/>
           <w:sz w:val="21"/>
           <w:szCs w:val="21"/>
         </w:rPr>
-        <w:t>const</w:t>
-      </w:r>
-      <w:proofErr w:type="spellEnd"/>
+        <w:t xml:space="preserve">  </w:t>
+      </w:r>
       <w:r>
         <w:rPr>
           <w:rFonts w:ascii="Courier New" w:hAnsi="Courier New" w:cs="Courier New"/>
           <w:sz w:val="21"/>
           <w:szCs w:val="21"/>
         </w:rPr>
-        <w:t xml:space="preserve"> </w:t>
-      </w:r>
-      <w:proofErr w:type="spellStart"/>
-      <w:r>
-        <w:rPr>
-          <w:rFonts w:ascii="Courier New" w:hAnsi="Courier New" w:cs="Courier New"/>
+        <w:t xml:space="preserve">// </w:t>
+      </w:r>
+      <w:r>
+        <w:rPr>
+          <w:rFonts w:ascii="Courier New" w:hAnsi="Courier New" w:cs="Courier New" w:hint="eastAsia"/>
           <w:sz w:val="21"/>
           <w:szCs w:val="21"/>
         </w:rPr>
-        <w:t>value_type</w:t>
-      </w:r>
-      <w:proofErr w:type="spellEnd"/>
-      <w:r>
-        <w:rPr>
-          <w:rFonts w:ascii="Courier New" w:hAnsi="Courier New" w:cs="Courier New"/>
-          <w:sz w:val="21"/>
-          <w:szCs w:val="21"/>
-        </w:rPr>
-        <w:t>&amp; X);</w:t>
-      </w:r>
-      <w:r>
-        <w:rPr>
-          <w:rFonts w:ascii="Courier New" w:hAnsi="Courier New" w:cs="Courier New"/>
-          <w:sz w:val="21"/>
-          <w:szCs w:val="21"/>
-        </w:rPr>
-        <w:t xml:space="preserve">  </w:t>
-      </w:r>
-      <w:r>
-        <w:rPr>
-          <w:rFonts w:ascii="Courier New" w:hAnsi="Courier New" w:cs="Courier New"/>
-          <w:sz w:val="21"/>
-          <w:szCs w:val="21"/>
-        </w:rPr>
-        <w:t xml:space="preserve">// </w:t>
-      </w:r>
-      <w:r>
-        <w:rPr>
-          <w:rFonts w:ascii="Courier New" w:hAnsi="Courier New" w:cs="Courier New" w:hint="eastAsia"/>
-          <w:sz w:val="21"/>
-          <w:szCs w:val="21"/>
-        </w:rPr>
-        <w:t>入</w:t>
-      </w:r>
-      <w:proofErr w:type="gramStart"/>
-      <w:r>
-        <w:rPr>
-          <w:rFonts w:ascii="Courier New" w:hAnsi="Courier New" w:cs="Courier New" w:hint="eastAsia"/>
-          <w:sz w:val="21"/>
-          <w:szCs w:val="21"/>
-        </w:rPr>
-        <w:t>栈</w:t>
-      </w:r>
-      <w:proofErr w:type="gramEnd"/>
+        <w:t>入栈</w:t>
+      </w:r>
     </w:p>
     <w:p>
       <w:pPr>
@@ -6936,18 +5934,8 @@
           <w:sz w:val="21"/>
           <w:szCs w:val="21"/>
         </w:rPr>
-        <w:t>出</w:t>
-      </w:r>
-      <w:proofErr w:type="gramStart"/>
-      <w:r>
-        <w:rPr>
-          <w:rFonts w:ascii="Courier New" w:hAnsi="Courier New" w:cs="Courier New" w:hint="eastAsia"/>
-          <w:sz w:val="21"/>
-          <w:szCs w:val="21"/>
-        </w:rPr>
-        <w:t>栈</w:t>
-      </w:r>
-      <w:proofErr w:type="gramEnd"/>
+        <w:t>出栈</w:t>
+      </w:r>
     </w:p>
     <w:p>
       <w:pPr>
@@ -6982,25 +5970,13 @@
           <w:szCs w:val="21"/>
         </w:rPr>
       </w:pPr>
-      <w:proofErr w:type="spellStart"/>
-      <w:proofErr w:type="gramStart"/>
       <w:r>
         <w:rPr>
           <w:rFonts w:ascii="Courier New" w:hAnsi="Courier New" w:cs="Courier New"/>
           <w:sz w:val="21"/>
           <w:szCs w:val="21"/>
         </w:rPr>
-        <w:t>struct</w:t>
-      </w:r>
-      <w:proofErr w:type="spellEnd"/>
-      <w:proofErr w:type="gramEnd"/>
-      <w:r>
-        <w:rPr>
-          <w:rFonts w:ascii="Courier New" w:hAnsi="Courier New" w:cs="Courier New"/>
-          <w:sz w:val="21"/>
-          <w:szCs w:val="21"/>
-        </w:rPr>
-        <w:t xml:space="preserve"> Node&lt;T&gt; {</w:t>
+        <w:t>struct Node&lt;T&gt; {</w:t>
       </w:r>
     </w:p>
     <w:p>
@@ -7060,23 +6036,13 @@
           <w:szCs w:val="21"/>
         </w:rPr>
       </w:pPr>
-      <w:proofErr w:type="spellStart"/>
       <w:r>
         <w:rPr>
           <w:rFonts w:ascii="Courier New" w:hAnsi="Courier New" w:cs="Courier New"/>
           <w:sz w:val="21"/>
           <w:szCs w:val="21"/>
         </w:rPr>
-        <w:t>int</w:t>
-      </w:r>
-      <w:proofErr w:type="spellEnd"/>
-      <w:r>
-        <w:rPr>
-          <w:rFonts w:ascii="Courier New" w:hAnsi="Courier New" w:cs="Courier New"/>
-          <w:sz w:val="21"/>
-          <w:szCs w:val="21"/>
-        </w:rPr>
-        <w:t xml:space="preserve"> degree</w:t>
+        <w:t>int degree</w:t>
       </w:r>
       <w:r>
         <w:rPr>
@@ -7157,23 +6123,13 @@
           <w:szCs w:val="21"/>
         </w:rPr>
       </w:pPr>
-      <w:proofErr w:type="gramStart"/>
       <w:r>
         <w:rPr>
           <w:rFonts w:ascii="Courier New" w:hAnsi="Courier New" w:cs="Courier New"/>
           <w:sz w:val="21"/>
           <w:szCs w:val="21"/>
         </w:rPr>
-        <w:t>template&lt;</w:t>
-      </w:r>
-      <w:proofErr w:type="gramEnd"/>
-      <w:r>
-        <w:rPr>
-          <w:rFonts w:ascii="Courier New" w:hAnsi="Courier New" w:cs="Courier New"/>
-          <w:sz w:val="21"/>
-          <w:szCs w:val="21"/>
-        </w:rPr>
-        <w:t>class T&gt;</w:t>
+        <w:t>template&lt;class T&gt;</w:t>
       </w:r>
     </w:p>
     <w:p>
@@ -7194,25 +6150,7 @@
           <w:sz w:val="21"/>
           <w:szCs w:val="21"/>
         </w:rPr>
-        <w:t xml:space="preserve">class </w:t>
-      </w:r>
-      <w:proofErr w:type="spellStart"/>
-      <w:r>
-        <w:rPr>
-          <w:rFonts w:ascii="Courier New" w:hAnsi="Courier New" w:cs="Courier New"/>
-          <w:sz w:val="21"/>
-          <w:szCs w:val="21"/>
-        </w:rPr>
-        <w:t>TreeNode</w:t>
-      </w:r>
-      <w:proofErr w:type="spellEnd"/>
-      <w:r>
-        <w:rPr>
-          <w:rFonts w:ascii="Courier New" w:hAnsi="Courier New" w:cs="Courier New"/>
-          <w:sz w:val="21"/>
-          <w:szCs w:val="21"/>
-        </w:rPr>
-        <w:t xml:space="preserve"> {</w:t>
+        <w:t>class TreeNode {</w:t>
       </w:r>
       <w:r>
         <w:rPr>
@@ -7275,23 +6213,13 @@
           <w:szCs w:val="21"/>
         </w:rPr>
       </w:pPr>
-      <w:proofErr w:type="gramStart"/>
       <w:r>
         <w:rPr>
           <w:rFonts w:ascii="Courier New" w:hAnsi="Courier New" w:cs="Courier New"/>
           <w:sz w:val="21"/>
           <w:szCs w:val="21"/>
         </w:rPr>
-        <w:t>public</w:t>
-      </w:r>
-      <w:proofErr w:type="gramEnd"/>
-      <w:r>
-        <w:rPr>
-          <w:rFonts w:ascii="Courier New" w:hAnsi="Courier New" w:cs="Courier New"/>
-          <w:sz w:val="21"/>
-          <w:szCs w:val="21"/>
-        </w:rPr>
-        <w:t>:</w:t>
+        <w:t>public:</w:t>
       </w:r>
     </w:p>
     <w:p>
@@ -7315,18 +6243,8 @@
           <w:sz w:val="21"/>
           <w:szCs w:val="21"/>
         </w:rPr>
-        <w:t xml:space="preserve">    bool </w:t>
-      </w:r>
-      <w:proofErr w:type="spellStart"/>
-      <w:r>
-        <w:rPr>
-          <w:rFonts w:ascii="Courier New" w:hAnsi="Courier New" w:cs="Courier New"/>
-          <w:sz w:val="21"/>
-          <w:szCs w:val="21"/>
-        </w:rPr>
-        <w:t>isLeaf</w:t>
-      </w:r>
-      <w:proofErr w:type="spellEnd"/>
+        <w:t xml:space="preserve">    bool isLeaf</w:t>
+      </w:r>
       <w:r>
         <w:rPr>
           <w:rFonts w:ascii="Courier New" w:hAnsi="Courier New" w:cs="Courier New"/>
@@ -7431,36 +6349,8 @@
           <w:sz w:val="21"/>
           <w:szCs w:val="21"/>
         </w:rPr>
-        <w:t xml:space="preserve">    </w:t>
-      </w:r>
-      <w:proofErr w:type="spellStart"/>
-      <w:r>
-        <w:rPr>
-          <w:rFonts w:ascii="Courier New" w:hAnsi="Courier New" w:cs="Courier New"/>
-          <w:sz w:val="21"/>
-          <w:szCs w:val="21"/>
-        </w:rPr>
-        <w:t>TreeNode</w:t>
-      </w:r>
-      <w:proofErr w:type="spellEnd"/>
-      <w:r>
-        <w:rPr>
-          <w:rFonts w:ascii="Courier New" w:hAnsi="Courier New" w:cs="Courier New"/>
-          <w:sz w:val="21"/>
-          <w:szCs w:val="21"/>
-        </w:rPr>
-        <w:t>&lt;T&gt; *</w:t>
-      </w:r>
-      <w:proofErr w:type="spellStart"/>
-      <w:r>
-        <w:rPr>
-          <w:rFonts w:ascii="Courier New" w:hAnsi="Courier New" w:cs="Courier New"/>
-          <w:sz w:val="21"/>
-          <w:szCs w:val="21"/>
-        </w:rPr>
-        <w:t>LeftMostChild</w:t>
-      </w:r>
-      <w:proofErr w:type="spellEnd"/>
+        <w:t xml:space="preserve">    TreeNode&lt;T&gt; *LeftMostChild</w:t>
+      </w:r>
       <w:r>
         <w:rPr>
           <w:rFonts w:ascii="Courier New" w:hAnsi="Courier New" w:cs="Courier New"/>
@@ -7520,43 +6410,7 @@
           <w:sz w:val="21"/>
           <w:szCs w:val="21"/>
         </w:rPr>
-        <w:t xml:space="preserve">    </w:t>
-      </w:r>
-      <w:proofErr w:type="spellStart"/>
-      <w:r>
-        <w:rPr>
-          <w:rFonts w:ascii="Courier New" w:hAnsi="Courier New" w:cs="Courier New"/>
-          <w:sz w:val="21"/>
-          <w:szCs w:val="21"/>
-        </w:rPr>
-        <w:t>TreeNode</w:t>
-      </w:r>
-      <w:proofErr w:type="spellEnd"/>
-      <w:r>
-        <w:rPr>
-          <w:rFonts w:ascii="Courier New" w:hAnsi="Courier New" w:cs="Courier New"/>
-          <w:sz w:val="21"/>
-          <w:szCs w:val="21"/>
-        </w:rPr>
-        <w:t>&lt;T&gt; *</w:t>
-      </w:r>
-      <w:proofErr w:type="spellStart"/>
-      <w:r>
-        <w:rPr>
-          <w:rFonts w:ascii="Courier New" w:hAnsi="Courier New" w:cs="Courier New"/>
-          <w:sz w:val="21"/>
-          <w:szCs w:val="21"/>
-        </w:rPr>
-        <w:t>RightSibling</w:t>
-      </w:r>
-      <w:proofErr w:type="spellEnd"/>
-      <w:r>
-        <w:rPr>
-          <w:rFonts w:ascii="Courier New" w:hAnsi="Courier New" w:cs="Courier New"/>
-          <w:sz w:val="21"/>
-          <w:szCs w:val="21"/>
-        </w:rPr>
-        <w:t>();</w:t>
+        <w:t xml:space="preserve">    TreeNode&lt;T&gt; *RightSibling();</w:t>
       </w:r>
       <w:r>
         <w:rPr>
@@ -7601,43 +6455,7 @@
           <w:sz w:val="21"/>
           <w:szCs w:val="21"/>
         </w:rPr>
-        <w:t xml:space="preserve">    void </w:t>
-      </w:r>
-      <w:proofErr w:type="spellStart"/>
-      <w:r>
-        <w:rPr>
-          <w:rFonts w:ascii="Courier New" w:hAnsi="Courier New" w:cs="Courier New"/>
-          <w:sz w:val="21"/>
-          <w:szCs w:val="21"/>
-        </w:rPr>
-        <w:t>setValue</w:t>
-      </w:r>
-      <w:proofErr w:type="spellEnd"/>
-      <w:r>
-        <w:rPr>
-          <w:rFonts w:ascii="Courier New" w:hAnsi="Courier New" w:cs="Courier New"/>
-          <w:sz w:val="21"/>
-          <w:szCs w:val="21"/>
-        </w:rPr>
-        <w:t>(</w:t>
-      </w:r>
-      <w:proofErr w:type="spellStart"/>
-      <w:r>
-        <w:rPr>
-          <w:rFonts w:ascii="Courier New" w:hAnsi="Courier New" w:cs="Courier New"/>
-          <w:sz w:val="21"/>
-          <w:szCs w:val="21"/>
-        </w:rPr>
-        <w:t>const</w:t>
-      </w:r>
-      <w:proofErr w:type="spellEnd"/>
-      <w:r>
-        <w:rPr>
-          <w:rFonts w:ascii="Courier New" w:hAnsi="Courier New" w:cs="Courier New"/>
-          <w:sz w:val="21"/>
-          <w:szCs w:val="21"/>
-        </w:rPr>
-        <w:t xml:space="preserve"> T&amp;);</w:t>
+        <w:t xml:space="preserve">    void setValue(const T&amp;);</w:t>
       </w:r>
       <w:r>
         <w:rPr>
@@ -7682,43 +6500,7 @@
           <w:sz w:val="21"/>
           <w:szCs w:val="21"/>
         </w:rPr>
-        <w:t xml:space="preserve">    void </w:t>
-      </w:r>
-      <w:proofErr w:type="spellStart"/>
-      <w:r>
-        <w:rPr>
-          <w:rFonts w:ascii="Courier New" w:hAnsi="Courier New" w:cs="Courier New"/>
-          <w:sz w:val="21"/>
-          <w:szCs w:val="21"/>
-        </w:rPr>
-        <w:t>setChild</w:t>
-      </w:r>
-      <w:proofErr w:type="spellEnd"/>
-      <w:r>
-        <w:rPr>
-          <w:rFonts w:ascii="Courier New" w:hAnsi="Courier New" w:cs="Courier New"/>
-          <w:sz w:val="21"/>
-          <w:szCs w:val="21"/>
-        </w:rPr>
-        <w:t>(</w:t>
-      </w:r>
-      <w:proofErr w:type="spellStart"/>
-      <w:r>
-        <w:rPr>
-          <w:rFonts w:ascii="Courier New" w:hAnsi="Courier New" w:cs="Courier New"/>
-          <w:sz w:val="21"/>
-          <w:szCs w:val="21"/>
-        </w:rPr>
-        <w:t>TreeNode</w:t>
-      </w:r>
-      <w:proofErr w:type="spellEnd"/>
-      <w:r>
-        <w:rPr>
-          <w:rFonts w:ascii="Courier New" w:hAnsi="Courier New" w:cs="Courier New"/>
-          <w:sz w:val="21"/>
-          <w:szCs w:val="21"/>
-        </w:rPr>
-        <w:t>&lt;T&gt; *pointer);</w:t>
+        <w:t xml:space="preserve">    void setChild(TreeNode&lt;T&gt; *pointer);</w:t>
       </w:r>
       <w:r>
         <w:rPr>
@@ -7763,43 +6545,7 @@
           <w:sz w:val="21"/>
           <w:szCs w:val="21"/>
         </w:rPr>
-        <w:t xml:space="preserve">    void </w:t>
-      </w:r>
-      <w:proofErr w:type="spellStart"/>
-      <w:r>
-        <w:rPr>
-          <w:rFonts w:ascii="Courier New" w:hAnsi="Courier New" w:cs="Courier New"/>
-          <w:sz w:val="21"/>
-          <w:szCs w:val="21"/>
-        </w:rPr>
-        <w:t>setSibling</w:t>
-      </w:r>
-      <w:proofErr w:type="spellEnd"/>
-      <w:r>
-        <w:rPr>
-          <w:rFonts w:ascii="Courier New" w:hAnsi="Courier New" w:cs="Courier New"/>
-          <w:sz w:val="21"/>
-          <w:szCs w:val="21"/>
-        </w:rPr>
-        <w:t>(</w:t>
-      </w:r>
-      <w:proofErr w:type="spellStart"/>
-      <w:r>
-        <w:rPr>
-          <w:rFonts w:ascii="Courier New" w:hAnsi="Courier New" w:cs="Courier New"/>
-          <w:sz w:val="21"/>
-          <w:szCs w:val="21"/>
-        </w:rPr>
-        <w:t>TreeNode</w:t>
-      </w:r>
-      <w:proofErr w:type="spellEnd"/>
-      <w:r>
-        <w:rPr>
-          <w:rFonts w:ascii="Courier New" w:hAnsi="Courier New" w:cs="Courier New"/>
-          <w:sz w:val="21"/>
-          <w:szCs w:val="21"/>
-        </w:rPr>
-        <w:t>&lt;T&gt; *pointer);</w:t>
+        <w:t xml:space="preserve">    void setSibling(TreeNode&lt;T&gt; *pointer);</w:t>
       </w:r>
       <w:r>
         <w:rPr>
@@ -7871,21 +6617,12 @@
           <w:rFonts w:ascii="Courier New" w:hAnsi="Courier New" w:cs="Courier New"/>
         </w:rPr>
       </w:pPr>
-      <w:proofErr w:type="gramStart"/>
-      <w:r>
-        <w:rPr>
-          <w:rFonts w:ascii="Courier New" w:hAnsi="Courier New" w:cs="Courier New"/>
-          <w:szCs w:val="21"/>
-        </w:rPr>
-        <w:t>template&lt;</w:t>
-      </w:r>
-      <w:proofErr w:type="gramEnd"/>
-      <w:r>
-        <w:rPr>
-          <w:rFonts w:ascii="Courier New" w:hAnsi="Courier New" w:cs="Courier New"/>
-          <w:szCs w:val="21"/>
-        </w:rPr>
-        <w:t>class T&gt;</w:t>
+      <w:r>
+        <w:rPr>
+          <w:rFonts w:ascii="Courier New" w:hAnsi="Courier New" w:cs="Courier New"/>
+          <w:szCs w:val="21"/>
+        </w:rPr>
+        <w:t>template&lt;class T&gt;</w:t>
       </w:r>
     </w:p>
     <w:p>
@@ -7901,34 +6638,7 @@
           <w:rFonts w:ascii="Courier New" w:hAnsi="Courier New" w:cs="Courier New"/>
         </w:rPr>
         <w:tab/>
-      </w:r>
-      <w:proofErr w:type="spellStart"/>
-      <w:r>
-        <w:rPr>
-          <w:rFonts w:ascii="Courier New" w:hAnsi="Courier New" w:cs="Courier New"/>
-        </w:rPr>
-        <w:t>TreeNode</w:t>
-      </w:r>
-      <w:proofErr w:type="spellEnd"/>
-      <w:r>
-        <w:rPr>
-          <w:rFonts w:ascii="Courier New" w:hAnsi="Courier New" w:cs="Courier New"/>
-        </w:rPr>
-        <w:t>&lt;T&gt; *</w:t>
-      </w:r>
-      <w:proofErr w:type="gramStart"/>
-      <w:r>
-        <w:rPr>
-          <w:rFonts w:ascii="Courier New" w:hAnsi="Courier New" w:cs="Courier New"/>
-        </w:rPr>
-        <w:t>Convert(</w:t>
-      </w:r>
-      <w:proofErr w:type="gramEnd"/>
-      <w:r>
-        <w:rPr>
-          <w:rFonts w:ascii="Courier New" w:hAnsi="Courier New" w:cs="Courier New"/>
-        </w:rPr>
-        <w:t>Node</w:t>
+        <w:t>TreeNode&lt;T&gt; *Convert(Node</w:t>
       </w:r>
       <w:r>
         <w:rPr>
@@ -7940,21 +6650,7 @@
         <w:rPr>
           <w:rFonts w:ascii="Courier New" w:hAnsi="Courier New" w:cs="Courier New"/>
         </w:rPr>
-        <w:t xml:space="preserve">* nodes, </w:t>
-      </w:r>
-      <w:proofErr w:type="spellStart"/>
-      <w:r>
-        <w:rPr>
-          <w:rFonts w:ascii="Courier New" w:hAnsi="Courier New" w:cs="Courier New"/>
-        </w:rPr>
-        <w:t>int</w:t>
-      </w:r>
-      <w:proofErr w:type="spellEnd"/>
-      <w:r>
-        <w:rPr>
-          <w:rFonts w:ascii="Courier New" w:hAnsi="Courier New" w:cs="Courier New"/>
-        </w:rPr>
-        <w:t xml:space="preserve"> size)</w:t>
+        <w:t>* nodes, int size)</w:t>
       </w:r>
       <w:r>
         <w:rPr>
@@ -7983,20 +6679,7 @@
           <w:rFonts w:ascii="Courier New" w:hAnsi="Courier New" w:cs="Courier New"/>
         </w:rPr>
         <w:tab/>
-      </w:r>
-      <w:proofErr w:type="spellStart"/>
-      <w:r>
-        <w:rPr>
-          <w:rFonts w:ascii="Courier New" w:hAnsi="Courier New" w:cs="Courier New"/>
-        </w:rPr>
-        <w:t>TreeNode</w:t>
-      </w:r>
-      <w:proofErr w:type="spellEnd"/>
-      <w:r>
-        <w:rPr>
-          <w:rFonts w:ascii="Courier New" w:hAnsi="Courier New" w:cs="Courier New"/>
-        </w:rPr>
-        <w:t>&lt;T&gt; *cur, *temp1, *temp2;</w:t>
+        <w:t>TreeNode&lt;T&gt; *cur, *temp1, *temp2;</w:t>
       </w:r>
     </w:p>
     <w:p>
@@ -8018,42 +6701,7 @@
           <w:rFonts w:ascii="Courier New" w:hAnsi="Courier New" w:cs="Courier New"/>
         </w:rPr>
         <w:tab/>
-      </w:r>
-      <w:proofErr w:type="gramStart"/>
-      <w:r>
-        <w:rPr>
-          <w:rFonts w:ascii="Courier New" w:hAnsi="Courier New" w:cs="Courier New"/>
-        </w:rPr>
-        <w:t>stack&lt;</w:t>
-      </w:r>
-      <w:proofErr w:type="spellStart"/>
-      <w:proofErr w:type="gramEnd"/>
-      <w:r>
-        <w:rPr>
-          <w:rFonts w:ascii="Courier New" w:hAnsi="Courier New" w:cs="Courier New"/>
-        </w:rPr>
-        <w:t>TreeNode</w:t>
-      </w:r>
-      <w:proofErr w:type="spellEnd"/>
-      <w:r>
-        <w:rPr>
-          <w:rFonts w:ascii="Courier New" w:hAnsi="Courier New" w:cs="Courier New"/>
-        </w:rPr>
-        <w:t xml:space="preserve">&lt;T&gt;*&gt; </w:t>
-      </w:r>
-      <w:proofErr w:type="spellStart"/>
-      <w:r>
-        <w:rPr>
-          <w:rFonts w:ascii="Courier New" w:hAnsi="Courier New" w:cs="Courier New"/>
-        </w:rPr>
-        <w:t>Cstack</w:t>
-      </w:r>
-      <w:proofErr w:type="spellEnd"/>
-      <w:r>
-        <w:rPr>
-          <w:rFonts w:ascii="Courier New" w:hAnsi="Courier New" w:cs="Courier New"/>
-        </w:rPr>
-        <w:t>;</w:t>
+        <w:t>stack&lt;TreeNode&lt;T&gt;*&gt; Cstack;</w:t>
       </w:r>
     </w:p>
     <w:p>
@@ -8075,76 +6723,7 @@
           <w:rFonts w:ascii="Courier New" w:hAnsi="Courier New" w:cs="Courier New"/>
         </w:rPr>
         <w:tab/>
-      </w:r>
-      <w:proofErr w:type="gramStart"/>
-      <w:r>
-        <w:rPr>
-          <w:rFonts w:ascii="Courier New" w:hAnsi="Courier New" w:cs="Courier New"/>
-        </w:rPr>
-        <w:t>for</w:t>
-      </w:r>
-      <w:proofErr w:type="gramEnd"/>
-      <w:r>
-        <w:rPr>
-          <w:rFonts w:ascii="Courier New" w:hAnsi="Courier New" w:cs="Courier New"/>
-        </w:rPr>
-        <w:t xml:space="preserve"> ( </w:t>
-      </w:r>
-      <w:proofErr w:type="spellStart"/>
-      <w:r>
-        <w:rPr>
-          <w:rFonts w:ascii="Courier New" w:hAnsi="Courier New" w:cs="Courier New"/>
-        </w:rPr>
-        <w:t>int</w:t>
-      </w:r>
-      <w:proofErr w:type="spellEnd"/>
-      <w:r>
-        <w:rPr>
-          <w:rFonts w:ascii="Courier New" w:hAnsi="Courier New" w:cs="Courier New"/>
-        </w:rPr>
-        <w:t xml:space="preserve"> </w:t>
-      </w:r>
-      <w:proofErr w:type="spellStart"/>
-      <w:r>
-        <w:rPr>
-          <w:rFonts w:ascii="Courier New" w:hAnsi="Courier New" w:cs="Courier New"/>
-        </w:rPr>
-        <w:t>i</w:t>
-      </w:r>
-      <w:proofErr w:type="spellEnd"/>
-      <w:r>
-        <w:rPr>
-          <w:rFonts w:ascii="Courier New" w:hAnsi="Courier New" w:cs="Courier New"/>
-        </w:rPr>
-        <w:t xml:space="preserve"> = 0; </w:t>
-      </w:r>
-      <w:proofErr w:type="spellStart"/>
-      <w:r>
-        <w:rPr>
-          <w:rFonts w:ascii="Courier New" w:hAnsi="Courier New" w:cs="Courier New"/>
-        </w:rPr>
-        <w:t>i</w:t>
-      </w:r>
-      <w:proofErr w:type="spellEnd"/>
-      <w:r>
-        <w:rPr>
-          <w:rFonts w:ascii="Courier New" w:hAnsi="Courier New" w:cs="Courier New"/>
-        </w:rPr>
-        <w:t xml:space="preserve"> &lt; size; </w:t>
-      </w:r>
-      <w:proofErr w:type="spellStart"/>
-      <w:r>
-        <w:rPr>
-          <w:rFonts w:ascii="Courier New" w:hAnsi="Courier New" w:cs="Courier New"/>
-        </w:rPr>
-        <w:t>i</w:t>
-      </w:r>
-      <w:proofErr w:type="spellEnd"/>
-      <w:r>
-        <w:rPr>
-          <w:rFonts w:ascii="Courier New" w:hAnsi="Courier New" w:cs="Courier New"/>
-        </w:rPr>
-        <w:t>++)</w:t>
+        <w:t>for ( int i = 0; i &lt; size; i++)</w:t>
       </w:r>
       <w:r>
         <w:rPr>
@@ -8184,48 +6763,7 @@
           <w:rFonts w:ascii="Courier New" w:hAnsi="Courier New" w:cs="Courier New"/>
         </w:rPr>
         <w:tab/>
-      </w:r>
-      <w:proofErr w:type="gramStart"/>
-      <w:r>
-        <w:rPr>
-          <w:rFonts w:ascii="Courier New" w:hAnsi="Courier New" w:cs="Courier New"/>
-        </w:rPr>
-        <w:t>cur</w:t>
-      </w:r>
-      <w:proofErr w:type="gramEnd"/>
-      <w:r>
-        <w:rPr>
-          <w:rFonts w:ascii="Courier New" w:hAnsi="Courier New" w:cs="Courier New"/>
-        </w:rPr>
-        <w:t xml:space="preserve"> = new </w:t>
-      </w:r>
-      <w:proofErr w:type="spellStart"/>
-      <w:r>
-        <w:rPr>
-          <w:rFonts w:ascii="Courier New" w:hAnsi="Courier New" w:cs="Courier New"/>
-        </w:rPr>
-        <w:t>TreeNode</w:t>
-      </w:r>
-      <w:proofErr w:type="spellEnd"/>
-      <w:r>
-        <w:rPr>
-          <w:rFonts w:ascii="Courier New" w:hAnsi="Courier New" w:cs="Courier New"/>
-        </w:rPr>
-        <w:t>&lt;T&gt;(nodes[</w:t>
-      </w:r>
-      <w:proofErr w:type="spellStart"/>
-      <w:r>
-        <w:rPr>
-          <w:rFonts w:ascii="Courier New" w:hAnsi="Courier New" w:cs="Courier New"/>
-        </w:rPr>
-        <w:t>i</w:t>
-      </w:r>
-      <w:proofErr w:type="spellEnd"/>
-      <w:r>
-        <w:rPr>
-          <w:rFonts w:ascii="Courier New" w:hAnsi="Courier New" w:cs="Courier New"/>
-        </w:rPr>
-        <w:t>].info);</w:t>
+        <w:t>cur = new TreeNode&lt;T&gt;(nodes[i].info);</w:t>
       </w:r>
     </w:p>
     <w:p>
@@ -8253,34 +6791,7 @@
           <w:rFonts w:ascii="Courier New" w:hAnsi="Courier New" w:cs="Courier New"/>
         </w:rPr>
         <w:tab/>
-      </w:r>
-      <w:proofErr w:type="gramStart"/>
-      <w:r>
-        <w:rPr>
-          <w:rFonts w:ascii="Courier New" w:hAnsi="Courier New" w:cs="Courier New"/>
-        </w:rPr>
-        <w:t>if</w:t>
-      </w:r>
-      <w:proofErr w:type="gramEnd"/>
-      <w:r>
-        <w:rPr>
-          <w:rFonts w:ascii="Courier New" w:hAnsi="Courier New" w:cs="Courier New"/>
-        </w:rPr>
-        <w:t xml:space="preserve"> ( nodes[</w:t>
-      </w:r>
-      <w:proofErr w:type="spellStart"/>
-      <w:r>
-        <w:rPr>
-          <w:rFonts w:ascii="Courier New" w:hAnsi="Courier New" w:cs="Courier New"/>
-        </w:rPr>
-        <w:t>i</w:t>
-      </w:r>
-      <w:proofErr w:type="spellEnd"/>
-      <w:r>
-        <w:rPr>
-          <w:rFonts w:ascii="Courier New" w:hAnsi="Courier New" w:cs="Courier New"/>
-        </w:rPr>
-        <w:t>].degree == 0 )</w:t>
+        <w:t>if ( nodes[i].degree == 0 )</w:t>
       </w:r>
     </w:p>
     <w:p>
@@ -8362,15 +6873,8 @@
           <w:rFonts w:ascii="Courier New" w:hAnsi="Courier New" w:cs="Courier New"/>
         </w:rPr>
         <w:tab/>
-      </w:r>
-      <w:proofErr w:type="gramStart"/>
-      <w:r>
-        <w:rPr>
-          <w:rFonts w:ascii="Courier New" w:hAnsi="Courier New" w:cs="Courier New"/>
-        </w:rPr>
         <w:t>else</w:t>
       </w:r>
-      <w:proofErr w:type="gramEnd"/>
       <w:r>
         <w:rPr>
           <w:rFonts w:ascii="Courier New" w:hAnsi="Courier New" w:cs="Courier New"/>
@@ -8415,48 +6919,7 @@
           <w:rFonts w:ascii="Courier New" w:hAnsi="Courier New" w:cs="Courier New"/>
         </w:rPr>
         <w:tab/>
-      </w:r>
-      <w:proofErr w:type="gramStart"/>
-      <w:r>
-        <w:rPr>
-          <w:rFonts w:ascii="Courier New" w:hAnsi="Courier New" w:cs="Courier New"/>
-        </w:rPr>
-        <w:t>assert(</w:t>
-      </w:r>
-      <w:proofErr w:type="gramEnd"/>
-      <w:r>
-        <w:rPr>
-          <w:rFonts w:ascii="Courier New" w:hAnsi="Courier New" w:cs="Courier New"/>
-        </w:rPr>
-        <w:t xml:space="preserve"> nodes[</w:t>
-      </w:r>
-      <w:proofErr w:type="spellStart"/>
-      <w:r>
-        <w:rPr>
-          <w:rFonts w:ascii="Courier New" w:hAnsi="Courier New" w:cs="Courier New"/>
-        </w:rPr>
-        <w:t>i</w:t>
-      </w:r>
-      <w:proofErr w:type="spellEnd"/>
-      <w:r>
-        <w:rPr>
-          <w:rFonts w:ascii="Courier New" w:hAnsi="Courier New" w:cs="Courier New"/>
-        </w:rPr>
-        <w:t xml:space="preserve">].degree &lt;= </w:t>
-      </w:r>
-      <w:proofErr w:type="spellStart"/>
-      <w:r>
-        <w:rPr>
-          <w:rFonts w:ascii="Courier New" w:hAnsi="Courier New" w:cs="Courier New"/>
-        </w:rPr>
-        <w:t>Cstack.size</w:t>
-      </w:r>
-      <w:proofErr w:type="spellEnd"/>
-      <w:r>
-        <w:rPr>
-          <w:rFonts w:ascii="Courier New" w:hAnsi="Courier New" w:cs="Courier New"/>
-        </w:rPr>
-        <w:t>() );</w:t>
+        <w:t>assert( nodes[i].degree &lt;= Cstack.size() );</w:t>
       </w:r>
     </w:p>
     <w:p>
@@ -8524,21 +6987,7 @@
           <w:rFonts w:ascii="Courier New" w:hAnsi="Courier New" w:cs="Courier New"/>
         </w:rPr>
         <w:tab/>
-        <w:t>for (</w:t>
-      </w:r>
-      <w:proofErr w:type="spellStart"/>
-      <w:r>
-        <w:rPr>
-          <w:rFonts w:ascii="Courier New" w:hAnsi="Courier New" w:cs="Courier New"/>
-        </w:rPr>
-        <w:t>int</w:t>
-      </w:r>
-      <w:proofErr w:type="spellEnd"/>
-      <w:r>
-        <w:rPr>
-          <w:rFonts w:ascii="Courier New" w:hAnsi="Courier New" w:cs="Courier New"/>
-        </w:rPr>
-        <w:t xml:space="preserve"> j = 0; </w:t>
+        <w:t xml:space="preserve">for (int j = 0; </w:t>
       </w:r>
       <w:r>
         <w:rPr>
@@ -8565,21 +7014,7 @@
         <w:rPr>
           <w:rFonts w:ascii="Courier New" w:hAnsi="Courier New" w:cs="Courier New"/>
         </w:rPr>
-        <w:t xml:space="preserve">; </w:t>
-      </w:r>
-      <w:proofErr w:type="spellStart"/>
-      <w:r>
-        <w:rPr>
-          <w:rFonts w:ascii="Courier New" w:hAnsi="Courier New" w:cs="Courier New"/>
-        </w:rPr>
-        <w:t>j++</w:t>
-      </w:r>
-      <w:proofErr w:type="spellEnd"/>
-      <w:r>
-        <w:rPr>
-          <w:rFonts w:ascii="Courier New" w:hAnsi="Courier New" w:cs="Courier New"/>
-        </w:rPr>
-        <w:t>)</w:t>
+        <w:t>; j++)</w:t>
       </w:r>
       <w:r>
         <w:rPr>
@@ -8626,29 +7061,7 @@
           <w:rFonts w:ascii="Courier New" w:hAnsi="Courier New" w:cs="Courier New"/>
         </w:rPr>
         <w:tab/>
-        <w:t xml:space="preserve">temp1 = </w:t>
-      </w:r>
-      <w:proofErr w:type="spellStart"/>
-      <w:proofErr w:type="gramStart"/>
-      <w:r>
-        <w:rPr>
-          <w:rFonts w:ascii="Courier New" w:hAnsi="Courier New" w:cs="Courier New"/>
-        </w:rPr>
-        <w:t>Cstack.top</w:t>
-      </w:r>
-      <w:proofErr w:type="spellEnd"/>
-      <w:r>
-        <w:rPr>
-          <w:rFonts w:ascii="Courier New" w:hAnsi="Courier New" w:cs="Courier New"/>
-        </w:rPr>
-        <w:t>(</w:t>
-      </w:r>
-      <w:proofErr w:type="gramEnd"/>
-      <w:r>
-        <w:rPr>
-          <w:rFonts w:ascii="Courier New" w:hAnsi="Courier New" w:cs="Courier New"/>
-        </w:rPr>
-        <w:t>);</w:t>
+        <w:t>temp1 = Cstack.top();</w:t>
       </w:r>
     </w:p>
     <w:p>
@@ -8689,28 +7102,7 @@
           <w:rFonts w:ascii="Courier New" w:hAnsi="Courier New" w:cs="Courier New"/>
         </w:rPr>
         <w:tab/>
-      </w:r>
-      <w:proofErr w:type="spellStart"/>
-      <w:proofErr w:type="gramStart"/>
-      <w:r>
-        <w:rPr>
-          <w:rFonts w:ascii="Courier New" w:hAnsi="Courier New" w:cs="Courier New"/>
-        </w:rPr>
-        <w:t>Cstack.pop</w:t>
-      </w:r>
-      <w:proofErr w:type="spellEnd"/>
-      <w:r>
-        <w:rPr>
-          <w:rFonts w:ascii="Courier New" w:hAnsi="Courier New" w:cs="Courier New"/>
-        </w:rPr>
-        <w:t>(</w:t>
-      </w:r>
-      <w:proofErr w:type="gramEnd"/>
-      <w:r>
-        <w:rPr>
-          <w:rFonts w:ascii="Courier New" w:hAnsi="Courier New" w:cs="Courier New"/>
-        </w:rPr>
-        <w:t>);</w:t>
+        <w:t>Cstack.pop();</w:t>
       </w:r>
     </w:p>
     <w:p>
@@ -8949,27 +7341,11 @@
         </w:rPr>
         <w:tab/>
       </w:r>
-      <w:proofErr w:type="spellStart"/>
-      <w:proofErr w:type="gramStart"/>
-      <w:r>
-        <w:rPr>
-          <w:rFonts w:ascii="Courier New" w:hAnsi="Courier New" w:cs="Courier New"/>
-        </w:rPr>
-        <w:t>Cstack.push</w:t>
-      </w:r>
-      <w:proofErr w:type="spellEnd"/>
-      <w:r>
-        <w:rPr>
-          <w:rFonts w:ascii="Courier New" w:hAnsi="Courier New" w:cs="Courier New"/>
-        </w:rPr>
-        <w:t>(</w:t>
-      </w:r>
-      <w:proofErr w:type="gramEnd"/>
-      <w:r>
-        <w:rPr>
-          <w:rFonts w:ascii="Courier New" w:hAnsi="Courier New" w:cs="Courier New"/>
-        </w:rPr>
-        <w:t>cur);</w:t>
+      <w:r>
+        <w:rPr>
+          <w:rFonts w:ascii="Courier New" w:hAnsi="Courier New" w:cs="Courier New"/>
+        </w:rPr>
+        <w:t>Cstack.push(cur);</w:t>
       </w:r>
     </w:p>
     <w:p>
@@ -9041,20 +7417,7 @@
           <w:rFonts w:ascii="Courier New" w:hAnsi="Courier New" w:cs="Courier New"/>
         </w:rPr>
         <w:tab/>
-      </w:r>
-      <w:proofErr w:type="gramStart"/>
-      <w:r>
-        <w:rPr>
-          <w:rFonts w:ascii="Courier New" w:hAnsi="Courier New" w:cs="Courier New"/>
-        </w:rPr>
-        <w:t>cur</w:t>
-      </w:r>
-      <w:proofErr w:type="gramEnd"/>
-      <w:r>
-        <w:rPr>
-          <w:rFonts w:ascii="Courier New" w:hAnsi="Courier New" w:cs="Courier New"/>
-        </w:rPr>
-        <w:t xml:space="preserve"> = temp2 = NULL;</w:t>
+        <w:t>cur = temp2 = NULL;</w:t>
       </w:r>
     </w:p>
     <w:p>
@@ -9076,34 +7439,7 @@
           <w:rFonts w:ascii="Courier New" w:hAnsi="Courier New" w:cs="Courier New"/>
         </w:rPr>
         <w:tab/>
-      </w:r>
-      <w:proofErr w:type="gramStart"/>
-      <w:r>
-        <w:rPr>
-          <w:rFonts w:ascii="Courier New" w:hAnsi="Courier New" w:cs="Courier New"/>
-        </w:rPr>
-        <w:t>while(</w:t>
-      </w:r>
-      <w:proofErr w:type="gramEnd"/>
-      <w:r>
-        <w:rPr>
-          <w:rFonts w:ascii="Courier New" w:hAnsi="Courier New" w:cs="Courier New"/>
-        </w:rPr>
-        <w:t xml:space="preserve"> !</w:t>
-      </w:r>
-      <w:proofErr w:type="spellStart"/>
-      <w:r>
-        <w:rPr>
-          <w:rFonts w:ascii="Courier New" w:hAnsi="Courier New" w:cs="Courier New"/>
-        </w:rPr>
-        <w:t>Cstack.empty</w:t>
-      </w:r>
-      <w:proofErr w:type="spellEnd"/>
-      <w:r>
-        <w:rPr>
-          <w:rFonts w:ascii="Courier New" w:hAnsi="Courier New" w:cs="Courier New"/>
-        </w:rPr>
-        <w:t>() )</w:t>
+        <w:t>while( !Cstack.empty() )</w:t>
       </w:r>
       <w:r>
         <w:rPr>
@@ -9143,34 +7479,7 @@
           <w:rFonts w:ascii="Courier New" w:hAnsi="Courier New" w:cs="Courier New"/>
         </w:rPr>
         <w:tab/>
-      </w:r>
-      <w:proofErr w:type="gramStart"/>
-      <w:r>
-        <w:rPr>
-          <w:rFonts w:ascii="Courier New" w:hAnsi="Courier New" w:cs="Courier New"/>
-        </w:rPr>
-        <w:t>cur</w:t>
-      </w:r>
-      <w:proofErr w:type="gramEnd"/>
-      <w:r>
-        <w:rPr>
-          <w:rFonts w:ascii="Courier New" w:hAnsi="Courier New" w:cs="Courier New"/>
-        </w:rPr>
-        <w:t xml:space="preserve"> = </w:t>
-      </w:r>
-      <w:proofErr w:type="spellStart"/>
-      <w:r>
-        <w:rPr>
-          <w:rFonts w:ascii="Courier New" w:hAnsi="Courier New" w:cs="Courier New"/>
-        </w:rPr>
-        <w:t>Cstack.top</w:t>
-      </w:r>
-      <w:proofErr w:type="spellEnd"/>
-      <w:r>
-        <w:rPr>
-          <w:rFonts w:ascii="Courier New" w:hAnsi="Courier New" w:cs="Courier New"/>
-        </w:rPr>
-        <w:t>();</w:t>
+        <w:t>cur = Cstack.top();</w:t>
       </w:r>
     </w:p>
     <w:p>
@@ -9198,28 +7507,7 @@
           <w:rFonts w:ascii="Courier New" w:hAnsi="Courier New" w:cs="Courier New"/>
         </w:rPr>
         <w:tab/>
-      </w:r>
-      <w:proofErr w:type="spellStart"/>
-      <w:proofErr w:type="gramStart"/>
-      <w:r>
-        <w:rPr>
-          <w:rFonts w:ascii="Courier New" w:hAnsi="Courier New" w:cs="Courier New"/>
-        </w:rPr>
-        <w:t>Cstack.pop</w:t>
-      </w:r>
-      <w:proofErr w:type="spellEnd"/>
-      <w:r>
-        <w:rPr>
-          <w:rFonts w:ascii="Courier New" w:hAnsi="Courier New" w:cs="Courier New"/>
-        </w:rPr>
-        <w:t>(</w:t>
-      </w:r>
-      <w:proofErr w:type="gramEnd"/>
-      <w:r>
-        <w:rPr>
-          <w:rFonts w:ascii="Courier New" w:hAnsi="Courier New" w:cs="Courier New"/>
-        </w:rPr>
-        <w:t>);</w:t>
+        <w:t>Cstack.pop();</w:t>
       </w:r>
     </w:p>
     <w:p>
@@ -9348,20 +7636,7 @@
           <w:rFonts w:ascii="Courier New" w:hAnsi="Courier New" w:cs="Courier New"/>
         </w:rPr>
         <w:tab/>
-      </w:r>
-      <w:proofErr w:type="gramStart"/>
-      <w:r>
-        <w:rPr>
-          <w:rFonts w:ascii="Courier New" w:hAnsi="Courier New" w:cs="Courier New"/>
-        </w:rPr>
-        <w:t>return</w:t>
-      </w:r>
-      <w:proofErr w:type="gramEnd"/>
-      <w:r>
-        <w:rPr>
-          <w:rFonts w:ascii="Courier New" w:hAnsi="Courier New" w:cs="Courier New"/>
-        </w:rPr>
-        <w:t xml:space="preserve"> cur;</w:t>
+        <w:t>return cur;</w:t>
       </w:r>
     </w:p>
     <w:p>
@@ -9440,36 +7715,12 @@
           <w:rFonts w:ascii="Courier New" w:hAnsi="Courier New" w:cs="Courier New"/>
         </w:rPr>
       </w:pPr>
-      <w:proofErr w:type="spellStart"/>
-      <w:r>
-        <w:rPr>
-          <w:rFonts w:ascii="Courier New" w:hAnsi="Courier New" w:cs="Courier New"/>
-        </w:rPr>
-        <w:t>TreeNode</w:t>
-      </w:r>
-      <w:proofErr w:type="spellEnd"/>
-      <w:r>
-        <w:rPr>
-          <w:rFonts w:ascii="Courier New" w:hAnsi="Courier New" w:cs="Courier New"/>
-        </w:rPr>
-        <w:t xml:space="preserve">* </w:t>
-      </w:r>
-      <w:proofErr w:type="spellStart"/>
-      <w:proofErr w:type="gramStart"/>
-      <w:r>
-        <w:rPr>
-          <w:rFonts w:ascii="Courier New" w:hAnsi="Courier New" w:cs="Courier New"/>
-        </w:rPr>
-        <w:t>lowestCommonAncestor</w:t>
-      </w:r>
-      <w:proofErr w:type="spellEnd"/>
-      <w:r>
-        <w:rPr>
-          <w:rFonts w:ascii="Courier New" w:hAnsi="Courier New" w:cs="Courier New"/>
-        </w:rPr>
-        <w:t>(</w:t>
-      </w:r>
-      <w:proofErr w:type="gramEnd"/>
+      <w:r>
+        <w:rPr>
+          <w:rFonts w:ascii="Courier New" w:hAnsi="Courier New" w:cs="Courier New"/>
+        </w:rPr>
+        <w:t>TreeNode* lowestCommonAncestor(</w:t>
+      </w:r>
     </w:p>
     <w:p>
       <w:pPr>
@@ -9478,47 +7729,11 @@
           <w:rFonts w:ascii="Courier New" w:hAnsi="Courier New" w:cs="Courier New"/>
         </w:rPr>
       </w:pPr>
-      <w:proofErr w:type="spellStart"/>
-      <w:r>
-        <w:rPr>
-          <w:rFonts w:ascii="Courier New" w:hAnsi="Courier New" w:cs="Courier New"/>
-        </w:rPr>
-        <w:t>TreeNode</w:t>
-      </w:r>
-      <w:proofErr w:type="spellEnd"/>
-      <w:r>
-        <w:rPr>
-          <w:rFonts w:ascii="Courier New" w:hAnsi="Courier New" w:cs="Courier New"/>
-        </w:rPr>
-        <w:t xml:space="preserve">* root, </w:t>
-      </w:r>
-      <w:proofErr w:type="spellStart"/>
-      <w:r>
-        <w:rPr>
-          <w:rFonts w:ascii="Courier New" w:hAnsi="Courier New" w:cs="Courier New"/>
-        </w:rPr>
-        <w:t>TreeNode</w:t>
-      </w:r>
-      <w:proofErr w:type="spellEnd"/>
-      <w:r>
-        <w:rPr>
-          <w:rFonts w:ascii="Courier New" w:hAnsi="Courier New" w:cs="Courier New"/>
-        </w:rPr>
-        <w:t xml:space="preserve">* p, </w:t>
-      </w:r>
-      <w:proofErr w:type="spellStart"/>
-      <w:r>
-        <w:rPr>
-          <w:rFonts w:ascii="Courier New" w:hAnsi="Courier New" w:cs="Courier New"/>
-        </w:rPr>
-        <w:t>TreeNode</w:t>
-      </w:r>
-      <w:proofErr w:type="spellEnd"/>
-      <w:r>
-        <w:rPr>
-          <w:rFonts w:ascii="Courier New" w:hAnsi="Courier New" w:cs="Courier New"/>
-        </w:rPr>
-        <w:t>* q) {</w:t>
+      <w:r>
+        <w:rPr>
+          <w:rFonts w:ascii="Courier New" w:hAnsi="Courier New" w:cs="Courier New"/>
+        </w:rPr>
+        <w:t>TreeNode* root, TreeNode* p, TreeNode* q) {</w:t>
       </w:r>
     </w:p>
     <w:p>
@@ -9573,43 +7788,7 @@
         <w:rPr>
           <w:rFonts w:ascii="Courier New" w:hAnsi="Courier New" w:cs="Courier New"/>
         </w:rPr>
-        <w:t xml:space="preserve">  </w:t>
-      </w:r>
-      <w:proofErr w:type="spellStart"/>
-      <w:r>
-        <w:rPr>
-          <w:rFonts w:ascii="Courier New" w:hAnsi="Courier New" w:cs="Courier New"/>
-        </w:rPr>
-        <w:t>TreeNode</w:t>
-      </w:r>
-      <w:proofErr w:type="spellEnd"/>
-      <w:r>
-        <w:rPr>
-          <w:rFonts w:ascii="Courier New" w:hAnsi="Courier New" w:cs="Courier New"/>
-        </w:rPr>
-        <w:t xml:space="preserve">* left = </w:t>
-      </w:r>
-      <w:proofErr w:type="spellStart"/>
-      <w:proofErr w:type="gramStart"/>
-      <w:r>
-        <w:rPr>
-          <w:rFonts w:ascii="Courier New" w:hAnsi="Courier New" w:cs="Courier New"/>
-        </w:rPr>
-        <w:t>lowestCommonAncestor</w:t>
-      </w:r>
-      <w:proofErr w:type="spellEnd"/>
-      <w:r>
-        <w:rPr>
-          <w:rFonts w:ascii="Courier New" w:hAnsi="Courier New" w:cs="Courier New"/>
-        </w:rPr>
-        <w:t>(</w:t>
-      </w:r>
-      <w:proofErr w:type="gramEnd"/>
-      <w:r>
-        <w:rPr>
-          <w:rFonts w:ascii="Courier New" w:hAnsi="Courier New" w:cs="Courier New"/>
-        </w:rPr>
-        <w:t>root-&gt;left, p, q);</w:t>
+        <w:t xml:space="preserve">  TreeNode* left = lowestCommonAncestor(root-&gt;left, p, q);</w:t>
       </w:r>
     </w:p>
     <w:p>
@@ -9623,43 +7802,7 @@
         <w:rPr>
           <w:rFonts w:ascii="Courier New" w:hAnsi="Courier New" w:cs="Courier New"/>
         </w:rPr>
-        <w:t xml:space="preserve">  </w:t>
-      </w:r>
-      <w:proofErr w:type="spellStart"/>
-      <w:r>
-        <w:rPr>
-          <w:rFonts w:ascii="Courier New" w:hAnsi="Courier New" w:cs="Courier New"/>
-        </w:rPr>
-        <w:t>TreeNode</w:t>
-      </w:r>
-      <w:proofErr w:type="spellEnd"/>
-      <w:r>
-        <w:rPr>
-          <w:rFonts w:ascii="Courier New" w:hAnsi="Courier New" w:cs="Courier New"/>
-        </w:rPr>
-        <w:t xml:space="preserve">* right = </w:t>
-      </w:r>
-      <w:proofErr w:type="spellStart"/>
-      <w:proofErr w:type="gramStart"/>
-      <w:r>
-        <w:rPr>
-          <w:rFonts w:ascii="Courier New" w:hAnsi="Courier New" w:cs="Courier New"/>
-        </w:rPr>
-        <w:t>lowestCommonAncestor</w:t>
-      </w:r>
-      <w:proofErr w:type="spellEnd"/>
-      <w:r>
-        <w:rPr>
-          <w:rFonts w:ascii="Courier New" w:hAnsi="Courier New" w:cs="Courier New"/>
-        </w:rPr>
-        <w:t>(</w:t>
-      </w:r>
-      <w:proofErr w:type="gramEnd"/>
-      <w:r>
-        <w:rPr>
-          <w:rFonts w:ascii="Courier New" w:hAnsi="Courier New" w:cs="Courier New"/>
-        </w:rPr>
-        <w:t>root-&gt;right, p, q);</w:t>
+        <w:t xml:space="preserve">  TreeNode* right = lowestCommonAncestor(root-&gt;right, p, q);</w:t>
       </w:r>
     </w:p>
     <w:p>
@@ -9760,29 +7903,7 @@
         <w:rPr>
           <w:rFonts w:ascii="Courier New" w:hAnsi="Courier New" w:cs="Courier New"/>
         </w:rPr>
-        <w:t xml:space="preserve">? </w:t>
-      </w:r>
-      <w:proofErr w:type="spellStart"/>
-      <w:proofErr w:type="gramStart"/>
-      <w:r>
-        <w:rPr>
-          <w:rFonts w:ascii="Courier New" w:hAnsi="Courier New" w:cs="Courier New"/>
-        </w:rPr>
-        <w:t>left:</w:t>
-      </w:r>
-      <w:proofErr w:type="gramEnd"/>
-      <w:r>
-        <w:rPr>
-          <w:rFonts w:ascii="Courier New" w:hAnsi="Courier New" w:cs="Courier New"/>
-        </w:rPr>
-        <w:t>right</w:t>
-      </w:r>
-      <w:proofErr w:type="spellEnd"/>
-      <w:r>
-        <w:rPr>
-          <w:rFonts w:ascii="Courier New" w:hAnsi="Courier New" w:cs="Courier New"/>
-        </w:rPr>
-        <w:t>;</w:t>
+        <w:t>? left:right;</w:t>
       </w:r>
     </w:p>
     <w:p>
@@ -10137,21 +8258,12 @@
           <w:szCs w:val="21"/>
         </w:rPr>
       </w:pPr>
-      <w:proofErr w:type="spellStart"/>
-      <w:r>
-        <w:rPr>
-          <w:rFonts w:ascii="Courier New" w:hAnsi="Courier New" w:cs="Courier New"/>
-          <w:szCs w:val="21"/>
-        </w:rPr>
-        <w:t>push_back</w:t>
-      </w:r>
-      <w:proofErr w:type="spellEnd"/>
-      <w:r>
-        <w:rPr>
-          <w:rFonts w:ascii="Courier New" w:hAnsi="Courier New" w:cs="Courier New"/>
-          <w:szCs w:val="21"/>
-        </w:rPr>
-        <w:t>(T x)</w:t>
+      <w:r>
+        <w:rPr>
+          <w:rFonts w:ascii="Courier New" w:hAnsi="Courier New" w:cs="Courier New"/>
+          <w:szCs w:val="21"/>
+        </w:rPr>
+        <w:t>push_back(T x)</w:t>
       </w:r>
       <w:r>
         <w:rPr>
@@ -10185,21 +8297,12 @@
           <w:szCs w:val="21"/>
         </w:rPr>
       </w:pPr>
-      <w:proofErr w:type="spellStart"/>
-      <w:r>
-        <w:rPr>
-          <w:rFonts w:ascii="Courier New" w:hAnsi="Courier New" w:cs="Courier New"/>
-          <w:szCs w:val="21"/>
-        </w:rPr>
-        <w:t>pop_front</w:t>
-      </w:r>
-      <w:proofErr w:type="spellEnd"/>
-      <w:r>
-        <w:rPr>
-          <w:rFonts w:ascii="Courier New" w:hAnsi="Courier New" w:cs="Courier New"/>
-          <w:szCs w:val="21"/>
-        </w:rPr>
-        <w:t xml:space="preserve">(): </w:t>
+      <w:r>
+        <w:rPr>
+          <w:rFonts w:ascii="Courier New" w:hAnsi="Courier New" w:cs="Courier New"/>
+          <w:szCs w:val="21"/>
+        </w:rPr>
+        <w:t xml:space="preserve">pop_front(): </w:t>
       </w:r>
       <w:r>
         <w:rPr>
@@ -10276,23 +8379,7 @@
           <w:rFonts w:ascii="Courier New" w:hAnsi="Courier New" w:cs="Courier New" w:hint="eastAsia"/>
           <w:szCs w:val="21"/>
         </w:rPr>
-        <w:t>模拟一个</w:t>
-      </w:r>
-      <w:proofErr w:type="gramStart"/>
-      <w:r>
-        <w:rPr>
-          <w:rFonts w:ascii="Courier New" w:hAnsi="Courier New" w:cs="Courier New" w:hint="eastAsia"/>
-          <w:szCs w:val="21"/>
-        </w:rPr>
-        <w:t>栈</w:t>
-      </w:r>
-      <w:proofErr w:type="gramEnd"/>
-      <w:r>
-        <w:rPr>
-          <w:rFonts w:ascii="Courier New" w:hAnsi="Courier New" w:cs="Courier New" w:hint="eastAsia"/>
-          <w:szCs w:val="21"/>
-        </w:rPr>
-        <w:t>的</w:t>
+        <w:t>模拟一个栈的</w:t>
       </w:r>
       <w:r>
         <w:rPr>
@@ -10390,23 +8477,7 @@
           <w:rFonts w:ascii="Courier New" w:hAnsi="Courier New" w:cs="Courier New" w:hint="eastAsia"/>
           <w:szCs w:val="21"/>
         </w:rPr>
-        <w:t>给出实现</w:t>
-      </w:r>
-      <w:proofErr w:type="gramStart"/>
-      <w:r>
-        <w:rPr>
-          <w:rFonts w:ascii="Courier New" w:hAnsi="Courier New" w:cs="Courier New" w:hint="eastAsia"/>
-          <w:szCs w:val="21"/>
-        </w:rPr>
-        <w:t>栈</w:t>
-      </w:r>
-      <w:proofErr w:type="gramEnd"/>
-      <w:r>
-        <w:rPr>
-          <w:rFonts w:ascii="Courier New" w:hAnsi="Courier New" w:cs="Courier New" w:hint="eastAsia"/>
-          <w:szCs w:val="21"/>
-        </w:rPr>
-        <w:t>操作的基本思想，对时间效率无具体要求。</w:t>
+        <w:t>给出实现栈操作的基本思想，对时间效率无具体要求。</w:t>
       </w:r>
     </w:p>
     <w:p>
@@ -10592,7 +8663,6 @@
     <w:p>
       <w:pPr>
         <w:rPr>
-          <w:rFonts w:hint="eastAsia"/>
           <w:color w:val="FF0000"/>
         </w:rPr>
       </w:pPr>
@@ -10600,12 +8670,9 @@
     <w:p>
       <w:pPr>
         <w:rPr>
-          <w:rFonts w:hint="eastAsia"/>
           <w:color w:val="FF0000"/>
         </w:rPr>
       </w:pPr>
-      <w:bookmarkStart w:id="0" w:name="_GoBack"/>
-      <w:bookmarkEnd w:id="0"/>
     </w:p>
     <w:p>
       <w:pPr>
@@ -10925,7 +8992,6 @@
         </w:rPr>
         <w:t>分）</w:t>
       </w:r>
-      <w:proofErr w:type="gramStart"/>
       <w:r>
         <w:rPr>
           <w:rFonts w:ascii="Courier New" w:hAnsi="Courier New" w:cs="Courier New" w:hint="eastAsia"/>
@@ -10936,14 +9002,7 @@
         <w:rPr>
           <w:rFonts w:ascii="Courier New" w:hAnsi="Courier New" w:cs="Courier New" w:hint="eastAsia"/>
         </w:rPr>
-        <w:t>满</w:t>
-      </w:r>
-      <w:proofErr w:type="gramEnd"/>
-      <w:r>
-        <w:rPr>
-          <w:rFonts w:ascii="Courier New" w:hAnsi="Courier New" w:cs="Courier New" w:hint="eastAsia"/>
-        </w:rPr>
-        <w:t>二叉树</w:t>
+        <w:t>满二叉树</w:t>
       </w:r>
       <w:r>
         <w:rPr>
@@ -10989,19 +9048,11 @@
         </w:rPr>
         <w:t>n</w:t>
       </w:r>
-      <w:proofErr w:type="gramStart"/>
-      <w:r>
-        <w:rPr>
-          <w:rFonts w:ascii="Courier New" w:hAnsi="Courier New" w:cs="Courier New" w:hint="eastAsia"/>
-        </w:rPr>
-        <w:t>个</w:t>
-      </w:r>
-      <w:proofErr w:type="gramEnd"/>
-      <w:r>
-        <w:rPr>
-          <w:rFonts w:ascii="Courier New" w:hAnsi="Courier New" w:cs="Courier New" w:hint="eastAsia"/>
-        </w:rPr>
-        <w:t>叶结点的树中共有多少个结点？</w:t>
+      <w:r>
+        <w:rPr>
+          <w:rFonts w:ascii="Courier New" w:hAnsi="Courier New" w:cs="Courier New" w:hint="eastAsia"/>
+        </w:rPr>
+        <w:t>个叶结点的树中共有多少个结点？</w:t>
       </w:r>
     </w:p>
     <w:p>
@@ -11060,8 +9111,8 @@
             <v:path o:extrusionok="f" gradientshapeok="t" o:connecttype="rect"/>
             <o:lock v:ext="edit" aspectratio="t"/>
           </v:shapetype>
-          <v:shape id="_x0000_i1025" type="#_x0000_t75" style="width:114.8pt;height:31.25pt" equationxml="&lt;?xml version=&quot;1.0&quot; encoding=&quot;UTF-8&quot; standalone=&quot;yes&quot;?&gt;&#10;&lt;?mso-application progid=&quot;Word.Document&quot;?&gt;&#10;&lt;w:wordDocument xmlns:aml=&quot;http://schemas.microsoft.com/aml/2001/core&quot; xmlns:wpc=&quot;http://schemas.microsoft.com/office/word/2010/wordprocessingCanvas&quot; xmlns:cx=&quot;http://schemas.microsoft.com/office/drawing/2014/chartex&quot; xmlns:cx1=&quot;http://schemas.microsoft.com/office/drawing/2015/9/8/chartex&quot; xmlns:dt=&quot;uuid:C2F41010-65B3-11d1-A29F-00AA00C14882&quot; xmlns:mc=&quot;http://schemas.openxmlformats.org/markup-compatibility/2006&quot; xmlns:o=&quot;urn:schemas-microsoft-com:office:office&quot; xmlns:m=&quot;http://schemas.openxmlformats.org/officeDocument/2006/math&quot; xmlns:v=&quot;urn:schemas-microsoft-com:vml&quot; xmlns:w10=&quot;urn:schemas-microsoft-com:office:word&quot; xmlns:w=&quot;http://schemas.microsoft.com/office/word/2003/wordml&quot; xmlns:wx=&quot;http://schemas.microsoft.com/office/word/2003/auxHint&quot; xmlns:wne=&quot;http://schemas.microsoft.com/office/word/2006/wordml&quot; xmlns:wsp=&quot;http://schemas.microsoft.com/office/word/2003/wordml/sp2&quot; xmlns:sl=&quot;http://schemas.microsoft.com/schemaLibrary/2003/core&quot; w:macrosPresent=&quot;no&quot; w:embeddedObjPresent=&quot;no&quot; w:ocxPresent=&quot;no&quot; xml:space=&quot;preserve&quot;&gt;&lt;w:ignoreSubtree w:val=&quot;http://schemas.microsoft.com/office/word/2003/wordml/sp2&quot;/&gt;&lt;o:DocumentProperties&gt;&lt;o:Version&gt;16&lt;/o:Version&gt;&lt;/o:DocumentProperties&gt;&lt;w:docPr&gt;&lt;w:view w:val=&quot;print&quot;/&gt;&lt;w:zoom w:percent=&quot;100&quot;/&gt;&lt;w:doNotEmbedSystemFonts/&gt;&lt;w:bordersDontSurroundHeader/&gt;&lt;w:bordersDontSurroundFooter/&gt;&lt;w:activeWritingStyle w:lang=&quot;EN-US&quot; w:vendorID=&quot;64&quot; w:dllVersion=&quot;131078&quot; w:nlCheck=&quot;on&quot; w:optionSet=&quot;0&quot;/&gt;&lt;w:activeWritingStyle w:lang=&quot;ZH-CN&quot; w:vendorID=&quot;64&quot; w:dllVersion=&quot;131077&quot; w:nlCheck=&quot;on&quot; w:optionSet=&quot;1&quot;/&gt;&lt;w:stylePaneFormatFilter w:val=&quot;3F01&quot;/&gt;&lt;w:defaultTabStop w:val=&quot;420&quot;/&gt;&lt;w:drawingGridVerticalSpacing w:val=&quot;156&quot;/&gt;&lt;w:displayHorizontalDrawingGridEvery w:val=&quot;0&quot;/&gt;&lt;w:displayVerticalDrawingGridEvery w:val=&quot;2&quot;/&gt;&lt;w:punctuationKerning/&gt;&lt;w:characterSpacingControl w:val=&quot;CompressPunctuation&quot;/&gt;&lt;w:webPageEncoding w:val=&quot;x-cp20936&quot;/&gt;&lt;w:optimizeForBrowser/&gt;&lt;w:targetScreenSz w:val=&quot;800x600&quot;/&gt;&lt;w:validateAgainstSchema w:val=&quot;off&quot;/&gt;&lt;w:saveInvalidXML w:val=&quot;off&quot;/&gt;&lt;w:ignoreMixedContent w:val=&quot;off&quot;/&gt;&lt;w:alwaysShowPlaceholderText w:val=&quot;off&quot;/&gt;&lt;w:doNotUnderlineInvalidXML/&gt;&lt;w:compat&gt;&lt;w:spaceForUL/&gt;&lt;w:balanceSingleByteDoubleByteWidth/&gt;&lt;w:doNotLeaveBackslashAlone/&gt;&lt;w:ulTrailSpace/&gt;&lt;w:doNotExpandShiftReturn/&gt;&lt;w:adjustLineHeightInTable/&gt;&lt;w:breakWrappedTables/&gt;&lt;w:snapToGridInCell/&gt;&lt;w:wrapTextWithPunct/&gt;&lt;w:useAsianBreakRules/&gt;&lt;w:dontGrowAutofit/&gt;&lt;w:useFELayout/&gt;&lt;/w:compat&gt;&lt;wsp:rsids&gt;&lt;wsp:rsidRoot wsp:val=&quot;00172A27&quot;/&gt;&lt;wsp:rsid wsp:val=&quot;000568D8&quot;/&gt;&lt;wsp:rsid wsp:val=&quot;000579F7&quot;/&gt;&lt;wsp:rsid wsp:val=&quot;00072B9E&quot;/&gt;&lt;wsp:rsid wsp:val=&quot;000856E1&quot;/&gt;&lt;wsp:rsid wsp:val=&quot;00096256&quot;/&gt;&lt;wsp:rsid wsp:val=&quot;000B37BE&quot;/&gt;&lt;wsp:rsid wsp:val=&quot;000E0D8B&quot;/&gt;&lt;wsp:rsid wsp:val=&quot;00101B20&quot;/&gt;&lt;wsp:rsid wsp:val=&quot;001125A3&quot;/&gt;&lt;wsp:rsid wsp:val=&quot;001155B7&quot;/&gt;&lt;wsp:rsid wsp:val=&quot;00121FD2&quot;/&gt;&lt;wsp:rsid wsp:val=&quot;00123C3A&quot;/&gt;&lt;wsp:rsid wsp:val=&quot;00145117&quot;/&gt;&lt;wsp:rsid wsp:val=&quot;00152BB7&quot;/&gt;&lt;wsp:rsid wsp:val=&quot;0018117F&quot;/&gt;&lt;wsp:rsid wsp:val=&quot;001929E1&quot;/&gt;&lt;wsp:rsid wsp:val=&quot;001943B8&quot;/&gt;&lt;wsp:rsid wsp:val=&quot;00196A0F&quot;/&gt;&lt;wsp:rsid wsp:val=&quot;001E31C7&quot;/&gt;&lt;wsp:rsid wsp:val=&quot;001F324B&quot;/&gt;&lt;wsp:rsid wsp:val=&quot;002132C8&quot;/&gt;&lt;wsp:rsid wsp:val=&quot;00272552&quot;/&gt;&lt;wsp:rsid wsp:val=&quot;0028673D&quot;/&gt;&lt;wsp:rsid wsp:val=&quot;002A2161&quot;/&gt;&lt;wsp:rsid wsp:val=&quot;002E2C69&quot;/&gt;&lt;wsp:rsid wsp:val=&quot;002E453C&quot;/&gt;&lt;wsp:rsid wsp:val=&quot;002F152F&quot;/&gt;&lt;wsp:rsid wsp:val=&quot;00311E4D&quot;/&gt;&lt;wsp:rsid wsp:val=&quot;0037771B&quot;/&gt;&lt;wsp:rsid wsp:val=&quot;0038548E&quot;/&gt;&lt;wsp:rsid wsp:val=&quot;003E49A9&quot;/&gt;&lt;wsp:rsid wsp:val=&quot;00401422&quot;/&gt;&lt;wsp:rsid wsp:val=&quot;00413F35&quot;/&gt;&lt;wsp:rsid wsp:val=&quot;00417999&quot;/&gt;&lt;wsp:rsid wsp:val=&quot;00425DA2&quot;/&gt;&lt;wsp:rsid wsp:val=&quot;0046071D&quot;/&gt;&lt;wsp:rsid wsp:val=&quot;00476C99&quot;/&gt;&lt;wsp:rsid wsp:val=&quot;00477F11&quot;/&gt;&lt;wsp:rsid wsp:val=&quot;00483C73&quot;/&gt;&lt;wsp:rsid wsp:val=&quot;00487E50&quot;/&gt;&lt;wsp:rsid wsp:val=&quot;00490372&quot;/&gt;&lt;wsp:rsid wsp:val=&quot;004A0482&quot;/&gt;&lt;wsp:rsid wsp:val=&quot;004A6A27&quot;/&gt;&lt;wsp:rsid wsp:val=&quot;004B6C97&quot;/&gt;&lt;wsp:rsid wsp:val=&quot;004D231F&quot;/&gt;&lt;wsp:rsid wsp:val=&quot;005147C4&quot;/&gt;&lt;wsp:rsid wsp:val=&quot;005315EE&quot;/&gt;&lt;wsp:rsid wsp:val=&quot;005531B4&quot;/&gt;&lt;wsp:rsid wsp:val=&quot;00587ABF&quot;/&gt;&lt;wsp:rsid wsp:val=&quot;005948B2&quot;/&gt;&lt;wsp:rsid wsp:val=&quot;005A2DF0&quot;/&gt;&lt;wsp:rsid wsp:val=&quot;005B0260&quot;/&gt;&lt;wsp:rsid wsp:val=&quot;005D1B0F&quot;/&gt;&lt;wsp:rsid wsp:val=&quot;005F07DC&quot;/&gt;&lt;wsp:rsid wsp:val=&quot;0061379A&quot;/&gt;&lt;wsp:rsid wsp:val=&quot;00614E84&quot;/&gt;&lt;wsp:rsid wsp:val=&quot;00620E75&quot;/&gt;&lt;wsp:rsid wsp:val=&quot;006367B5&quot;/&gt;&lt;wsp:rsid wsp:val=&quot;006420E3&quot;/&gt;&lt;wsp:rsid wsp:val=&quot;00642D35&quot;/&gt;&lt;wsp:rsid wsp:val=&quot;006C1615&quot;/&gt;&lt;wsp:rsid wsp:val=&quot;006D0A5B&quot;/&gt;&lt;wsp:rsid wsp:val=&quot;006E58FD&quot;/&gt;&lt;wsp:rsid wsp:val=&quot;007160C2&quot;/&gt;&lt;wsp:rsid wsp:val=&quot;0072709D&quot;/&gt;&lt;wsp:rsid wsp:val=&quot;00751B05&quot;/&gt;&lt;wsp:rsid wsp:val=&quot;00755152&quot;/&gt;&lt;wsp:rsid wsp:val=&quot;00755AEE&quot;/&gt;&lt;wsp:rsid wsp:val=&quot;00781FA5&quot;/&gt;&lt;wsp:rsid wsp:val=&quot;00794F97&quot;/&gt;&lt;wsp:rsid wsp:val=&quot;007B631C&quot;/&gt;&lt;wsp:rsid wsp:val=&quot;007C0BDC&quot;/&gt;&lt;wsp:rsid wsp:val=&quot;007C2F68&quot;/&gt;&lt;wsp:rsid wsp:val=&quot;007D0366&quot;/&gt;&lt;wsp:rsid wsp:val=&quot;007E18EF&quot;/&gt;&lt;wsp:rsid wsp:val=&quot;007E6B3C&quot;/&gt;&lt;wsp:rsid wsp:val=&quot;00851FFD&quot;/&gt;&lt;wsp:rsid wsp:val=&quot;0085308D&quot;/&gt;&lt;wsp:rsid wsp:val=&quot;008544EB&quot;/&gt;&lt;wsp:rsid wsp:val=&quot;0085583A&quot;/&gt;&lt;wsp:rsid wsp:val=&quot;008576AA&quot;/&gt;&lt;wsp:rsid wsp:val=&quot;0088337C&quot;/&gt;&lt;wsp:rsid wsp:val=&quot;00883F0D&quot;/&gt;&lt;wsp:rsid wsp:val=&quot;008A3559&quot;/&gt;&lt;wsp:rsid wsp:val=&quot;008C6FBC&quot;/&gt;&lt;wsp:rsid wsp:val=&quot;008D11CE&quot;/&gt;&lt;wsp:rsid wsp:val=&quot;009120DE&quot;/&gt;&lt;wsp:rsid wsp:val=&quot;00915BDB&quot;/&gt;&lt;wsp:rsid wsp:val=&quot;00961CC5&quot;/&gt;&lt;wsp:rsid wsp:val=&quot;0097244F&quot;/&gt;&lt;wsp:rsid wsp:val=&quot;00990BE8&quot;/&gt;&lt;wsp:rsid wsp:val=&quot;00993C26&quot;/&gt;&lt;wsp:rsid wsp:val=&quot;00996B99&quot;/&gt;&lt;wsp:rsid wsp:val=&quot;0099726C&quot;/&gt;&lt;wsp:rsid wsp:val=&quot;009A04CB&quot;/&gt;&lt;wsp:rsid wsp:val=&quot;009A08FD&quot;/&gt;&lt;wsp:rsid wsp:val=&quot;009B1341&quot;/&gt;&lt;wsp:rsid wsp:val=&quot;009E7DF9&quot;/&gt;&lt;wsp:rsid wsp:val=&quot;009F09E7&quot;/&gt;&lt;wsp:rsid wsp:val=&quot;00A2496F&quot;/&gt;&lt;wsp:rsid wsp:val=&quot;00A4029D&quot;/&gt;&lt;wsp:rsid wsp:val=&quot;00A4035D&quot;/&gt;&lt;wsp:rsid wsp:val=&quot;00A60E19&quot;/&gt;&lt;wsp:rsid wsp:val=&quot;00A96602&quot;/&gt;&lt;wsp:rsid wsp:val=&quot;00AE16A0&quot;/&gt;&lt;wsp:rsid wsp:val=&quot;00AF44FE&quot;/&gt;&lt;wsp:rsid wsp:val=&quot;00AF636D&quot;/&gt;&lt;wsp:rsid wsp:val=&quot;00B07E1B&quot;/&gt;&lt;wsp:rsid wsp:val=&quot;00B142CE&quot;/&gt;&lt;wsp:rsid wsp:val=&quot;00B14858&quot;/&gt;&lt;wsp:rsid wsp:val=&quot;00B26C82&quot;/&gt;&lt;wsp:rsid wsp:val=&quot;00B301E4&quot;/&gt;&lt;wsp:rsid wsp:val=&quot;00B3599E&quot;/&gt;&lt;wsp:rsid wsp:val=&quot;00B44B99&quot;/&gt;&lt;wsp:rsid wsp:val=&quot;00B66FF2&quot;/&gt;&lt;wsp:rsid wsp:val=&quot;00BA32EF&quot;/&gt;&lt;wsp:rsid wsp:val=&quot;00BA4130&quot;/&gt;&lt;wsp:rsid wsp:val=&quot;00BD00B2&quot;/&gt;&lt;wsp:rsid wsp:val=&quot;00BF398C&quot;/&gt;&lt;wsp:rsid wsp:val=&quot;00C104A0&quot;/&gt;&lt;wsp:rsid wsp:val=&quot;00C12487&quot;/&gt;&lt;wsp:rsid wsp:val=&quot;00C54618&quot;/&gt;&lt;wsp:rsid wsp:val=&quot;00C85F7E&quot;/&gt;&lt;wsp:rsid wsp:val=&quot;00C90C7E&quot;/&gt;&lt;wsp:rsid wsp:val=&quot;00C96492&quot;/&gt;&lt;wsp:rsid wsp:val=&quot;00CA21F1&quot;/&gt;&lt;wsp:rsid wsp:val=&quot;00CD7E93&quot;/&gt;&lt;wsp:rsid wsp:val=&quot;00CF1EE7&quot;/&gt;&lt;wsp:rsid wsp:val=&quot;00CF38EB&quot;/&gt;&lt;wsp:rsid wsp:val=&quot;00D54663&quot;/&gt;&lt;wsp:rsid wsp:val=&quot;00D62F48&quot;/&gt;&lt;wsp:rsid wsp:val=&quot;00D67095&quot;/&gt;&lt;wsp:rsid wsp:val=&quot;00D77215&quot;/&gt;&lt;wsp:rsid wsp:val=&quot;00D7746F&quot;/&gt;&lt;wsp:rsid wsp:val=&quot;00D87494&quot;/&gt;&lt;wsp:rsid wsp:val=&quot;00DA6664&quot;/&gt;&lt;wsp:rsid wsp:val=&quot;00DF1C77&quot;/&gt;&lt;wsp:rsid wsp:val=&quot;00E00599&quot;/&gt;&lt;wsp:rsid wsp:val=&quot;00E04DBD&quot;/&gt;&lt;wsp:rsid wsp:val=&quot;00E31390&quot;/&gt;&lt;wsp:rsid wsp:val=&quot;00E66EB7&quot;/&gt;&lt;wsp:rsid wsp:val=&quot;00E73DF2&quot;/&gt;&lt;wsp:rsid wsp:val=&quot;00E822A5&quot;/&gt;&lt;wsp:rsid wsp:val=&quot;00E9112C&quot;/&gt;&lt;wsp:rsid wsp:val=&quot;00ED587A&quot;/&gt;&lt;wsp:rsid wsp:val=&quot;00F115C7&quot;/&gt;&lt;wsp:rsid wsp:val=&quot;00F166DD&quot;/&gt;&lt;wsp:rsid wsp:val=&quot;00F24DB3&quot;/&gt;&lt;wsp:rsid wsp:val=&quot;00F33555&quot;/&gt;&lt;wsp:rsid wsp:val=&quot;00F45507&quot;/&gt;&lt;wsp:rsid wsp:val=&quot;00F605BB&quot;/&gt;&lt;wsp:rsid wsp:val=&quot;00F77FA9&quot;/&gt;&lt;wsp:rsid wsp:val=&quot;00F8742B&quot;/&gt;&lt;wsp:rsid wsp:val=&quot;00F93F42&quot;/&gt;&lt;wsp:rsid wsp:val=&quot;00F96A6A&quot;/&gt;&lt;wsp:rsid wsp:val=&quot;00F97353&quot;/&gt;&lt;wsp:rsid wsp:val=&quot;00FA5487&quot;/&gt;&lt;wsp:rsid wsp:val=&quot;00FC78EB&quot;/&gt;&lt;wsp:rsid wsp:val=&quot;00FD6215&quot;/&gt;&lt;wsp:rsid wsp:val=&quot;00FE3E74&quot;/&gt;&lt;/wsp:rsids&gt;&lt;/w:docPr&gt;&lt;w:body&gt;&lt;wx:sect&gt;&lt;w:p wsp:rsidR=&quot;00000000&quot; wsp:rsidRDefault=&quot;0061379A&quot; wsp:rsidP=&quot;0061379A&quot;&gt;&lt;m:oMathPara&gt;&lt;m:oMath&gt;&lt;m:nary&gt;&lt;m:naryPr&gt;&lt;m:chr m:val=&quot;鈭?/&gt;&lt;m:ctrlPr&gt;&lt;w:rPr&gt;&lt;w:rFonts w:ascii=&quot;Cambria Math&quot; w:h-ansi=&quot;Cambria Math&quot;/&gt;&lt;wx:font wx:val=&quot;Cambria Math&quot;/&gt;&lt;w:b/&gt;&lt;w:sz w:val=&quot;32sppppppppp&quot;/&gt;&lt;/w:rPr&gt;&lt;/m:ctrlPr&gt;&lt;/m:naryPr&gt;&lt;m:sub&gt;&lt;m:r&gt;&lt;m:rPr&gt;&lt;m:sty m:val=&quot;b&quot;/&gt;&lt;/m:rPr&gt;&lt;w:rPr&gt;&lt;w:rFonts w:ascii=&quot;Cambria Math&quot; w:h-ansi=&quot;Cambria Math&quot;/&gt;&lt;wx:font wx:val=&quot;Cambria Math&quot;/&gt;&lt;w:b/&gt;&lt;w:sz w:val=&quot;32&quot;/&gt;&lt;/w:rPr&gt;&lt;m:t&gt;i=1&lt;/m:t&gt;&lt;/m:r&gt;&lt;/m:sub&gt;&lt;m:sup&gt;&lt;m:r&gt;&lt;m:rPr&gt;&lt;m:sty m:val=&quot;b&quot;/&gt;&lt;/m:rPr&gt;&lt;w:rPr&gt;&lt;w:rFonts w:ascii=&quot;Cambria Math&quot; w:h-ansi=&quot;Cambria Math&quot;/&gt;&lt;wx:font wx:val=&quot;Cambria Math&quot;/&gt;&lt;w:b/&gt;&lt;w:sz w:val=&quot;32&quot;/&gt;&lt;/w:rPr&gt;&lt;m:t&gt;n&lt;/m:t&gt;&lt;/m:r&gt;&lt;/m:sup&gt;&lt;m:e&gt;&lt;m:sSup&gt;&lt;m:sSupPr&gt;&lt;m:ctrlPr&gt;&lt;w:rPr&gt;&lt;w:rFonts w:ascii=&quot;Cambria Math&quot; w:h-ansi=&quot;Cambria Math&quot;/&gt;&lt;wx:font wx:val=&quot;Cambria Math&quot;/&gt;&lt;w:b/&gt;&lt;w:i/&gt;&lt;w:sz w:val=&quot;32&quot;/&gt;&lt;/w:rPr&gt;&lt;/m:ctrlPr&gt;&lt;/m:sSupPr&gt;&lt;m:e&gt;&lt;m:r&gt;&lt;m:rPr&gt;&lt;m:sty m:val=&quot;bi&quot;/&gt;&lt;/m:rPr&gt;&lt;w:rPr&gt;&lt;w:rFonts w:ascii=&quot;Cambria Math&quot; w:h-ansi=&quot;Cambria Math&quot;/&gt;&lt;wx:font wx:val=&quot;Cambria Math&quot;/&gt;&lt;w:b/&gt;&lt;w:i/&gt;&lt;w:sz w:val=&quot;32&quot;/&gt;&lt;/w:rPr&gt;&lt;m:t&gt;2&lt;/m:t&gt;&lt;/m:r&gt;&lt;/m:e&gt;&lt;m:sup&gt;&lt;m:r&gt;&lt;m:rPr&gt;&lt;m:sty m:val=&quot;bi&quot;/&gt;&lt;/m:rPr&gt;&lt;w:rPr&gt;&lt;w:rFonts w:ascii=&quot;Cambria Math&quot; w:h-ansi=&quot;Cambria Math&quot;/&gt;&lt;wx:font wx:val=&quot;Cambria Math&quot;/&gt;&lt;w:b/&gt;&lt;w:i/&gt;&lt;w:sz w:val=&quot;32&quot;/&gt;&lt;/w:rPr&gt;&lt;m:t&gt;-&lt;/m:t&gt;&lt;/m:r&gt;&lt;m:d&gt;&lt;m:dPr&gt;&lt;m:ctrlPr&gt;&lt;w:rPr&gt;&lt;w:rFonts w:ascii=&quot;Cambria Math&quot; w:h-ansi=&quot;Cambria Math&quot;/&gt;&lt;wx:font wx:val=&quot;Cambria Math&quot;/&gt;&lt;w:b/&gt;&lt;w:i/&gt;&lt;w:sz w:val=&quot;32&quot;/&gt;&lt;/w:rPr&gt;&lt;/m:ctrlPr&gt;&lt;/m:dPr&gt;&lt;m:e&gt;&lt;m:sSub&gt;&lt;m:sSubPr&gt;&lt;m:ctrlPr&gt;&lt;w:rPr&gt;&lt;w:rFonts w:ascii=&quot;Cambria Math&quot; w:h-ansi=&quot;Cambria Math&quot;/&gt;&lt;wx:font wx:val=&quot;Cambria Math&quot;/&gt;&lt;w:b/&gt;&lt;w:i/&gt;&lt;w:sz w:val=&quot;32&quot;/&gt;&lt;/w:rPr&gt;&lt;/m:ctrlPr&gt;&lt;/m:sSubPr&gt;&lt;m:e&gt;&lt;m:r&gt;&lt;m:rPr&gt;&lt;m:sty m:val=&quot;bi&quot;/&gt;&lt;/m:rPr&gt;&lt;w:rPr&gt;&lt;w:rFonts w:ascii=&quot;Cambria Math&quot; w:h-ansi=&quot;Cambria Math&quot;/&gt;&lt;wx:font wx:val=&quot;Cambria Math&quot;/&gt;&lt;w:b/&gt;&lt;w:i/&gt;&lt;w:sz w:val=&quot;32&quot;/&gt;&lt;/w:rPr&gt;&lt;m:t&gt;l&lt;/m:t&gt;&lt;/m:r&gt;&lt;/m:e&gt;&lt;m:sub&gt;&lt;m:r&gt;&lt;m:rPr&gt;&lt;m:sty m:val=&quot;bi&quot;/&gt;&lt;/m:rPr&gt;&lt;w:rPr&gt;&lt;w:rFonts w:ascii=&quot;Cambria Math&quot; w:h-ansi=&quot;Cambria Math&quot;/&gt;&lt;wx:font wx:val=&quot;Cambria Math&quot;/&gt;&lt;w:b/&gt;&lt;w:i/&gt;&lt;w:sz w:val=&quot;32&quot;/&gt;&lt;/w:rPr&gt;&lt;m:t&gt;i&lt;/m:t&gt;&lt;/m:r&gt;&lt;/m:sub&gt;&lt;/m:sSub&gt;&lt;m:r&gt;&lt;m:rPr&gt;&lt;m:sty m:val=&quot;bi&quot;/&gt;&lt;/m:rPr&gt;&lt;w:rPr&gt;&lt;w:rFonts w:ascii=&quot;Cambria Math&quot; w:h-ansi=&quot;Cambria Math&quot;/&gt;&lt;wx:font wx:val=&quot;Cambria Math&quot;/&gt;&lt;w:b/&gt;&lt;w:i/&gt;&lt;w:sz w:val=&quot;32&quot;/&gt;&lt;/w:rPr&gt;&lt;m:t&gt;-1&lt;/m:t&gt;&lt;/m:r&gt;&lt;/m:e&gt;&lt;/m:d&gt;&lt;/m:sup&gt;&lt;/m:sSup&gt;&lt;m:r&gt;&lt;m:rPr&gt;&lt;m:sty m:val=&quot;bi&quot;/&gt;&lt;/m:rPr&gt;&lt;w:rPr&gt;&lt;w:rFonts w:ascii=&quot;Cambria Math&quot; w:h-ansi=&quot;Cambria Math&quot;/&gt;&lt;wx:font wx:val=&quot;Cambria Math&quot;/&gt;&lt;w:b/&gt;&lt;w:i/&gt;&lt;w:sz w:val=&quot;32&quot;/&gt;&lt;/w:rPr&gt;&lt;m:t&gt;=1&lt;/m:t&gt;&lt;/m:r&gt;&lt;/m:e&gt;&lt;/m:nary&gt;&lt;/m:oMath&gt;&lt;/m:oMathPara&gt;&lt;/w:p&gt;&lt;w:sectPr wsp:rsidR=&quot;00000000&quot;&gt;&lt;w:pgSz w:w=&quot;12240&quot; w:h=&quot;15840&quot;/&gt;&lt;w:pgMar w:top=&quot;1440&quot; w:right=&quot;1800&quot; w:bottom=&quot;1440&quot; w:left=&quot;1800&quot; w:header=&quot;720&quot; w:footer=&quot;720&quot; w:gutter=&quot;0&quot;/&gt;&lt;w:cols w:space=&quot;720&quot;/&gt;&lt;/w:sectPr&gt;&lt;/wx:sect&gt;&lt;/w:body&gt;&lt;/w:wordDocument&gt;">
-            <v:imagedata r:id="rId9" o:title="" chromakey="white"/>
+          <v:shape id="_x0000_i1025" type="#_x0000_t75" style="width:114.65pt;height:31.35pt" equationxml="&lt;?xml version=&quot;1.0&quot; encoding=&quot;UTF-8&quot; standalone=&quot;yes&quot;?&gt;&#10;&lt;?mso-application progid=&quot;Word.Document&quot;?&gt;&#10;&lt;w:wordDocument xmlns:aml=&quot;http://schemas.microsoft.com/aml/2001/core&quot; xmlns:wpc=&quot;http://schemas.microsoft.com/office/word/2010/wordprocessingCanvas&quot; xmlns:cx=&quot;http://schemas.microsoft.com/office/drawing/2014/chartex&quot; xmlns:cx1=&quot;http://schemas.microsoft.com/office/drawing/2015/9/8/chartex&quot; xmlns:dt=&quot;uuid:C2F41010-65B3-11d1-A29F-00AA00C14882&quot; xmlns:mc=&quot;http://schemas.openxmlformats.org/markup-compatibility/2006&quot; xmlns:o=&quot;urn:schemas-microsoft-com:office:office&quot; xmlns:m=&quot;http://schemas.openxmlformats.org/officeDocument/2006/math&quot; xmlns:v=&quot;urn:schemas-microsoft-com:vml&quot; xmlns:w10=&quot;urn:schemas-microsoft-com:office:word&quot; xmlns:w=&quot;http://schemas.microsoft.com/office/word/2003/wordml&quot; xmlns:wx=&quot;http://schemas.microsoft.com/office/word/2003/auxHint&quot; xmlns:wne=&quot;http://schemas.microsoft.com/office/word/2006/wordml&quot; xmlns:wsp=&quot;http://schemas.microsoft.com/office/word/2003/wordml/sp2&quot; xmlns:sl=&quot;http://schemas.microsoft.com/schemaLibrary/2003/core&quot; w:macrosPresent=&quot;no&quot; w:embeddedObjPresent=&quot;no&quot; w:ocxPresent=&quot;no&quot; xml:space=&quot;preserve&quot;&gt;&lt;w:ignoreSubtree w:val=&quot;http://schemas.microsoft.com/office/word/2003/wordml/sp2&quot;/&gt;&lt;o:DocumentProperties&gt;&lt;o:Version&gt;16&lt;/o:Version&gt;&lt;/o:DocumentProperties&gt;&lt;w:docPr&gt;&lt;w:view w:val=&quot;print&quot;/&gt;&lt;w:zoom w:percent=&quot;100&quot;/&gt;&lt;w:doNotEmbedSystemFonts/&gt;&lt;w:bordersDontSurroundHeader/&gt;&lt;w:bordersDontSurroundFooter/&gt;&lt;w:activeWritingStyle w:lang=&quot;EN-US&quot; w:vendorID=&quot;64&quot; w:dllVersion=&quot;131078&quot; w:nlCheck=&quot;on&quot; w:optionSet=&quot;0&quot;/&gt;&lt;w:activeWritingStyle w:lang=&quot;ZH-CN&quot; w:vendorID=&quot;64&quot; w:dllVersion=&quot;131077&quot; w:nlCheck=&quot;on&quot; w:optionSet=&quot;1&quot;/&gt;&lt;w:stylePaneFormatFilter w:val=&quot;3F01&quot;/&gt;&lt;w:defaultTabStop w:val=&quot;420&quot;/&gt;&lt;w:drawingGridVerticalSpacing w:val=&quot;156&quot;/&gt;&lt;w:displayHorizontalDrawingGridEvery w:val=&quot;0&quot;/&gt;&lt;w:displayVerticalDrawingGridEvery w:val=&quot;2&quot;/&gt;&lt;w:punctuationKerning/&gt;&lt;w:characterSpacingControl w:val=&quot;CompressPunctuation&quot;/&gt;&lt;w:webPageEncoding w:val=&quot;x-cp20936&quot;/&gt;&lt;w:optimizeForBrowser/&gt;&lt;w:targetScreenSz w:val=&quot;800x600&quot;/&gt;&lt;w:validateAgainstSchema w:val=&quot;off&quot;/&gt;&lt;w:saveInvalidXML w:val=&quot;off&quot;/&gt;&lt;w:ignoreMixedContent w:val=&quot;off&quot;/&gt;&lt;w:alwaysShowPlaceholderText w:val=&quot;off&quot;/&gt;&lt;w:doNotUnderlineInvalidXML/&gt;&lt;w:compat&gt;&lt;w:spaceForUL/&gt;&lt;w:balanceSingleByteDoubleByteWidth/&gt;&lt;w:doNotLeaveBackslashAlone/&gt;&lt;w:ulTrailSpace/&gt;&lt;w:doNotExpandShiftReturn/&gt;&lt;w:adjustLineHeightInTable/&gt;&lt;w:breakWrappedTables/&gt;&lt;w:snapToGridInCell/&gt;&lt;w:wrapTextWithPunct/&gt;&lt;w:useAsianBreakRules/&gt;&lt;w:dontGrowAutofit/&gt;&lt;w:useFELayout/&gt;&lt;/w:compat&gt;&lt;wsp:rsids&gt;&lt;wsp:rsidRoot wsp:val=&quot;00172A27&quot;/&gt;&lt;wsp:rsid wsp:val=&quot;000568D8&quot;/&gt;&lt;wsp:rsid wsp:val=&quot;000579F7&quot;/&gt;&lt;wsp:rsid wsp:val=&quot;00072B9E&quot;/&gt;&lt;wsp:rsid wsp:val=&quot;000856E1&quot;/&gt;&lt;wsp:rsid wsp:val=&quot;00096256&quot;/&gt;&lt;wsp:rsid wsp:val=&quot;000B37BE&quot;/&gt;&lt;wsp:rsid wsp:val=&quot;000E0D8B&quot;/&gt;&lt;wsp:rsid wsp:val=&quot;00101B20&quot;/&gt;&lt;wsp:rsid wsp:val=&quot;001125A3&quot;/&gt;&lt;wsp:rsid wsp:val=&quot;001155B7&quot;/&gt;&lt;wsp:rsid wsp:val=&quot;00121FD2&quot;/&gt;&lt;wsp:rsid wsp:val=&quot;00123C3A&quot;/&gt;&lt;wsp:rsid wsp:val=&quot;00145117&quot;/&gt;&lt;wsp:rsid wsp:val=&quot;00152BB7&quot;/&gt;&lt;wsp:rsid wsp:val=&quot;0018117F&quot;/&gt;&lt;wsp:rsid wsp:val=&quot;001929E1&quot;/&gt;&lt;wsp:rsid wsp:val=&quot;001943B8&quot;/&gt;&lt;wsp:rsid wsp:val=&quot;00196A0F&quot;/&gt;&lt;wsp:rsid wsp:val=&quot;001E31C7&quot;/&gt;&lt;wsp:rsid wsp:val=&quot;001F324B&quot;/&gt;&lt;wsp:rsid wsp:val=&quot;002132C8&quot;/&gt;&lt;wsp:rsid wsp:val=&quot;00272552&quot;/&gt;&lt;wsp:rsid wsp:val=&quot;0028673D&quot;/&gt;&lt;wsp:rsid wsp:val=&quot;002A2161&quot;/&gt;&lt;wsp:rsid wsp:val=&quot;002E2C69&quot;/&gt;&lt;wsp:rsid wsp:val=&quot;002E453C&quot;/&gt;&lt;wsp:rsid wsp:val=&quot;002F152F&quot;/&gt;&lt;wsp:rsid wsp:val=&quot;00311E4D&quot;/&gt;&lt;wsp:rsid wsp:val=&quot;0037771B&quot;/&gt;&lt;wsp:rsid wsp:val=&quot;0038548E&quot;/&gt;&lt;wsp:rsid wsp:val=&quot;003E49A9&quot;/&gt;&lt;wsp:rsid wsp:val=&quot;00401422&quot;/&gt;&lt;wsp:rsid wsp:val=&quot;00413F35&quot;/&gt;&lt;wsp:rsid wsp:val=&quot;00417999&quot;/&gt;&lt;wsp:rsid wsp:val=&quot;00425DA2&quot;/&gt;&lt;wsp:rsid wsp:val=&quot;0046071D&quot;/&gt;&lt;wsp:rsid wsp:val=&quot;00476C99&quot;/&gt;&lt;wsp:rsid wsp:val=&quot;00477F11&quot;/&gt;&lt;wsp:rsid wsp:val=&quot;00483C73&quot;/&gt;&lt;wsp:rsid wsp:val=&quot;00487E50&quot;/&gt;&lt;wsp:rsid wsp:val=&quot;00490372&quot;/&gt;&lt;wsp:rsid wsp:val=&quot;004A0482&quot;/&gt;&lt;wsp:rsid wsp:val=&quot;004A6A27&quot;/&gt;&lt;wsp:rsid wsp:val=&quot;004B6C97&quot;/&gt;&lt;wsp:rsid wsp:val=&quot;004D231F&quot;/&gt;&lt;wsp:rsid wsp:val=&quot;005147C4&quot;/&gt;&lt;wsp:rsid wsp:val=&quot;005315EE&quot;/&gt;&lt;wsp:rsid wsp:val=&quot;005531B4&quot;/&gt;&lt;wsp:rsid wsp:val=&quot;00587ABF&quot;/&gt;&lt;wsp:rsid wsp:val=&quot;005948B2&quot;/&gt;&lt;wsp:rsid wsp:val=&quot;005A2DF0&quot;/&gt;&lt;wsp:rsid wsp:val=&quot;005B0260&quot;/&gt;&lt;wsp:rsid wsp:val=&quot;005D1B0F&quot;/&gt;&lt;wsp:rsid wsp:val=&quot;005F07DC&quot;/&gt;&lt;wsp:rsid wsp:val=&quot;0061379A&quot;/&gt;&lt;wsp:rsid wsp:val=&quot;00614E84&quot;/&gt;&lt;wsp:rsid wsp:val=&quot;00620E75&quot;/&gt;&lt;wsp:rsid wsp:val=&quot;006367B5&quot;/&gt;&lt;wsp:rsid wsp:val=&quot;006420E3&quot;/&gt;&lt;wsp:rsid wsp:val=&quot;00642D35&quot;/&gt;&lt;wsp:rsid wsp:val=&quot;006C1615&quot;/&gt;&lt;wsp:rsid wsp:val=&quot;006D0A5B&quot;/&gt;&lt;wsp:rsid wsp:val=&quot;006E58FD&quot;/&gt;&lt;wsp:rsid wsp:val=&quot;007160C2&quot;/&gt;&lt;wsp:rsid wsp:val=&quot;0072709D&quot;/&gt;&lt;wsp:rsid wsp:val=&quot;00751B05&quot;/&gt;&lt;wsp:rsid wsp:val=&quot;00755152&quot;/&gt;&lt;wsp:rsid wsp:val=&quot;00755AEE&quot;/&gt;&lt;wsp:rsid wsp:val=&quot;00781FA5&quot;/&gt;&lt;wsp:rsid wsp:val=&quot;00794F97&quot;/&gt;&lt;wsp:rsid wsp:val=&quot;007B631C&quot;/&gt;&lt;wsp:rsid wsp:val=&quot;007C0BDC&quot;/&gt;&lt;wsp:rsid wsp:val=&quot;007C2F68&quot;/&gt;&lt;wsp:rsid wsp:val=&quot;007D0366&quot;/&gt;&lt;wsp:rsid wsp:val=&quot;007E18EF&quot;/&gt;&lt;wsp:rsid wsp:val=&quot;007E6B3C&quot;/&gt;&lt;wsp:rsid wsp:val=&quot;00851FFD&quot;/&gt;&lt;wsp:rsid wsp:val=&quot;0085308D&quot;/&gt;&lt;wsp:rsid wsp:val=&quot;008544EB&quot;/&gt;&lt;wsp:rsid wsp:val=&quot;0085583A&quot;/&gt;&lt;wsp:rsid wsp:val=&quot;008576AA&quot;/&gt;&lt;wsp:rsid wsp:val=&quot;0088337C&quot;/&gt;&lt;wsp:rsid wsp:val=&quot;00883F0D&quot;/&gt;&lt;wsp:rsid wsp:val=&quot;008A3559&quot;/&gt;&lt;wsp:rsid wsp:val=&quot;008C6FBC&quot;/&gt;&lt;wsp:rsid wsp:val=&quot;008D11CE&quot;/&gt;&lt;wsp:rsid wsp:val=&quot;009120DE&quot;/&gt;&lt;wsp:rsid wsp:val=&quot;00915BDB&quot;/&gt;&lt;wsp:rsid wsp:val=&quot;00961CC5&quot;/&gt;&lt;wsp:rsid wsp:val=&quot;0097244F&quot;/&gt;&lt;wsp:rsid wsp:val=&quot;00990BE8&quot;/&gt;&lt;wsp:rsid wsp:val=&quot;00993C26&quot;/&gt;&lt;wsp:rsid wsp:val=&quot;00996B99&quot;/&gt;&lt;wsp:rsid wsp:val=&quot;0099726C&quot;/&gt;&lt;wsp:rsid wsp:val=&quot;009A04CB&quot;/&gt;&lt;wsp:rsid wsp:val=&quot;009A08FD&quot;/&gt;&lt;wsp:rsid wsp:val=&quot;009B1341&quot;/&gt;&lt;wsp:rsid wsp:val=&quot;009E7DF9&quot;/&gt;&lt;wsp:rsid wsp:val=&quot;009F09E7&quot;/&gt;&lt;wsp:rsid wsp:val=&quot;00A2496F&quot;/&gt;&lt;wsp:rsid wsp:val=&quot;00A4029D&quot;/&gt;&lt;wsp:rsid wsp:val=&quot;00A4035D&quot;/&gt;&lt;wsp:rsid wsp:val=&quot;00A60E19&quot;/&gt;&lt;wsp:rsid wsp:val=&quot;00A96602&quot;/&gt;&lt;wsp:rsid wsp:val=&quot;00AE16A0&quot;/&gt;&lt;wsp:rsid wsp:val=&quot;00AF44FE&quot;/&gt;&lt;wsp:rsid wsp:val=&quot;00AF636D&quot;/&gt;&lt;wsp:rsid wsp:val=&quot;00B07E1B&quot;/&gt;&lt;wsp:rsid wsp:val=&quot;00B142CE&quot;/&gt;&lt;wsp:rsid wsp:val=&quot;00B14858&quot;/&gt;&lt;wsp:rsid wsp:val=&quot;00B26C82&quot;/&gt;&lt;wsp:rsid wsp:val=&quot;00B301E4&quot;/&gt;&lt;wsp:rsid wsp:val=&quot;00B3599E&quot;/&gt;&lt;wsp:rsid wsp:val=&quot;00B44B99&quot;/&gt;&lt;wsp:rsid wsp:val=&quot;00B66FF2&quot;/&gt;&lt;wsp:rsid wsp:val=&quot;00BA32EF&quot;/&gt;&lt;wsp:rsid wsp:val=&quot;00BA4130&quot;/&gt;&lt;wsp:rsid wsp:val=&quot;00BD00B2&quot;/&gt;&lt;wsp:rsid wsp:val=&quot;00BF398C&quot;/&gt;&lt;wsp:rsid wsp:val=&quot;00C104A0&quot;/&gt;&lt;wsp:rsid wsp:val=&quot;00C12487&quot;/&gt;&lt;wsp:rsid wsp:val=&quot;00C54618&quot;/&gt;&lt;wsp:rsid wsp:val=&quot;00C85F7E&quot;/&gt;&lt;wsp:rsid wsp:val=&quot;00C90C7E&quot;/&gt;&lt;wsp:rsid wsp:val=&quot;00C96492&quot;/&gt;&lt;wsp:rsid wsp:val=&quot;00CA21F1&quot;/&gt;&lt;wsp:rsid wsp:val=&quot;00CD7E93&quot;/&gt;&lt;wsp:rsid wsp:val=&quot;00CF1EE7&quot;/&gt;&lt;wsp:rsid wsp:val=&quot;00CF38EB&quot;/&gt;&lt;wsp:rsid wsp:val=&quot;00D54663&quot;/&gt;&lt;wsp:rsid wsp:val=&quot;00D62F48&quot;/&gt;&lt;wsp:rsid wsp:val=&quot;00D67095&quot;/&gt;&lt;wsp:rsid wsp:val=&quot;00D77215&quot;/&gt;&lt;wsp:rsid wsp:val=&quot;00D7746F&quot;/&gt;&lt;wsp:rsid wsp:val=&quot;00D87494&quot;/&gt;&lt;wsp:rsid wsp:val=&quot;00DA6664&quot;/&gt;&lt;wsp:rsid wsp:val=&quot;00DF1C77&quot;/&gt;&lt;wsp:rsid wsp:val=&quot;00E00599&quot;/&gt;&lt;wsp:rsid wsp:val=&quot;00E04DBD&quot;/&gt;&lt;wsp:rsid wsp:val=&quot;00E31390&quot;/&gt;&lt;wsp:rsid wsp:val=&quot;00E66EB7&quot;/&gt;&lt;wsp:rsid wsp:val=&quot;00E73DF2&quot;/&gt;&lt;wsp:rsid wsp:val=&quot;00E822A5&quot;/&gt;&lt;wsp:rsid wsp:val=&quot;00E9112C&quot;/&gt;&lt;wsp:rsid wsp:val=&quot;00ED587A&quot;/&gt;&lt;wsp:rsid wsp:val=&quot;00F115C7&quot;/&gt;&lt;wsp:rsid wsp:val=&quot;00F166DD&quot;/&gt;&lt;wsp:rsid wsp:val=&quot;00F24DB3&quot;/&gt;&lt;wsp:rsid wsp:val=&quot;00F33555&quot;/&gt;&lt;wsp:rsid wsp:val=&quot;00F45507&quot;/&gt;&lt;wsp:rsid wsp:val=&quot;00F605BB&quot;/&gt;&lt;wsp:rsid wsp:val=&quot;00F77FA9&quot;/&gt;&lt;wsp:rsid wsp:val=&quot;00F8742B&quot;/&gt;&lt;wsp:rsid wsp:val=&quot;00F93F42&quot;/&gt;&lt;wsp:rsid wsp:val=&quot;00F96A6A&quot;/&gt;&lt;wsp:rsid wsp:val=&quot;00F97353&quot;/&gt;&lt;wsp:rsid wsp:val=&quot;00FA5487&quot;/&gt;&lt;wsp:rsid wsp:val=&quot;00FC78EB&quot;/&gt;&lt;wsp:rsid wsp:val=&quot;00FD6215&quot;/&gt;&lt;wsp:rsid wsp:val=&quot;00FE3E74&quot;/&gt;&lt;/wsp:rsids&gt;&lt;/w:docPr&gt;&lt;w:body&gt;&lt;wx:sect&gt;&lt;w:p wsp:rsidR=&quot;00000000&quot; wsp:rsidRDefault=&quot;0061379A&quot; wsp:rsidP=&quot;0061379A&quot;&gt;&lt;m:oMathPara&gt;&lt;m:oMath&gt;&lt;m:nary&gt;&lt;m:naryPr&gt;&lt;m:chr m:val=&quot;鈭?/&gt;&lt;m:ctrlPr&gt;&lt;w:rPr&gt;&lt;w:rFonts w:ascii=&quot;Cambria Math&quot; w:h-ansi=&quot;Cambria Math&quot;/&gt;&lt;wx:font wx:val=&quot;Cambria Math&quot;/&gt;&lt;w:b/&gt;&lt;w:sz w:val=&quot;32spppppppppp&quot;/&gt;&lt;/w:rPr&gt;&lt;/m:ctrlPr&gt;&lt;/m:naryPr&gt;&lt;m:sub&gt;&lt;m:r&gt;&lt;m:rPr&gt;&lt;m:sty m:val=&quot;b&quot;/&gt;&lt;/m:rPr&gt;&lt;w:rPr&gt;&lt;w:rFonts w:ascii=&quot;Cambria Math&quot; w:h-ansi=&quot;Cambria Math&quot;/&gt;&lt;wx:font wx:val=&quot;Cambria Math&quot;/&gt;&lt;w:b/&gt;&lt;w:sz w:val=&quot;32&quot;/&gt;&lt;/w:rPr&gt;&lt;m:t&gt;i=1&lt;/m:t&gt;&lt;/m:r&gt;&lt;/m:sub&gt;&lt;m:sup&gt;&lt;m:r&gt;&lt;m:rPr&gt;&lt;m:sty m:val=&quot;b&quot;/&gt;&lt;/m:rPr&gt;&lt;w:rPr&gt;&lt;w:rFonts w:ascii=&quot;Cambria Math&quot; w:h-ansi=&quot;Cambria Math&quot;/&gt;&lt;wx:font wx:val=&quot;Cambria Math&quot;/&gt;&lt;w:b/&gt;&lt;w:sz w:val=&quot;32&quot;/&gt;&lt;/w:rPr&gt;&lt;m:t&gt;n&lt;/m:t&gt;&lt;/m:r&gt;&lt;/m:sup&gt;&lt;m:e&gt;&lt;m:sSup&gt;&lt;m:sSupPr&gt;&lt;m:ctrlPr&gt;&lt;w:rPr&gt;&lt;w:rFonts w:ascii=&quot;Cambria Math&quot; w:h-ansi=&quot;Cambria Math&quot;/&gt;&lt;wx:font wx:val=&quot;Cambria Math&quot;/&gt;&lt;w:b/&gt;&lt;w:i/&gt;&lt;w:sz w:val=&quot;32&quot;/&gt;&lt;/w:rPr&gt;&lt;/m:ctrlPr&gt;&lt;/m:sSupPr&gt;&lt;m:e&gt;&lt;m:r&gt;&lt;m:rPr&gt;&lt;m:sty m:val=&quot;bi&quot;/&gt;&lt;/m:rPr&gt;&lt;w:rPr&gt;&lt;w:rFonts w:ascii=&quot;Cambria Math&quot; w:h-ansi=&quot;Cambria Math&quot;/&gt;&lt;wx:font wx:val=&quot;Cambria Math&quot;/&gt;&lt;w:b/&gt;&lt;w:i/&gt;&lt;w:sz w:val=&quot;32&quot;/&gt;&lt;/w:rPr&gt;&lt;m:t&gt;2&lt;/m:t&gt;&lt;/m:r&gt;&lt;/m:e&gt;&lt;m:sup&gt;&lt;m:r&gt;&lt;m:rPr&gt;&lt;m:sty m:val=&quot;bi&quot;/&gt;&lt;/m:rPr&gt;&lt;w:rPr&gt;&lt;w:rFonts w:ascii=&quot;Cambria Math&quot; w:h-ansi=&quot;Cambria Math&quot;/&gt;&lt;wx:font wx:val=&quot;Cambria Math&quot;/&gt;&lt;w:b/&gt;&lt;w:i/&gt;&lt;w:sz w:val=&quot;32&quot;/&gt;&lt;/w:rPr&gt;&lt;m:t&gt;-&lt;/m:t&gt;&lt;/m:r&gt;&lt;m:d&gt;&lt;m:dPr&gt;&lt;m:ctrlPr&gt;&lt;w:rPr&gt;&lt;w:rFonts w:ascii=&quot;Cambria Math&quot; w:h-ansi=&quot;Cambria Math&quot;/&gt;&lt;wx:font wx:val=&quot;Cambria Math&quot;/&gt;&lt;w:b/&gt;&lt;w:i/&gt;&lt;w:sz w:val=&quot;32&quot;/&gt;&lt;/w:rPr&gt;&lt;/m:ctrlPr&gt;&lt;/m:dPr&gt;&lt;m:e&gt;&lt;m:sSub&gt;&lt;m:sSubPr&gt;&lt;m:ctrlPr&gt;&lt;w:rPr&gt;&lt;w:rFonts w:ascii=&quot;Cambria Math&quot; w:h-ansi=&quot;Cambria Math&quot;/&gt;&lt;wx:font wx:val=&quot;Cambria Math&quot;/&gt;&lt;w:b/&gt;&lt;w:i/&gt;&lt;w:sz w:val=&quot;32&quot;/&gt;&lt;/w:rPr&gt;&lt;/m:ctrlPr&gt;&lt;/m:sSubPr&gt;&lt;m:e&gt;&lt;m:r&gt;&lt;m:rPr&gt;&lt;m:sty m:val=&quot;bi&quot;/&gt;&lt;/m:rPr&gt;&lt;w:rPr&gt;&lt;w:rFonts w:ascii=&quot;Cambria Math&quot; w:h-ansi=&quot;Cambria Math&quot;/&gt;&lt;wx:font wx:val=&quot;Cambria Math&quot;/&gt;&lt;w:b/&gt;&lt;w:i/&gt;&lt;w:sz w:val=&quot;32&quot;/&gt;&lt;/w:rPr&gt;&lt;m:t&gt;l&lt;/m:t&gt;&lt;/m:r&gt;&lt;/m:e&gt;&lt;m:sub&gt;&lt;m:r&gt;&lt;m:rPr&gt;&lt;m:sty m:val=&quot;bi&quot;/&gt;&lt;/m:rPr&gt;&lt;w:rPr&gt;&lt;w:rFonts w:ascii=&quot;Cambria Math&quot; w:h-ansi=&quot;Cambria Math&quot;/&gt;&lt;wx:font wx:val=&quot;Cambria Math&quot;/&gt;&lt;w:b/&gt;&lt;w:i/&gt;&lt;w:sz w:val=&quot;32&quot;/&gt;&lt;/w:rPr&gt;&lt;m:t&gt;i&lt;/m:t&gt;&lt;/m:r&gt;&lt;/m:sub&gt;&lt;/m:sSub&gt;&lt;m:r&gt;&lt;m:rPr&gt;&lt;m:sty m:val=&quot;bi&quot;/&gt;&lt;/m:rPr&gt;&lt;w:rPr&gt;&lt;w:rFonts w:ascii=&quot;Cambria Math&quot; w:h-ansi=&quot;Cambria Math&quot;/&gt;&lt;wx:font wx:val=&quot;Cambria Math&quot;/&gt;&lt;w:b/&gt;&lt;w:i/&gt;&lt;w:sz w:val=&quot;32&quot;/&gt;&lt;/w:rPr&gt;&lt;m:t&gt;-1&lt;/m:t&gt;&lt;/m:r&gt;&lt;/m:e&gt;&lt;/m:d&gt;&lt;/m:sup&gt;&lt;/m:sSup&gt;&lt;m:r&gt;&lt;m:rPr&gt;&lt;m:sty m:val=&quot;bi&quot;/&gt;&lt;/m:rPr&gt;&lt;w:rPr&gt;&lt;w:rFonts w:ascii=&quot;Cambria Math&quot; w:h-ansi=&quot;Cambria Math&quot;/&gt;&lt;wx:font wx:val=&quot;Cambria Math&quot;/&gt;&lt;w:b/&gt;&lt;w:i/&gt;&lt;w:sz w:val=&quot;32&quot;/&gt;&lt;/w:rPr&gt;&lt;m:t&gt;=1&lt;/m:t&gt;&lt;/m:r&gt;&lt;/m:e&gt;&lt;/m:nary&gt;&lt;/m:oMath&gt;&lt;/m:oMathPara&gt;&lt;/w:p&gt;&lt;w:sectPr wsp:rsidR=&quot;00000000&quot;&gt;&lt;w:pgSz w:w=&quot;12240&quot; w:h=&quot;15840&quot;/&gt;&lt;w:pgMar w:top=&quot;1440&quot; w:right=&quot;1800&quot; w:bottom=&quot;1440&quot; w:left=&quot;1800&quot; w:header=&quot;720&quot; w:footer=&quot;720&quot; w:gutter=&quot;0&quot;/&gt;&lt;w:cols w:space=&quot;720&quot;/&gt;&lt;/w:sectPr&gt;&lt;/wx:sect&gt;&lt;/w:body&gt;&lt;/w:wordDocument&gt;">
+            <v:imagedata r:id="rId8" o:title="" chromakey="white"/>
           </v:shape>
         </w:pict>
       </w:r>
@@ -11083,8 +9134,8 @@
           <w:position w:val="-18"/>
         </w:rPr>
         <w:pict w14:anchorId="3AF6C10A">
-          <v:shape id="_x0000_i1026" type="#_x0000_t75" style="width:78.1pt;height:21.05pt" equationxml="&lt;?xml version=&quot;1.0&quot; encoding=&quot;UTF-8&quot; standalone=&quot;yes&quot;?&gt;&#10;&lt;?mso-application progid=&quot;Word.Document&quot;?&gt;&#10;&lt;w:wordDocument xmlns:aml=&quot;http://schemas.microsoft.com/aml/2001/core&quot; xmlns:wpc=&quot;http://schemas.microsoft.com/office/word/2010/wordprocessingCanvas&quot; xmlns:cx=&quot;http://schemas.microsoft.com/office/drawing/2014/chartex&quot; xmlns:cx1=&quot;http://schemas.microsoft.com/office/drawing/2015/9/8/chartex&quot; xmlns:dt=&quot;uuid:C2F41010-65B3-11d1-A29F-00AA00C14882&quot; xmlns:mc=&quot;http://schemas.openxmlformats.org/markup-compatibility/2006&quot; xmlns:o=&quot;urn:schemas-microsoft-com:office:office&quot; xmlns:m=&quot;http://schemas.openxmlformats.org/officeDocument/2006/math&quot; xmlns:v=&quot;urn:schemas-microsoft-com:vml&quot; xmlns:w10=&quot;urn:schemas-microsoft-com:office:word&quot; xmlns:w=&quot;http://schemas.microsoft.com/office/word/2003/wordml&quot; xmlns:wx=&quot;http://schemas.microsoft.com/office/word/2003/auxHint&quot; xmlns:wne=&quot;http://schemas.microsoft.com/office/word/2006/wordml&quot; xmlns:wsp=&quot;http://schemas.microsoft.com/office/word/2003/wordml/sp2&quot; xmlns:sl=&quot;http://schemas.microsoft.com/schemaLibrary/2003/core&quot; w:macrosPresent=&quot;no&quot; w:embeddedObjPresent=&quot;no&quot; w:ocxPresent=&quot;no&quot; xml:space=&quot;preserve&quot;&gt;&lt;w:ignoreSubtree w:val=&quot;http://schemas.microsoft.com/office/word/2003/wordml/sp2&quot;/&gt;&lt;o:DocumentProperties&gt;&lt;o:Version&gt;16&lt;/o:Version&gt;&lt;/o:DocumentProperties&gt;&lt;w:docPr&gt;&lt;w:view w:val=&quot;print&quot;/&gt;&lt;w:zoom w:percent=&quot;100&quot;/&gt;&lt;w:doNotEmbedSystemFonts/&gt;&lt;w:bordersDontSurroundHeader/&gt;&lt;w:bordersDontSurroundFooter/&gt;&lt;w:activeWritingStyle w:lang=&quot;EN-US&quot; w:vendorID=&quot;64&quot; w:dllVersion=&quot;131078&quot; w:nlCheck=&quot;on&quot; w:optionSet=&quot;0&quot;/&gt;&lt;w:activeWritingStyle w:lang=&quot;ZH-CN&quot; w:vendorID=&quot;64&quot; w:dllVersion=&quot;131077&quot; w:nlCheck=&quot;on&quot; w:optionSet=&quot;1&quot;/&gt;&lt;w:stylePaneFormatFilter w:val=&quot;3F01&quot;/&gt;&lt;w:defaultTabStop w:val=&quot;420&quot;/&gt;&lt;w:drawingGridVerticalSpacing w:val=&quot;156&quot;/&gt;&lt;w:displayHorizontalDrawingGridEvery w:val=&quot;0&quot;/&gt;&lt;w:displayVerticalDrawingGridEvery w:val=&quot;2&quot;/&gt;&lt;w:punctuationKerning/&gt;&lt;w:characterSpacingControl w:val=&quot;CompressPunctuation&quot;/&gt;&lt;w:webPageEncoding w:val=&quot;x-cp20936&quot;/&gt;&lt;w:optimizeForBrowser/&gt;&lt;w:targetScreenSz w:val=&quot;800x600&quot;/&gt;&lt;w:validateAgainstSchema w:val=&quot;off&quot;/&gt;&lt;w:saveInvalidXML w:val=&quot;off&quot;/&gt;&lt;w:ignoreMixedContent w:val=&quot;off&quot;/&gt;&lt;w:alwaysShowPlaceholderText w:val=&quot;off&quot;/&gt;&lt;w:doNotUnderlineInvalidXML/&gt;&lt;w:compat&gt;&lt;w:spaceForUL/&gt;&lt;w:balanceSingleByteDoubleByteWidth/&gt;&lt;w:doNotLeaveBackslashAlone/&gt;&lt;w:ulTrailSpace/&gt;&lt;w:doNotExpandShiftReturn/&gt;&lt;w:adjustLineHeightInTable/&gt;&lt;w:breakWrappedTables/&gt;&lt;w:snapToGridInCell/&gt;&lt;w:wrapTextWithPunct/&gt;&lt;w:useAsianBreakRules/&gt;&lt;w:dontGrowAutofit/&gt;&lt;w:useFELayout/&gt;&lt;/w:compat&gt;&lt;wsp:rsids&gt;&lt;wsp:rsidRoot wsp:val=&quot;00172A27&quot;/&gt;&lt;wsp:rsid wsp:val=&quot;000568D8&quot;/&gt;&lt;wsp:rsid wsp:val=&quot;000579F7&quot;/&gt;&lt;wsp:rsid wsp:val=&quot;00072B9E&quot;/&gt;&lt;wsp:rsid wsp:val=&quot;000856E1&quot;/&gt;&lt;wsp:rsid wsp:val=&quot;00096256&quot;/&gt;&lt;wsp:rsid wsp:val=&quot;000B37BE&quot;/&gt;&lt;wsp:rsid wsp:val=&quot;000E0D8B&quot;/&gt;&lt;wsp:rsid wsp:val=&quot;00101B20&quot;/&gt;&lt;wsp:rsid wsp:val=&quot;001125A3&quot;/&gt;&lt;wsp:rsid wsp:val=&quot;001155B7&quot;/&gt;&lt;wsp:rsid wsp:val=&quot;00121FD2&quot;/&gt;&lt;wsp:rsid wsp:val=&quot;00123C3A&quot;/&gt;&lt;wsp:rsid wsp:val=&quot;00145117&quot;/&gt;&lt;wsp:rsid wsp:val=&quot;00152BB7&quot;/&gt;&lt;wsp:rsid wsp:val=&quot;0018117F&quot;/&gt;&lt;wsp:rsid wsp:val=&quot;001929E1&quot;/&gt;&lt;wsp:rsid wsp:val=&quot;001943B8&quot;/&gt;&lt;wsp:rsid wsp:val=&quot;00196A0F&quot;/&gt;&lt;wsp:rsid wsp:val=&quot;001E31C7&quot;/&gt;&lt;wsp:rsid wsp:val=&quot;001F324B&quot;/&gt;&lt;wsp:rsid wsp:val=&quot;002132C8&quot;/&gt;&lt;wsp:rsid wsp:val=&quot;00272552&quot;/&gt;&lt;wsp:rsid wsp:val=&quot;0028673D&quot;/&gt;&lt;wsp:rsid wsp:val=&quot;002A2161&quot;/&gt;&lt;wsp:rsid wsp:val=&quot;002E2C69&quot;/&gt;&lt;wsp:rsid wsp:val=&quot;002E453C&quot;/&gt;&lt;wsp:rsid wsp:val=&quot;002F152F&quot;/&gt;&lt;wsp:rsid wsp:val=&quot;00311E4D&quot;/&gt;&lt;wsp:rsid wsp:val=&quot;0037771B&quot;/&gt;&lt;wsp:rsid wsp:val=&quot;0038548E&quot;/&gt;&lt;wsp:rsid wsp:val=&quot;003E49A9&quot;/&gt;&lt;wsp:rsid wsp:val=&quot;00401422&quot;/&gt;&lt;wsp:rsid wsp:val=&quot;00413F35&quot;/&gt;&lt;wsp:rsid wsp:val=&quot;00417999&quot;/&gt;&lt;wsp:rsid wsp:val=&quot;00425DA2&quot;/&gt;&lt;wsp:rsid wsp:val=&quot;0046071D&quot;/&gt;&lt;wsp:rsid wsp:val=&quot;00476C99&quot;/&gt;&lt;wsp:rsid wsp:val=&quot;00477F11&quot;/&gt;&lt;wsp:rsid wsp:val=&quot;00483C73&quot;/&gt;&lt;wsp:rsid wsp:val=&quot;00487E50&quot;/&gt;&lt;wsp:rsid wsp:val=&quot;00490372&quot;/&gt;&lt;wsp:rsid wsp:val=&quot;004A0482&quot;/&gt;&lt;wsp:rsid wsp:val=&quot;004A6A27&quot;/&gt;&lt;wsp:rsid wsp:val=&quot;004B6C97&quot;/&gt;&lt;wsp:rsid wsp:val=&quot;004D231F&quot;/&gt;&lt;wsp:rsid wsp:val=&quot;005147C4&quot;/&gt;&lt;wsp:rsid wsp:val=&quot;005315EE&quot;/&gt;&lt;wsp:rsid wsp:val=&quot;005531B4&quot;/&gt;&lt;wsp:rsid wsp:val=&quot;00587ABF&quot;/&gt;&lt;wsp:rsid wsp:val=&quot;005948B2&quot;/&gt;&lt;wsp:rsid wsp:val=&quot;005A2DF0&quot;/&gt;&lt;wsp:rsid wsp:val=&quot;005B0260&quot;/&gt;&lt;wsp:rsid wsp:val=&quot;005D1B0F&quot;/&gt;&lt;wsp:rsid wsp:val=&quot;005F07DC&quot;/&gt;&lt;wsp:rsid wsp:val=&quot;0061379A&quot;/&gt;&lt;wsp:rsid wsp:val=&quot;00614E84&quot;/&gt;&lt;wsp:rsid wsp:val=&quot;00620E75&quot;/&gt;&lt;wsp:rsid wsp:val=&quot;006367B5&quot;/&gt;&lt;wsp:rsid wsp:val=&quot;006420E3&quot;/&gt;&lt;wsp:rsid wsp:val=&quot;00642D35&quot;/&gt;&lt;wsp:rsid wsp:val=&quot;006C1615&quot;/&gt;&lt;wsp:rsid wsp:val=&quot;006D0A5B&quot;/&gt;&lt;wsp:rsid wsp:val=&quot;006E58FD&quot;/&gt;&lt;wsp:rsid wsp:val=&quot;007160C2&quot;/&gt;&lt;wsp:rsid wsp:val=&quot;0072709D&quot;/&gt;&lt;wsp:rsid wsp:val=&quot;00751B05&quot;/&gt;&lt;wsp:rsid wsp:val=&quot;00755152&quot;/&gt;&lt;wsp:rsid wsp:val=&quot;00755AEE&quot;/&gt;&lt;wsp:rsid wsp:val=&quot;00781FA5&quot;/&gt;&lt;wsp:rsid wsp:val=&quot;00794F97&quot;/&gt;&lt;wsp:rsid wsp:val=&quot;007B631C&quot;/&gt;&lt;wsp:rsid wsp:val=&quot;007C0BDC&quot;/&gt;&lt;wsp:rsid wsp:val=&quot;007C2F68&quot;/&gt;&lt;wsp:rsid wsp:val=&quot;007D0366&quot;/&gt;&lt;wsp:rsid wsp:val=&quot;007E18EF&quot;/&gt;&lt;wsp:rsid wsp:val=&quot;007E6B3C&quot;/&gt;&lt;wsp:rsid wsp:val=&quot;00851FFD&quot;/&gt;&lt;wsp:rsid wsp:val=&quot;0085308D&quot;/&gt;&lt;wsp:rsid wsp:val=&quot;008544EB&quot;/&gt;&lt;wsp:rsid wsp:val=&quot;0085583A&quot;/&gt;&lt;wsp:rsid wsp:val=&quot;008576AA&quot;/&gt;&lt;wsp:rsid wsp:val=&quot;0088337C&quot;/&gt;&lt;wsp:rsid wsp:val=&quot;00883F0D&quot;/&gt;&lt;wsp:rsid wsp:val=&quot;008A3559&quot;/&gt;&lt;wsp:rsid wsp:val=&quot;008C6FBC&quot;/&gt;&lt;wsp:rsid wsp:val=&quot;008D11CE&quot;/&gt;&lt;wsp:rsid wsp:val=&quot;009120DE&quot;/&gt;&lt;wsp:rsid wsp:val=&quot;00915BDB&quot;/&gt;&lt;wsp:rsid wsp:val=&quot;00961CC5&quot;/&gt;&lt;wsp:rsid wsp:val=&quot;0097244F&quot;/&gt;&lt;wsp:rsid wsp:val=&quot;00990BE8&quot;/&gt;&lt;wsp:rsid wsp:val=&quot;00993C26&quot;/&gt;&lt;wsp:rsid wsp:val=&quot;00996B99&quot;/&gt;&lt;wsp:rsid wsp:val=&quot;0099726C&quot;/&gt;&lt;wsp:rsid wsp:val=&quot;009A04CB&quot;/&gt;&lt;wsp:rsid wsp:val=&quot;009A08FD&quot;/&gt;&lt;wsp:rsid wsp:val=&quot;009B1341&quot;/&gt;&lt;wsp:rsid wsp:val=&quot;009E7DF9&quot;/&gt;&lt;wsp:rsid wsp:val=&quot;009F09E7&quot;/&gt;&lt;wsp:rsid wsp:val=&quot;00A2496F&quot;/&gt;&lt;wsp:rsid wsp:val=&quot;00A4029D&quot;/&gt;&lt;wsp:rsid wsp:val=&quot;00A4035D&quot;/&gt;&lt;wsp:rsid wsp:val=&quot;00A60E19&quot;/&gt;&lt;wsp:rsid wsp:val=&quot;00A96602&quot;/&gt;&lt;wsp:rsid wsp:val=&quot;00AE16A0&quot;/&gt;&lt;wsp:rsid wsp:val=&quot;00AF44FE&quot;/&gt;&lt;wsp:rsid wsp:val=&quot;00AF636D&quot;/&gt;&lt;wsp:rsid wsp:val=&quot;00B07E1B&quot;/&gt;&lt;wsp:rsid wsp:val=&quot;00B142CE&quot;/&gt;&lt;wsp:rsid wsp:val=&quot;00B14858&quot;/&gt;&lt;wsp:rsid wsp:val=&quot;00B26C82&quot;/&gt;&lt;wsp:rsid wsp:val=&quot;00B301E4&quot;/&gt;&lt;wsp:rsid wsp:val=&quot;00B3599E&quot;/&gt;&lt;wsp:rsid wsp:val=&quot;00B44B99&quot;/&gt;&lt;wsp:rsid wsp:val=&quot;00B66FF2&quot;/&gt;&lt;wsp:rsid wsp:val=&quot;00BA32EF&quot;/&gt;&lt;wsp:rsid wsp:val=&quot;00BA4130&quot;/&gt;&lt;wsp:rsid wsp:val=&quot;00BD00B2&quot;/&gt;&lt;wsp:rsid wsp:val=&quot;00BF398C&quot;/&gt;&lt;wsp:rsid wsp:val=&quot;00C104A0&quot;/&gt;&lt;wsp:rsid wsp:val=&quot;00C12487&quot;/&gt;&lt;wsp:rsid wsp:val=&quot;00C54618&quot;/&gt;&lt;wsp:rsid wsp:val=&quot;00C85F7E&quot;/&gt;&lt;wsp:rsid wsp:val=&quot;00C90C7E&quot;/&gt;&lt;wsp:rsid wsp:val=&quot;00C96492&quot;/&gt;&lt;wsp:rsid wsp:val=&quot;00CA21F1&quot;/&gt;&lt;wsp:rsid wsp:val=&quot;00CD7E93&quot;/&gt;&lt;wsp:rsid wsp:val=&quot;00CF1EE7&quot;/&gt;&lt;wsp:rsid wsp:val=&quot;00CF38EB&quot;/&gt;&lt;wsp:rsid wsp:val=&quot;00D54663&quot;/&gt;&lt;wsp:rsid wsp:val=&quot;00D62F48&quot;/&gt;&lt;wsp:rsid wsp:val=&quot;00D67095&quot;/&gt;&lt;wsp:rsid wsp:val=&quot;00D77215&quot;/&gt;&lt;wsp:rsid wsp:val=&quot;00D7746F&quot;/&gt;&lt;wsp:rsid wsp:val=&quot;00D87494&quot;/&gt;&lt;wsp:rsid wsp:val=&quot;00DA6664&quot;/&gt;&lt;wsp:rsid wsp:val=&quot;00DF1C77&quot;/&gt;&lt;wsp:rsid wsp:val=&quot;00E00599&quot;/&gt;&lt;wsp:rsid wsp:val=&quot;00E04DBD&quot;/&gt;&lt;wsp:rsid wsp:val=&quot;00E31390&quot;/&gt;&lt;wsp:rsid wsp:val=&quot;00E66EB7&quot;/&gt;&lt;wsp:rsid wsp:val=&quot;00E73DF2&quot;/&gt;&lt;wsp:rsid wsp:val=&quot;00E822A5&quot;/&gt;&lt;wsp:rsid wsp:val=&quot;00E9112C&quot;/&gt;&lt;wsp:rsid wsp:val=&quot;00ED587A&quot;/&gt;&lt;wsp:rsid wsp:val=&quot;00F115C7&quot;/&gt;&lt;wsp:rsid wsp:val=&quot;00F166DD&quot;/&gt;&lt;wsp:rsid wsp:val=&quot;00F24DB3&quot;/&gt;&lt;wsp:rsid wsp:val=&quot;00F33555&quot;/&gt;&lt;wsp:rsid wsp:val=&quot;00F45507&quot;/&gt;&lt;wsp:rsid wsp:val=&quot;00F605BB&quot;/&gt;&lt;wsp:rsid wsp:val=&quot;00F77FA9&quot;/&gt;&lt;wsp:rsid wsp:val=&quot;00F8742B&quot;/&gt;&lt;wsp:rsid wsp:val=&quot;00F93F42&quot;/&gt;&lt;wsp:rsid wsp:val=&quot;00F96A6A&quot;/&gt;&lt;wsp:rsid wsp:val=&quot;00F97353&quot;/&gt;&lt;wsp:rsid wsp:val=&quot;00FA5487&quot;/&gt;&lt;wsp:rsid wsp:val=&quot;00FC78EB&quot;/&gt;&lt;wsp:rsid wsp:val=&quot;00FD6215&quot;/&gt;&lt;wsp:rsid wsp:val=&quot;00FE3E74&quot;/&gt;&lt;/wsp:rsids&gt;&lt;/w:docPr&gt;&lt;w:body&gt;&lt;wx:sect&gt;&lt;w:p wsp:rsidR=&quot;00000000&quot; wsp:rsidRDefault=&quot;0061379A&quot; wsp:rsidP=&quot;0061379A&quot;&gt;&lt;m:oMathPara&gt;&lt;m:oMath&gt;&lt;m:nary&gt;&lt;m:naryPr&gt;&lt;m:chr m:val=&quot;鈭?/&gt;&lt;m:ctrlPr&gt;&lt;w:rPr&gt;&lt;w:rFonts w:ascii=&quot;Cambria Math&quot; w:h-ansi=&quot;Cambria Math&quot;/&gt;&lt;wx:font wx:val=&quot;Cambria Math&quot;/&gt;&lt;w:b/&gt;&lt;w:sz w:val=&quot;32sppppppppp&quot;/&gt;&lt;/w:rPr&gt;&lt;/m:ctrlPr&gt;&lt;/m:naryPr&gt;&lt;m:sub&gt;&lt;m:r&gt;&lt;m:rPr&gt;&lt;m:sty m:val=&quot;b&quot;/&gt;&lt;/m:rPr&gt;&lt;w:rPr&gt;&lt;w:rFonts w:ascii=&quot;Cambria Math&quot; w:h-ansi=&quot;Cambria Math&quot;/&gt;&lt;wx:font wx:val=&quot;Cambria Math&quot;/&gt;&lt;w:b/&gt;&lt;w:sz w:val=&quot;32&quot;/&gt;&lt;/w:rPr&gt;&lt;m:t&gt;i=1&lt;/m:t&gt;&lt;/m:r&gt;&lt;/m:sub&gt;&lt;m:sup&gt;&lt;m:r&gt;&lt;m:rPr&gt;&lt;m:sty m:val=&quot;b&quot;/&gt;&lt;/m:rPr&gt;&lt;w:rPr&gt;&lt;w:rFonts w:ascii=&quot;Cambria Math&quot; w:h-ansi=&quot;Cambria Math&quot;/&gt;&lt;wx:font wx:val=&quot;Cambria Math&quot;/&gt;&lt;w:b/&gt;&lt;w:sz w:val=&quot;32&quot;/&gt;&lt;/w:rPr&gt;&lt;m:t&gt;n&lt;/m:t&gt;&lt;/m:r&gt;&lt;/m:sup&gt;&lt;m:e&gt;&lt;m:sSup&gt;&lt;m:sSupPr&gt;&lt;m:ctrlPr&gt;&lt;w:rPr&gt;&lt;w:rFonts w:ascii=&quot;Cambria Math&quot; w:h-ansi=&quot;Cambria Math&quot;/&gt;&lt;wx:font wx:val=&quot;Cambria Math&quot;/&gt;&lt;w:b/&gt;&lt;w:i/&gt;&lt;w:sz w:val=&quot;32&quot;/&gt;&lt;/w:rPr&gt;&lt;/m:ctrlPr&gt;&lt;/m:sSupPr&gt;&lt;m:e&gt;&lt;m:r&gt;&lt;m:rPr&gt;&lt;m:sty m:val=&quot;bi&quot;/&gt;&lt;/m:rPr&gt;&lt;w:rPr&gt;&lt;w:rFonts w:ascii=&quot;Cambria Math&quot; w:h-ansi=&quot;Cambria Math&quot;/&gt;&lt;wx:font wx:val=&quot;Cambria Math&quot;/&gt;&lt;w:b/&gt;&lt;w:i/&gt;&lt;w:sz w:val=&quot;32&quot;/&gt;&lt;/w:rPr&gt;&lt;m:t&gt;2&lt;/m:t&gt;&lt;/m:r&gt;&lt;/m:e&gt;&lt;m:sup&gt;&lt;m:r&gt;&lt;m:rPr&gt;&lt;m:sty m:val=&quot;bi&quot;/&gt;&lt;/m:rPr&gt;&lt;w:rPr&gt;&lt;w:rFonts w:ascii=&quot;Cambria Math&quot; w:h-ansi=&quot;Cambria Math&quot;/&gt;&lt;wx:font wx:val=&quot;Cambria Math&quot;/&gt;&lt;w:b/&gt;&lt;w:i/&gt;&lt;w:sz w:val=&quot;32&quot;/&gt;&lt;/w:rPr&gt;&lt;m:t&gt;-&lt;/m:t&gt;&lt;/m:r&gt;&lt;m:d&gt;&lt;m:dPr&gt;&lt;m:ctrlPr&gt;&lt;w:rPr&gt;&lt;w:rFonts w:ascii=&quot;Cambria Math&quot; w:h-ansi=&quot;Cambria Math&quot;/&gt;&lt;wx:font wx:val=&quot;Cambria Math&quot;/&gt;&lt;w:b/&gt;&lt;w:i/&gt;&lt;w:sz w:val=&quot;32&quot;/&gt;&lt;/w:rPr&gt;&lt;/m:ctrlPr&gt;&lt;/m:dPr&gt;&lt;m:e&gt;&lt;m:sSub&gt;&lt;m:sSubPr&gt;&lt;m:ctrlPr&gt;&lt;w:rPr&gt;&lt;w:rFonts w:ascii=&quot;Cambria Math&quot; w:h-ansi=&quot;Cambria Math&quot;/&gt;&lt;wx:font wx:val=&quot;Cambria Math&quot;/&gt;&lt;w:b/&gt;&lt;w:i/&gt;&lt;w:sz w:val=&quot;32&quot;/&gt;&lt;/w:rPr&gt;&lt;/m:ctrlPr&gt;&lt;/m:sSubPr&gt;&lt;m:e&gt;&lt;m:r&gt;&lt;m:rPr&gt;&lt;m:sty m:val=&quot;bi&quot;/&gt;&lt;/m:rPr&gt;&lt;w:rPr&gt;&lt;w:rFonts w:ascii=&quot;Cambria Math&quot; w:h-ansi=&quot;Cambria Math&quot;/&gt;&lt;wx:font wx:val=&quot;Cambria Math&quot;/&gt;&lt;w:b/&gt;&lt;w:i/&gt;&lt;w:sz w:val=&quot;32&quot;/&gt;&lt;/w:rPr&gt;&lt;m:t&gt;l&lt;/m:t&gt;&lt;/m:r&gt;&lt;/m:e&gt;&lt;m:sub&gt;&lt;m:r&gt;&lt;m:rPr&gt;&lt;m:sty m:val=&quot;bi&quot;/&gt;&lt;/m:rPr&gt;&lt;w:rPr&gt;&lt;w:rFonts w:ascii=&quot;Cambria Math&quot; w:h-ansi=&quot;Cambria Math&quot;/&gt;&lt;wx:font wx:val=&quot;Cambria Math&quot;/&gt;&lt;w:b/&gt;&lt;w:i/&gt;&lt;w:sz w:val=&quot;32&quot;/&gt;&lt;/w:rPr&gt;&lt;m:t&gt;i&lt;/m:t&gt;&lt;/m:r&gt;&lt;/m:sub&gt;&lt;/m:sSub&gt;&lt;m:r&gt;&lt;m:rPr&gt;&lt;m:sty m:val=&quot;bi&quot;/&gt;&lt;/m:rPr&gt;&lt;w:rPr&gt;&lt;w:rFonts w:ascii=&quot;Cambria Math&quot; w:h-ansi=&quot;Cambria Math&quot;/&gt;&lt;wx:font wx:val=&quot;Cambria Math&quot;/&gt;&lt;w:b/&gt;&lt;w:i/&gt;&lt;w:sz w:val=&quot;32&quot;/&gt;&lt;/w:rPr&gt;&lt;m:t&gt;-1&lt;/m:t&gt;&lt;/m:r&gt;&lt;/m:e&gt;&lt;/m:d&gt;&lt;/m:sup&gt;&lt;/m:sSup&gt;&lt;m:r&gt;&lt;m:rPr&gt;&lt;m:sty m:val=&quot;bi&quot;/&gt;&lt;/m:rPr&gt;&lt;w:rPr&gt;&lt;w:rFonts w:ascii=&quot;Cambria Math&quot; w:h-ansi=&quot;Cambria Math&quot;/&gt;&lt;wx:font wx:val=&quot;Cambria Math&quot;/&gt;&lt;w:b/&gt;&lt;w:i/&gt;&lt;w:sz w:val=&quot;32&quot;/&gt;&lt;/w:rPr&gt;&lt;m:t&gt;=1&lt;/m:t&gt;&lt;/m:r&gt;&lt;/m:e&gt;&lt;/m:nary&gt;&lt;/m:oMath&gt;&lt;/m:oMathPara&gt;&lt;/w:p&gt;&lt;w:sectPr wsp:rsidR=&quot;00000000&quot;&gt;&lt;w:pgSz w:w=&quot;12240&quot; w:h=&quot;15840&quot;/&gt;&lt;w:pgMar w:top=&quot;1440&quot; w:right=&quot;1800&quot; w:bottom=&quot;1440&quot; w:left=&quot;1800&quot; w:header=&quot;720&quot; w:footer=&quot;720&quot; w:gutter=&quot;0&quot;/&gt;&lt;w:cols w:space=&quot;720&quot;/&gt;&lt;/w:sectPr&gt;&lt;/wx:sect&gt;&lt;/w:body&gt;&lt;/w:wordDocument&gt;">
-            <v:imagedata r:id="rId9" o:title="" chromakey="white"/>
+          <v:shape id="_x0000_i1026" type="#_x0000_t75" style="width:78pt;height:21pt" equationxml="&lt;?xml version=&quot;1.0&quot; encoding=&quot;UTF-8&quot; standalone=&quot;yes&quot;?&gt;&#10;&lt;?mso-application progid=&quot;Word.Document&quot;?&gt;&#10;&lt;w:wordDocument xmlns:aml=&quot;http://schemas.microsoft.com/aml/2001/core&quot; xmlns:wpc=&quot;http://schemas.microsoft.com/office/word/2010/wordprocessingCanvas&quot; xmlns:cx=&quot;http://schemas.microsoft.com/office/drawing/2014/chartex&quot; xmlns:cx1=&quot;http://schemas.microsoft.com/office/drawing/2015/9/8/chartex&quot; xmlns:dt=&quot;uuid:C2F41010-65B3-11d1-A29F-00AA00C14882&quot; xmlns:mc=&quot;http://schemas.openxmlformats.org/markup-compatibility/2006&quot; xmlns:o=&quot;urn:schemas-microsoft-com:office:office&quot; xmlns:m=&quot;http://schemas.openxmlformats.org/officeDocument/2006/math&quot; xmlns:v=&quot;urn:schemas-microsoft-com:vml&quot; xmlns:w10=&quot;urn:schemas-microsoft-com:office:word&quot; xmlns:w=&quot;http://schemas.microsoft.com/office/word/2003/wordml&quot; xmlns:wx=&quot;http://schemas.microsoft.com/office/word/2003/auxHint&quot; xmlns:wne=&quot;http://schemas.microsoft.com/office/word/2006/wordml&quot; xmlns:wsp=&quot;http://schemas.microsoft.com/office/word/2003/wordml/sp2&quot; xmlns:sl=&quot;http://schemas.microsoft.com/schemaLibrary/2003/core&quot; w:macrosPresent=&quot;no&quot; w:embeddedObjPresent=&quot;no&quot; w:ocxPresent=&quot;no&quot; xml:space=&quot;preserve&quot;&gt;&lt;w:ignoreSubtree w:val=&quot;http://schemas.microsoft.com/office/word/2003/wordml/sp2&quot;/&gt;&lt;o:DocumentProperties&gt;&lt;o:Version&gt;16&lt;/o:Version&gt;&lt;/o:DocumentProperties&gt;&lt;w:docPr&gt;&lt;w:view w:val=&quot;print&quot;/&gt;&lt;w:zoom w:percent=&quot;100&quot;/&gt;&lt;w:doNotEmbedSystemFonts/&gt;&lt;w:bordersDontSurroundHeader/&gt;&lt;w:bordersDontSurroundFooter/&gt;&lt;w:activeWritingStyle w:lang=&quot;EN-US&quot; w:vendorID=&quot;64&quot; w:dllVersion=&quot;131078&quot; w:nlCheck=&quot;on&quot; w:optionSet=&quot;0&quot;/&gt;&lt;w:activeWritingStyle w:lang=&quot;ZH-CN&quot; w:vendorID=&quot;64&quot; w:dllVersion=&quot;131077&quot; w:nlCheck=&quot;on&quot; w:optionSet=&quot;1&quot;/&gt;&lt;w:stylePaneFormatFilter w:val=&quot;3F01&quot;/&gt;&lt;w:defaultTabStop w:val=&quot;420&quot;/&gt;&lt;w:drawingGridVerticalSpacing w:val=&quot;156&quot;/&gt;&lt;w:displayHorizontalDrawingGridEvery w:val=&quot;0&quot;/&gt;&lt;w:displayVerticalDrawingGridEvery w:val=&quot;2&quot;/&gt;&lt;w:punctuationKerning/&gt;&lt;w:characterSpacingControl w:val=&quot;CompressPunctuation&quot;/&gt;&lt;w:webPageEncoding w:val=&quot;x-cp20936&quot;/&gt;&lt;w:optimizeForBrowser/&gt;&lt;w:targetScreenSz w:val=&quot;800x600&quot;/&gt;&lt;w:validateAgainstSchema w:val=&quot;off&quot;/&gt;&lt;w:saveInvalidXML w:val=&quot;off&quot;/&gt;&lt;w:ignoreMixedContent w:val=&quot;off&quot;/&gt;&lt;w:alwaysShowPlaceholderText w:val=&quot;off&quot;/&gt;&lt;w:doNotUnderlineInvalidXML/&gt;&lt;w:compat&gt;&lt;w:spaceForUL/&gt;&lt;w:balanceSingleByteDoubleByteWidth/&gt;&lt;w:doNotLeaveBackslashAlone/&gt;&lt;w:ulTrailSpace/&gt;&lt;w:doNotExpandShiftReturn/&gt;&lt;w:adjustLineHeightInTable/&gt;&lt;w:breakWrappedTables/&gt;&lt;w:snapToGridInCell/&gt;&lt;w:wrapTextWithPunct/&gt;&lt;w:useAsianBreakRules/&gt;&lt;w:dontGrowAutofit/&gt;&lt;w:useFELayout/&gt;&lt;/w:compat&gt;&lt;wsp:rsids&gt;&lt;wsp:rsidRoot wsp:val=&quot;00172A27&quot;/&gt;&lt;wsp:rsid wsp:val=&quot;000568D8&quot;/&gt;&lt;wsp:rsid wsp:val=&quot;000579F7&quot;/&gt;&lt;wsp:rsid wsp:val=&quot;00072B9E&quot;/&gt;&lt;wsp:rsid wsp:val=&quot;000856E1&quot;/&gt;&lt;wsp:rsid wsp:val=&quot;00096256&quot;/&gt;&lt;wsp:rsid wsp:val=&quot;000B37BE&quot;/&gt;&lt;wsp:rsid wsp:val=&quot;000E0D8B&quot;/&gt;&lt;wsp:rsid wsp:val=&quot;00101B20&quot;/&gt;&lt;wsp:rsid wsp:val=&quot;001125A3&quot;/&gt;&lt;wsp:rsid wsp:val=&quot;001155B7&quot;/&gt;&lt;wsp:rsid wsp:val=&quot;00121FD2&quot;/&gt;&lt;wsp:rsid wsp:val=&quot;00123C3A&quot;/&gt;&lt;wsp:rsid wsp:val=&quot;00145117&quot;/&gt;&lt;wsp:rsid wsp:val=&quot;00152BB7&quot;/&gt;&lt;wsp:rsid wsp:val=&quot;0018117F&quot;/&gt;&lt;wsp:rsid wsp:val=&quot;001929E1&quot;/&gt;&lt;wsp:rsid wsp:val=&quot;001943B8&quot;/&gt;&lt;wsp:rsid wsp:val=&quot;00196A0F&quot;/&gt;&lt;wsp:rsid wsp:val=&quot;001E31C7&quot;/&gt;&lt;wsp:rsid wsp:val=&quot;001F324B&quot;/&gt;&lt;wsp:rsid wsp:val=&quot;002132C8&quot;/&gt;&lt;wsp:rsid wsp:val=&quot;00272552&quot;/&gt;&lt;wsp:rsid wsp:val=&quot;0028673D&quot;/&gt;&lt;wsp:rsid wsp:val=&quot;002A2161&quot;/&gt;&lt;wsp:rsid wsp:val=&quot;002E2C69&quot;/&gt;&lt;wsp:rsid wsp:val=&quot;002E453C&quot;/&gt;&lt;wsp:rsid wsp:val=&quot;002F152F&quot;/&gt;&lt;wsp:rsid wsp:val=&quot;00311E4D&quot;/&gt;&lt;wsp:rsid wsp:val=&quot;0037771B&quot;/&gt;&lt;wsp:rsid wsp:val=&quot;0038548E&quot;/&gt;&lt;wsp:rsid wsp:val=&quot;003E49A9&quot;/&gt;&lt;wsp:rsid wsp:val=&quot;00401422&quot;/&gt;&lt;wsp:rsid wsp:val=&quot;00413F35&quot;/&gt;&lt;wsp:rsid wsp:val=&quot;00417999&quot;/&gt;&lt;wsp:rsid wsp:val=&quot;00425DA2&quot;/&gt;&lt;wsp:rsid wsp:val=&quot;0046071D&quot;/&gt;&lt;wsp:rsid wsp:val=&quot;00476C99&quot;/&gt;&lt;wsp:rsid wsp:val=&quot;00477F11&quot;/&gt;&lt;wsp:rsid wsp:val=&quot;00483C73&quot;/&gt;&lt;wsp:rsid wsp:val=&quot;00487E50&quot;/&gt;&lt;wsp:rsid wsp:val=&quot;00490372&quot;/&gt;&lt;wsp:rsid wsp:val=&quot;004A0482&quot;/&gt;&lt;wsp:rsid wsp:val=&quot;004A6A27&quot;/&gt;&lt;wsp:rsid wsp:val=&quot;004B6C97&quot;/&gt;&lt;wsp:rsid wsp:val=&quot;004D231F&quot;/&gt;&lt;wsp:rsid wsp:val=&quot;005147C4&quot;/&gt;&lt;wsp:rsid wsp:val=&quot;005315EE&quot;/&gt;&lt;wsp:rsid wsp:val=&quot;005531B4&quot;/&gt;&lt;wsp:rsid wsp:val=&quot;00587ABF&quot;/&gt;&lt;wsp:rsid wsp:val=&quot;005948B2&quot;/&gt;&lt;wsp:rsid wsp:val=&quot;005A2DF0&quot;/&gt;&lt;wsp:rsid wsp:val=&quot;005B0260&quot;/&gt;&lt;wsp:rsid wsp:val=&quot;005D1B0F&quot;/&gt;&lt;wsp:rsid wsp:val=&quot;005F07DC&quot;/&gt;&lt;wsp:rsid wsp:val=&quot;0061379A&quot;/&gt;&lt;wsp:rsid wsp:val=&quot;00614E84&quot;/&gt;&lt;wsp:rsid wsp:val=&quot;00620E75&quot;/&gt;&lt;wsp:rsid wsp:val=&quot;006367B5&quot;/&gt;&lt;wsp:rsid wsp:val=&quot;006420E3&quot;/&gt;&lt;wsp:rsid wsp:val=&quot;00642D35&quot;/&gt;&lt;wsp:rsid wsp:val=&quot;006C1615&quot;/&gt;&lt;wsp:rsid wsp:val=&quot;006D0A5B&quot;/&gt;&lt;wsp:rsid wsp:val=&quot;006E58FD&quot;/&gt;&lt;wsp:rsid wsp:val=&quot;007160C2&quot;/&gt;&lt;wsp:rsid wsp:val=&quot;0072709D&quot;/&gt;&lt;wsp:rsid wsp:val=&quot;00751B05&quot;/&gt;&lt;wsp:rsid wsp:val=&quot;00755152&quot;/&gt;&lt;wsp:rsid wsp:val=&quot;00755AEE&quot;/&gt;&lt;wsp:rsid wsp:val=&quot;00781FA5&quot;/&gt;&lt;wsp:rsid wsp:val=&quot;00794F97&quot;/&gt;&lt;wsp:rsid wsp:val=&quot;007B631C&quot;/&gt;&lt;wsp:rsid wsp:val=&quot;007C0BDC&quot;/&gt;&lt;wsp:rsid wsp:val=&quot;007C2F68&quot;/&gt;&lt;wsp:rsid wsp:val=&quot;007D0366&quot;/&gt;&lt;wsp:rsid wsp:val=&quot;007E18EF&quot;/&gt;&lt;wsp:rsid wsp:val=&quot;007E6B3C&quot;/&gt;&lt;wsp:rsid wsp:val=&quot;00851FFD&quot;/&gt;&lt;wsp:rsid wsp:val=&quot;0085308D&quot;/&gt;&lt;wsp:rsid wsp:val=&quot;008544EB&quot;/&gt;&lt;wsp:rsid wsp:val=&quot;0085583A&quot;/&gt;&lt;wsp:rsid wsp:val=&quot;008576AA&quot;/&gt;&lt;wsp:rsid wsp:val=&quot;0088337C&quot;/&gt;&lt;wsp:rsid wsp:val=&quot;00883F0D&quot;/&gt;&lt;wsp:rsid wsp:val=&quot;008A3559&quot;/&gt;&lt;wsp:rsid wsp:val=&quot;008C6FBC&quot;/&gt;&lt;wsp:rsid wsp:val=&quot;008D11CE&quot;/&gt;&lt;wsp:rsid wsp:val=&quot;009120DE&quot;/&gt;&lt;wsp:rsid wsp:val=&quot;00915BDB&quot;/&gt;&lt;wsp:rsid wsp:val=&quot;00961CC5&quot;/&gt;&lt;wsp:rsid wsp:val=&quot;0097244F&quot;/&gt;&lt;wsp:rsid wsp:val=&quot;00990BE8&quot;/&gt;&lt;wsp:rsid wsp:val=&quot;00993C26&quot;/&gt;&lt;wsp:rsid wsp:val=&quot;00996B99&quot;/&gt;&lt;wsp:rsid wsp:val=&quot;0099726C&quot;/&gt;&lt;wsp:rsid wsp:val=&quot;009A04CB&quot;/&gt;&lt;wsp:rsid wsp:val=&quot;009A08FD&quot;/&gt;&lt;wsp:rsid wsp:val=&quot;009B1341&quot;/&gt;&lt;wsp:rsid wsp:val=&quot;009E7DF9&quot;/&gt;&lt;wsp:rsid wsp:val=&quot;009F09E7&quot;/&gt;&lt;wsp:rsid wsp:val=&quot;00A2496F&quot;/&gt;&lt;wsp:rsid wsp:val=&quot;00A4029D&quot;/&gt;&lt;wsp:rsid wsp:val=&quot;00A4035D&quot;/&gt;&lt;wsp:rsid wsp:val=&quot;00A60E19&quot;/&gt;&lt;wsp:rsid wsp:val=&quot;00A96602&quot;/&gt;&lt;wsp:rsid wsp:val=&quot;00AE16A0&quot;/&gt;&lt;wsp:rsid wsp:val=&quot;00AF44FE&quot;/&gt;&lt;wsp:rsid wsp:val=&quot;00AF636D&quot;/&gt;&lt;wsp:rsid wsp:val=&quot;00B07E1B&quot;/&gt;&lt;wsp:rsid wsp:val=&quot;00B142CE&quot;/&gt;&lt;wsp:rsid wsp:val=&quot;00B14858&quot;/&gt;&lt;wsp:rsid wsp:val=&quot;00B26C82&quot;/&gt;&lt;wsp:rsid wsp:val=&quot;00B301E4&quot;/&gt;&lt;wsp:rsid wsp:val=&quot;00B3599E&quot;/&gt;&lt;wsp:rsid wsp:val=&quot;00B44B99&quot;/&gt;&lt;wsp:rsid wsp:val=&quot;00B66FF2&quot;/&gt;&lt;wsp:rsid wsp:val=&quot;00BA32EF&quot;/&gt;&lt;wsp:rsid wsp:val=&quot;00BA4130&quot;/&gt;&lt;wsp:rsid wsp:val=&quot;00BD00B2&quot;/&gt;&lt;wsp:rsid wsp:val=&quot;00BF398C&quot;/&gt;&lt;wsp:rsid wsp:val=&quot;00C104A0&quot;/&gt;&lt;wsp:rsid wsp:val=&quot;00C12487&quot;/&gt;&lt;wsp:rsid wsp:val=&quot;00C54618&quot;/&gt;&lt;wsp:rsid wsp:val=&quot;00C85F7E&quot;/&gt;&lt;wsp:rsid wsp:val=&quot;00C90C7E&quot;/&gt;&lt;wsp:rsid wsp:val=&quot;00C96492&quot;/&gt;&lt;wsp:rsid wsp:val=&quot;00CA21F1&quot;/&gt;&lt;wsp:rsid wsp:val=&quot;00CD7E93&quot;/&gt;&lt;wsp:rsid wsp:val=&quot;00CF1EE7&quot;/&gt;&lt;wsp:rsid wsp:val=&quot;00CF38EB&quot;/&gt;&lt;wsp:rsid wsp:val=&quot;00D54663&quot;/&gt;&lt;wsp:rsid wsp:val=&quot;00D62F48&quot;/&gt;&lt;wsp:rsid wsp:val=&quot;00D67095&quot;/&gt;&lt;wsp:rsid wsp:val=&quot;00D77215&quot;/&gt;&lt;wsp:rsid wsp:val=&quot;00D7746F&quot;/&gt;&lt;wsp:rsid wsp:val=&quot;00D87494&quot;/&gt;&lt;wsp:rsid wsp:val=&quot;00DA6664&quot;/&gt;&lt;wsp:rsid wsp:val=&quot;00DF1C77&quot;/&gt;&lt;wsp:rsid wsp:val=&quot;00E00599&quot;/&gt;&lt;wsp:rsid wsp:val=&quot;00E04DBD&quot;/&gt;&lt;wsp:rsid wsp:val=&quot;00E31390&quot;/&gt;&lt;wsp:rsid wsp:val=&quot;00E66EB7&quot;/&gt;&lt;wsp:rsid wsp:val=&quot;00E73DF2&quot;/&gt;&lt;wsp:rsid wsp:val=&quot;00E822A5&quot;/&gt;&lt;wsp:rsid wsp:val=&quot;00E9112C&quot;/&gt;&lt;wsp:rsid wsp:val=&quot;00ED587A&quot;/&gt;&lt;wsp:rsid wsp:val=&quot;00F115C7&quot;/&gt;&lt;wsp:rsid wsp:val=&quot;00F166DD&quot;/&gt;&lt;wsp:rsid wsp:val=&quot;00F24DB3&quot;/&gt;&lt;wsp:rsid wsp:val=&quot;00F33555&quot;/&gt;&lt;wsp:rsid wsp:val=&quot;00F45507&quot;/&gt;&lt;wsp:rsid wsp:val=&quot;00F605BB&quot;/&gt;&lt;wsp:rsid wsp:val=&quot;00F77FA9&quot;/&gt;&lt;wsp:rsid wsp:val=&quot;00F8742B&quot;/&gt;&lt;wsp:rsid wsp:val=&quot;00F93F42&quot;/&gt;&lt;wsp:rsid wsp:val=&quot;00F96A6A&quot;/&gt;&lt;wsp:rsid wsp:val=&quot;00F97353&quot;/&gt;&lt;wsp:rsid wsp:val=&quot;00FA5487&quot;/&gt;&lt;wsp:rsid wsp:val=&quot;00FC78EB&quot;/&gt;&lt;wsp:rsid wsp:val=&quot;00FD6215&quot;/&gt;&lt;wsp:rsid wsp:val=&quot;00FE3E74&quot;/&gt;&lt;/wsp:rsids&gt;&lt;/w:docPr&gt;&lt;w:body&gt;&lt;wx:sect&gt;&lt;w:p wsp:rsidR=&quot;00000000&quot; wsp:rsidRDefault=&quot;0061379A&quot; wsp:rsidP=&quot;0061379A&quot;&gt;&lt;m:oMathPara&gt;&lt;m:oMath&gt;&lt;m:nary&gt;&lt;m:naryPr&gt;&lt;m:chr m:val=&quot;鈭?/&gt;&lt;m:ctrlPr&gt;&lt;w:rPr&gt;&lt;w:rFonts w:ascii=&quot;Cambria Math&quot; w:h-ansi=&quot;Cambria Math&quot;/&gt;&lt;wx:font wx:val=&quot;Cambria Math&quot;/&gt;&lt;w:b/&gt;&lt;w:sz w:val=&quot;32spppppppppp&quot;/&gt;&lt;/w:rPr&gt;&lt;/m:ctrlPr&gt;&lt;/m:naryPr&gt;&lt;m:sub&gt;&lt;m:r&gt;&lt;m:rPr&gt;&lt;m:sty m:val=&quot;b&quot;/&gt;&lt;/m:rPr&gt;&lt;w:rPr&gt;&lt;w:rFonts w:ascii=&quot;Cambria Math&quot; w:h-ansi=&quot;Cambria Math&quot;/&gt;&lt;wx:font wx:val=&quot;Cambria Math&quot;/&gt;&lt;w:b/&gt;&lt;w:sz w:val=&quot;32&quot;/&gt;&lt;/w:rPr&gt;&lt;m:t&gt;i=1&lt;/m:t&gt;&lt;/m:r&gt;&lt;/m:sub&gt;&lt;m:sup&gt;&lt;m:r&gt;&lt;m:rPr&gt;&lt;m:sty m:val=&quot;b&quot;/&gt;&lt;/m:rPr&gt;&lt;w:rPr&gt;&lt;w:rFonts w:ascii=&quot;Cambria Math&quot; w:h-ansi=&quot;Cambria Math&quot;/&gt;&lt;wx:font wx:val=&quot;Cambria Math&quot;/&gt;&lt;w:b/&gt;&lt;w:sz w:val=&quot;32&quot;/&gt;&lt;/w:rPr&gt;&lt;m:t&gt;n&lt;/m:t&gt;&lt;/m:r&gt;&lt;/m:sup&gt;&lt;m:e&gt;&lt;m:sSup&gt;&lt;m:sSupPr&gt;&lt;m:ctrlPr&gt;&lt;w:rPr&gt;&lt;w:rFonts w:ascii=&quot;Cambria Math&quot; w:h-ansi=&quot;Cambria Math&quot;/&gt;&lt;wx:font wx:val=&quot;Cambria Math&quot;/&gt;&lt;w:b/&gt;&lt;w:i/&gt;&lt;w:sz w:val=&quot;32&quot;/&gt;&lt;/w:rPr&gt;&lt;/m:ctrlPr&gt;&lt;/m:sSupPr&gt;&lt;m:e&gt;&lt;m:r&gt;&lt;m:rPr&gt;&lt;m:sty m:val=&quot;bi&quot;/&gt;&lt;/m:rPr&gt;&lt;w:rPr&gt;&lt;w:rFonts w:ascii=&quot;Cambria Math&quot; w:h-ansi=&quot;Cambria Math&quot;/&gt;&lt;wx:font wx:val=&quot;Cambria Math&quot;/&gt;&lt;w:b/&gt;&lt;w:i/&gt;&lt;w:sz w:val=&quot;32&quot;/&gt;&lt;/w:rPr&gt;&lt;m:t&gt;2&lt;/m:t&gt;&lt;/m:r&gt;&lt;/m:e&gt;&lt;m:sup&gt;&lt;m:r&gt;&lt;m:rPr&gt;&lt;m:sty m:val=&quot;bi&quot;/&gt;&lt;/m:rPr&gt;&lt;w:rPr&gt;&lt;w:rFonts w:ascii=&quot;Cambria Math&quot; w:h-ansi=&quot;Cambria Math&quot;/&gt;&lt;wx:font wx:val=&quot;Cambria Math&quot;/&gt;&lt;w:b/&gt;&lt;w:i/&gt;&lt;w:sz w:val=&quot;32&quot;/&gt;&lt;/w:rPr&gt;&lt;m:t&gt;-&lt;/m:t&gt;&lt;/m:r&gt;&lt;m:d&gt;&lt;m:dPr&gt;&lt;m:ctrlPr&gt;&lt;w:rPr&gt;&lt;w:rFonts w:ascii=&quot;Cambria Math&quot; w:h-ansi=&quot;Cambria Math&quot;/&gt;&lt;wx:font wx:val=&quot;Cambria Math&quot;/&gt;&lt;w:b/&gt;&lt;w:i/&gt;&lt;w:sz w:val=&quot;32&quot;/&gt;&lt;/w:rPr&gt;&lt;/m:ctrlPr&gt;&lt;/m:dPr&gt;&lt;m:e&gt;&lt;m:sSub&gt;&lt;m:sSubPr&gt;&lt;m:ctrlPr&gt;&lt;w:rPr&gt;&lt;w:rFonts w:ascii=&quot;Cambria Math&quot; w:h-ansi=&quot;Cambria Math&quot;/&gt;&lt;wx:font wx:val=&quot;Cambria Math&quot;/&gt;&lt;w:b/&gt;&lt;w:i/&gt;&lt;w:sz w:val=&quot;32&quot;/&gt;&lt;/w:rPr&gt;&lt;/m:ctrlPr&gt;&lt;/m:sSubPr&gt;&lt;m:e&gt;&lt;m:r&gt;&lt;m:rPr&gt;&lt;m:sty m:val=&quot;bi&quot;/&gt;&lt;/m:rPr&gt;&lt;w:rPr&gt;&lt;w:rFonts w:ascii=&quot;Cambria Math&quot; w:h-ansi=&quot;Cambria Math&quot;/&gt;&lt;wx:font wx:val=&quot;Cambria Math&quot;/&gt;&lt;w:b/&gt;&lt;w:i/&gt;&lt;w:sz w:val=&quot;32&quot;/&gt;&lt;/w:rPr&gt;&lt;m:t&gt;l&lt;/m:t&gt;&lt;/m:r&gt;&lt;/m:e&gt;&lt;m:sub&gt;&lt;m:r&gt;&lt;m:rPr&gt;&lt;m:sty m:val=&quot;bi&quot;/&gt;&lt;/m:rPr&gt;&lt;w:rPr&gt;&lt;w:rFonts w:ascii=&quot;Cambria Math&quot; w:h-ansi=&quot;Cambria Math&quot;/&gt;&lt;wx:font wx:val=&quot;Cambria Math&quot;/&gt;&lt;w:b/&gt;&lt;w:i/&gt;&lt;w:sz w:val=&quot;32&quot;/&gt;&lt;/w:rPr&gt;&lt;m:t&gt;i&lt;/m:t&gt;&lt;/m:r&gt;&lt;/m:sub&gt;&lt;/m:sSub&gt;&lt;m:r&gt;&lt;m:rPr&gt;&lt;m:sty m:val=&quot;bi&quot;/&gt;&lt;/m:rPr&gt;&lt;w:rPr&gt;&lt;w:rFonts w:ascii=&quot;Cambria Math&quot; w:h-ansi=&quot;Cambria Math&quot;/&gt;&lt;wx:font wx:val=&quot;Cambria Math&quot;/&gt;&lt;w:b/&gt;&lt;w:i/&gt;&lt;w:sz w:val=&quot;32&quot;/&gt;&lt;/w:rPr&gt;&lt;m:t&gt;-1&lt;/m:t&gt;&lt;/m:r&gt;&lt;/m:e&gt;&lt;/m:d&gt;&lt;/m:sup&gt;&lt;/m:sSup&gt;&lt;m:r&gt;&lt;m:rPr&gt;&lt;m:sty m:val=&quot;bi&quot;/&gt;&lt;/m:rPr&gt;&lt;w:rPr&gt;&lt;w:rFonts w:ascii=&quot;Cambria Math&quot; w:h-ansi=&quot;Cambria Math&quot;/&gt;&lt;wx:font wx:val=&quot;Cambria Math&quot;/&gt;&lt;w:b/&gt;&lt;w:i/&gt;&lt;w:sz w:val=&quot;32&quot;/&gt;&lt;/w:rPr&gt;&lt;m:t&gt;=1&lt;/m:t&gt;&lt;/m:r&gt;&lt;/m:e&gt;&lt;/m:nary&gt;&lt;/m:oMath&gt;&lt;/m:oMathPara&gt;&lt;/w:p&gt;&lt;w:sectPr wsp:rsidR=&quot;00000000&quot;&gt;&lt;w:pgSz w:w=&quot;12240&quot; w:h=&quot;15840&quot;/&gt;&lt;w:pgMar w:top=&quot;1440&quot; w:right=&quot;1800&quot; w:bottom=&quot;1440&quot; w:left=&quot;1800&quot; w:header=&quot;720&quot; w:footer=&quot;720&quot; w:gutter=&quot;0&quot;/&gt;&lt;w:cols w:space=&quot;720&quot;/&gt;&lt;/w:sectPr&gt;&lt;/wx:sect&gt;&lt;/w:body&gt;&lt;/w:wordDocument&gt;">
+            <v:imagedata r:id="rId8" o:title="" chromakey="white"/>
           </v:shape>
         </w:pict>
       </w:r>
@@ -11130,10 +9181,10 @@
           <w:position w:val="-10"/>
         </w:rPr>
         <w:object w:dxaOrig="240" w:dyaOrig="360" w14:anchorId="04805803">
-          <v:shape id="_x0000_i1027" type="#_x0000_t75" style="width:12.25pt;height:18.35pt" o:ole="">
-            <v:imagedata r:id="rId10" o:title=""/>
+          <v:shape id="_x0000_i1027" type="#_x0000_t75" style="width:12.35pt;height:18.35pt" o:ole="">
+            <v:imagedata r:id="rId9" o:title=""/>
           </v:shape>
-          <o:OLEObject Type="Embed" ProgID="Equation.3" ShapeID="_x0000_i1027" DrawAspect="Content" ObjectID="_1540035641" r:id="rId11"/>
+          <o:OLEObject Type="Embed" ProgID="Equation.3" ShapeID="_x0000_i1027" DrawAspect="Content" ObjectID="_1572112499" r:id="rId10"/>
         </w:object>
       </w:r>
       <w:r>
@@ -11142,27 +9193,17 @@
         </w:rPr>
         <w:t>表示第</w:t>
       </w:r>
-      <w:proofErr w:type="spellStart"/>
       <w:r>
         <w:rPr>
           <w:rFonts w:ascii="Courier New" w:hAnsi="Courier New" w:cs="Courier New"/>
         </w:rPr>
         <w:t>i</w:t>
       </w:r>
-      <w:proofErr w:type="spellEnd"/>
-      <w:proofErr w:type="gramStart"/>
-      <w:r>
-        <w:rPr>
-          <w:rFonts w:ascii="Courier New" w:hAnsi="Courier New" w:cs="Courier New" w:hint="eastAsia"/>
-        </w:rPr>
-        <w:t>个</w:t>
-      </w:r>
-      <w:proofErr w:type="gramEnd"/>
-      <w:r>
-        <w:rPr>
-          <w:rFonts w:ascii="Courier New" w:hAnsi="Courier New" w:cs="Courier New" w:hint="eastAsia"/>
-        </w:rPr>
-        <w:t>叶</w:t>
+      <w:r>
+        <w:rPr>
+          <w:rFonts w:ascii="Courier New" w:hAnsi="Courier New" w:cs="Courier New" w:hint="eastAsia"/>
+        </w:rPr>
+        <w:t>个叶</w:t>
       </w:r>
       <w:r>
         <w:rPr>
@@ -11174,21 +9215,7 @@
         <w:rPr>
           <w:rFonts w:ascii="Courier New" w:hAnsi="Courier New" w:cs="Courier New" w:hint="eastAsia"/>
         </w:rPr>
-        <w:t>点所在的层次（</w:t>
-      </w:r>
-      <w:proofErr w:type="gramStart"/>
-      <w:r>
-        <w:rPr>
-          <w:rFonts w:ascii="Courier New" w:hAnsi="Courier New" w:cs="Courier New" w:hint="eastAsia"/>
-        </w:rPr>
-        <w:t>设根结点</w:t>
-      </w:r>
-      <w:proofErr w:type="gramEnd"/>
-      <w:r>
-        <w:rPr>
-          <w:rFonts w:ascii="Courier New" w:hAnsi="Courier New" w:cs="Courier New" w:hint="eastAsia"/>
-        </w:rPr>
-        <w:t>所在的层次为</w:t>
+        <w:t>点所在的层次（设根结点所在的层次为</w:t>
       </w:r>
       <w:r>
         <w:rPr>
@@ -11210,8 +9237,8 @@
       </w:r>
     </w:p>
     <w:sectPr>
-      <w:footerReference w:type="even" r:id="rId12"/>
-      <w:footerReference w:type="default" r:id="rId13"/>
+      <w:footerReference w:type="even" r:id="rId11"/>
+      <w:footerReference w:type="default" r:id="rId12"/>
       <w:pgSz w:w="11906" w:h="16838"/>
       <w:pgMar w:top="1440" w:right="1466" w:bottom="1440" w:left="1800" w:header="851" w:footer="992" w:gutter="0"/>
       <w:cols w:space="720"/>
@@ -11221,14 +9248,8 @@
 </w:document>
 </file>
 
-<file path=word/commentsExtended.xml><?xml version="1.0" encoding="utf-8"?>
-<w15:commentsEx xmlns:wpc="http://schemas.microsoft.com/office/word/2010/wordprocessingCanvas" xmlns:mc="http://schemas.openxmlformats.org/markup-compatibility/2006" xmlns:o="urn:schemas-microsoft-com:office:office" xmlns:r="http://schemas.openxmlformats.org/officeDocument/2006/relationships" xmlns:m="http://schemas.openxmlformats.org/officeDocument/2006/math" xmlns:v="urn:schemas-microsoft-com:vml" xmlns:wp14="http://schemas.microsoft.com/office/word/2010/wordprocessingDrawing" xmlns:wp="http://schemas.openxmlformats.org/drawingml/2006/wordprocessingDrawing" xmlns:w10="urn:schemas-microsoft-com:office:word" xmlns:w="http://schemas.openxmlformats.org/wordprocessingml/2006/main" xmlns:w14="http://schemas.microsoft.com/office/word/2010/wordml" xmlns:w15="http://schemas.microsoft.com/office/word/2012/wordml" xmlns:wpg="http://schemas.microsoft.com/office/word/2010/wordprocessingGroup" xmlns:wpi="http://schemas.microsoft.com/office/word/2010/wordprocessingInk" xmlns:wne="http://schemas.microsoft.com/office/word/2006/wordml" xmlns:wps="http://schemas.microsoft.com/office/word/2010/wordprocessingShape" mc:Ignorable="w14 w15 wp14">
-  <w15:commentEx w15:paraId="774BA310" w15:done="0"/>
-</w15:commentsEx>
-</file>
-
 <file path=word/endnotes.xml><?xml version="1.0" encoding="utf-8"?>
-<w:endnotes xmlns:wpc="http://schemas.microsoft.com/office/word/2010/wordprocessingCanvas" xmlns:mc="http://schemas.openxmlformats.org/markup-compatibility/2006" xmlns:o="urn:schemas-microsoft-com:office:office" xmlns:r="http://schemas.openxmlformats.org/officeDocument/2006/relationships" xmlns:m="http://schemas.openxmlformats.org/officeDocument/2006/math" xmlns:v="urn:schemas-microsoft-com:vml" xmlns:wp14="http://schemas.microsoft.com/office/word/2010/wordprocessingDrawing" xmlns:wp="http://schemas.openxmlformats.org/drawingml/2006/wordprocessingDrawing" xmlns:w10="urn:schemas-microsoft-com:office:word" xmlns:w="http://schemas.openxmlformats.org/wordprocessingml/2006/main" xmlns:w14="http://schemas.microsoft.com/office/word/2010/wordml" xmlns:wpg="http://schemas.microsoft.com/office/word/2010/wordprocessingGroup" xmlns:wpi="http://schemas.microsoft.com/office/word/2010/wordprocessingInk" xmlns:wne="http://schemas.microsoft.com/office/word/2006/wordml" xmlns:wps="http://schemas.microsoft.com/office/word/2010/wordprocessingShape" mc:Ignorable="w14 wp14">
+<w:endnotes xmlns:wpc="http://schemas.microsoft.com/office/word/2010/wordprocessingCanvas" xmlns:cx="http://schemas.microsoft.com/office/drawing/2014/chartex" xmlns:cx1="http://schemas.microsoft.com/office/drawing/2015/9/8/chartex" xmlns:mc="http://schemas.openxmlformats.org/markup-compatibility/2006" xmlns:o="urn:schemas-microsoft-com:office:office" xmlns:r="http://schemas.openxmlformats.org/officeDocument/2006/relationships" xmlns:m="http://schemas.openxmlformats.org/officeDocument/2006/math" xmlns:v="urn:schemas-microsoft-com:vml" xmlns:wp14="http://schemas.microsoft.com/office/word/2010/wordprocessingDrawing" xmlns:wp="http://schemas.openxmlformats.org/drawingml/2006/wordprocessingDrawing" xmlns:w10="urn:schemas-microsoft-com:office:word" xmlns:w="http://schemas.openxmlformats.org/wordprocessingml/2006/main" xmlns:w14="http://schemas.microsoft.com/office/word/2010/wordml" xmlns:w15="http://schemas.microsoft.com/office/word/2012/wordml" xmlns:w16se="http://schemas.microsoft.com/office/word/2015/wordml/symex" xmlns:wpg="http://schemas.microsoft.com/office/word/2010/wordprocessingGroup" xmlns:wpi="http://schemas.microsoft.com/office/word/2010/wordprocessingInk" xmlns:wne="http://schemas.microsoft.com/office/word/2006/wordml" xmlns:wps="http://schemas.microsoft.com/office/word/2010/wordprocessingShape" mc:Ignorable="w14 w15 w16se wp14">
   <w:endnote w:type="separator" w:id="-1">
     <w:p>
       <w:r>
@@ -11247,37 +9268,37 @@
 </file>
 
 <file path=word/footer1.xml><?xml version="1.0" encoding="utf-8"?>
-<w:ftr xmlns:wpc="http://schemas.microsoft.com/office/word/2010/wordprocessingCanvas" xmlns:mc="http://schemas.openxmlformats.org/markup-compatibility/2006" xmlns:o="urn:schemas-microsoft-com:office:office" xmlns:r="http://schemas.openxmlformats.org/officeDocument/2006/relationships" xmlns:m="http://schemas.openxmlformats.org/officeDocument/2006/math" xmlns:v="urn:schemas-microsoft-com:vml" xmlns:wp14="http://schemas.microsoft.com/office/word/2010/wordprocessingDrawing" xmlns:wp="http://schemas.openxmlformats.org/drawingml/2006/wordprocessingDrawing" xmlns:w10="urn:schemas-microsoft-com:office:word" xmlns:w="http://schemas.openxmlformats.org/wordprocessingml/2006/main" xmlns:w14="http://schemas.microsoft.com/office/word/2010/wordml" xmlns:wpg="http://schemas.microsoft.com/office/word/2010/wordprocessingGroup" xmlns:wpi="http://schemas.microsoft.com/office/word/2010/wordprocessingInk" xmlns:wne="http://schemas.microsoft.com/office/word/2006/wordml" xmlns:wps="http://schemas.microsoft.com/office/word/2010/wordprocessingShape" mc:Ignorable="w14 wp14">
+<w:ftr xmlns:wpc="http://schemas.microsoft.com/office/word/2010/wordprocessingCanvas" xmlns:cx="http://schemas.microsoft.com/office/drawing/2014/chartex" xmlns:cx1="http://schemas.microsoft.com/office/drawing/2015/9/8/chartex" xmlns:mc="http://schemas.openxmlformats.org/markup-compatibility/2006" xmlns:o="urn:schemas-microsoft-com:office:office" xmlns:r="http://schemas.openxmlformats.org/officeDocument/2006/relationships" xmlns:m="http://schemas.openxmlformats.org/officeDocument/2006/math" xmlns:v="urn:schemas-microsoft-com:vml" xmlns:wp14="http://schemas.microsoft.com/office/word/2010/wordprocessingDrawing" xmlns:wp="http://schemas.openxmlformats.org/drawingml/2006/wordprocessingDrawing" xmlns:w10="urn:schemas-microsoft-com:office:word" xmlns:w="http://schemas.openxmlformats.org/wordprocessingml/2006/main" xmlns:w14="http://schemas.microsoft.com/office/word/2010/wordml" xmlns:w15="http://schemas.microsoft.com/office/word/2012/wordml" xmlns:w16se="http://schemas.microsoft.com/office/word/2015/wordml/symex" xmlns:wpg="http://schemas.microsoft.com/office/word/2010/wordprocessingGroup" xmlns:wpi="http://schemas.microsoft.com/office/word/2010/wordprocessingInk" xmlns:wne="http://schemas.microsoft.com/office/word/2006/wordml" xmlns:wps="http://schemas.microsoft.com/office/word/2010/wordprocessingShape" mc:Ignorable="w14 w15 w16se wp14">
   <w:p>
     <w:pPr>
-      <w:pStyle w:val="a7"/>
+      <w:pStyle w:val="a8"/>
       <w:framePr w:wrap="around" w:vAnchor="text" w:hAnchor="margin" w:xAlign="right" w:y="1"/>
       <w:rPr>
-        <w:rStyle w:val="a8"/>
+        <w:rStyle w:val="aa"/>
       </w:rPr>
     </w:pPr>
     <w:r>
       <w:rPr>
-        <w:rStyle w:val="a8"/>
+        <w:rStyle w:val="aa"/>
       </w:rPr>
       <w:fldChar w:fldCharType="begin"/>
     </w:r>
     <w:r>
       <w:rPr>
-        <w:rStyle w:val="a8"/>
+        <w:rStyle w:val="aa"/>
       </w:rPr>
       <w:instrText xml:space="preserve">PAGE  </w:instrText>
     </w:r>
     <w:r>
       <w:rPr>
-        <w:rStyle w:val="a8"/>
+        <w:rStyle w:val="aa"/>
       </w:rPr>
       <w:fldChar w:fldCharType="end"/>
     </w:r>
   </w:p>
   <w:p>
     <w:pPr>
-      <w:pStyle w:val="a7"/>
+      <w:pStyle w:val="a8"/>
       <w:ind w:right="360"/>
     </w:pPr>
   </w:p>
@@ -11285,50 +9306,50 @@
 </file>
 
 <file path=word/footer2.xml><?xml version="1.0" encoding="utf-8"?>
-<w:ftr xmlns:wpc="http://schemas.microsoft.com/office/word/2010/wordprocessingCanvas" xmlns:mc="http://schemas.openxmlformats.org/markup-compatibility/2006" xmlns:o="urn:schemas-microsoft-com:office:office" xmlns:r="http://schemas.openxmlformats.org/officeDocument/2006/relationships" xmlns:m="http://schemas.openxmlformats.org/officeDocument/2006/math" xmlns:v="urn:schemas-microsoft-com:vml" xmlns:wp14="http://schemas.microsoft.com/office/word/2010/wordprocessingDrawing" xmlns:wp="http://schemas.openxmlformats.org/drawingml/2006/wordprocessingDrawing" xmlns:w10="urn:schemas-microsoft-com:office:word" xmlns:w="http://schemas.openxmlformats.org/wordprocessingml/2006/main" xmlns:w14="http://schemas.microsoft.com/office/word/2010/wordml" xmlns:wpg="http://schemas.microsoft.com/office/word/2010/wordprocessingGroup" xmlns:wpi="http://schemas.microsoft.com/office/word/2010/wordprocessingInk" xmlns:wne="http://schemas.microsoft.com/office/word/2006/wordml" xmlns:wps="http://schemas.microsoft.com/office/word/2010/wordprocessingShape" mc:Ignorable="w14 wp14">
+<w:ftr xmlns:wpc="http://schemas.microsoft.com/office/word/2010/wordprocessingCanvas" xmlns:cx="http://schemas.microsoft.com/office/drawing/2014/chartex" xmlns:cx1="http://schemas.microsoft.com/office/drawing/2015/9/8/chartex" xmlns:mc="http://schemas.openxmlformats.org/markup-compatibility/2006" xmlns:o="urn:schemas-microsoft-com:office:office" xmlns:r="http://schemas.openxmlformats.org/officeDocument/2006/relationships" xmlns:m="http://schemas.openxmlformats.org/officeDocument/2006/math" xmlns:v="urn:schemas-microsoft-com:vml" xmlns:wp14="http://schemas.microsoft.com/office/word/2010/wordprocessingDrawing" xmlns:wp="http://schemas.openxmlformats.org/drawingml/2006/wordprocessingDrawing" xmlns:w10="urn:schemas-microsoft-com:office:word" xmlns:w="http://schemas.openxmlformats.org/wordprocessingml/2006/main" xmlns:w14="http://schemas.microsoft.com/office/word/2010/wordml" xmlns:w15="http://schemas.microsoft.com/office/word/2012/wordml" xmlns:w16se="http://schemas.microsoft.com/office/word/2015/wordml/symex" xmlns:wpg="http://schemas.microsoft.com/office/word/2010/wordprocessingGroup" xmlns:wpi="http://schemas.microsoft.com/office/word/2010/wordprocessingInk" xmlns:wne="http://schemas.microsoft.com/office/word/2006/wordml" xmlns:wps="http://schemas.microsoft.com/office/word/2010/wordprocessingShape" mc:Ignorable="w14 w15 w16se wp14">
   <w:p>
     <w:pPr>
-      <w:pStyle w:val="a7"/>
+      <w:pStyle w:val="a8"/>
       <w:framePr w:wrap="around" w:vAnchor="text" w:hAnchor="margin" w:xAlign="right" w:y="1"/>
       <w:rPr>
-        <w:rStyle w:val="a8"/>
+        <w:rStyle w:val="aa"/>
       </w:rPr>
     </w:pPr>
     <w:r>
       <w:rPr>
-        <w:rStyle w:val="a8"/>
+        <w:rStyle w:val="aa"/>
       </w:rPr>
       <w:fldChar w:fldCharType="begin"/>
     </w:r>
     <w:r>
       <w:rPr>
-        <w:rStyle w:val="a8"/>
+        <w:rStyle w:val="aa"/>
       </w:rPr>
       <w:instrText xml:space="preserve">PAGE  </w:instrText>
     </w:r>
     <w:r>
       <w:rPr>
-        <w:rStyle w:val="a8"/>
+        <w:rStyle w:val="aa"/>
       </w:rPr>
       <w:fldChar w:fldCharType="separate"/>
     </w:r>
     <w:r>
       <w:rPr>
-        <w:rStyle w:val="a8"/>
+        <w:rStyle w:val="aa"/>
         <w:noProof/>
       </w:rPr>
       <w:t>2</w:t>
     </w:r>
     <w:r>
       <w:rPr>
-        <w:rStyle w:val="a8"/>
+        <w:rStyle w:val="aa"/>
       </w:rPr>
       <w:fldChar w:fldCharType="end"/>
     </w:r>
   </w:p>
   <w:p>
     <w:pPr>
-      <w:pStyle w:val="a7"/>
+      <w:pStyle w:val="a8"/>
       <w:ind w:right="360"/>
     </w:pPr>
   </w:p>
@@ -11336,7 +9357,7 @@
 </file>
 
 <file path=word/footnotes.xml><?xml version="1.0" encoding="utf-8"?>
-<w:footnotes xmlns:wpc="http://schemas.microsoft.com/office/word/2010/wordprocessingCanvas" xmlns:mc="http://schemas.openxmlformats.org/markup-compatibility/2006" xmlns:o="urn:schemas-microsoft-com:office:office" xmlns:r="http://schemas.openxmlformats.org/officeDocument/2006/relationships" xmlns:m="http://schemas.openxmlformats.org/officeDocument/2006/math" xmlns:v="urn:schemas-microsoft-com:vml" xmlns:wp14="http://schemas.microsoft.com/office/word/2010/wordprocessingDrawing" xmlns:wp="http://schemas.openxmlformats.org/drawingml/2006/wordprocessingDrawing" xmlns:w10="urn:schemas-microsoft-com:office:word" xmlns:w="http://schemas.openxmlformats.org/wordprocessingml/2006/main" xmlns:w14="http://schemas.microsoft.com/office/word/2010/wordml" xmlns:wpg="http://schemas.microsoft.com/office/word/2010/wordprocessingGroup" xmlns:wpi="http://schemas.microsoft.com/office/word/2010/wordprocessingInk" xmlns:wne="http://schemas.microsoft.com/office/word/2006/wordml" xmlns:wps="http://schemas.microsoft.com/office/word/2010/wordprocessingShape" mc:Ignorable="w14 wp14">
+<w:footnotes xmlns:wpc="http://schemas.microsoft.com/office/word/2010/wordprocessingCanvas" xmlns:cx="http://schemas.microsoft.com/office/drawing/2014/chartex" xmlns:cx1="http://schemas.microsoft.com/office/drawing/2015/9/8/chartex" xmlns:mc="http://schemas.openxmlformats.org/markup-compatibility/2006" xmlns:o="urn:schemas-microsoft-com:office:office" xmlns:r="http://schemas.openxmlformats.org/officeDocument/2006/relationships" xmlns:m="http://schemas.openxmlformats.org/officeDocument/2006/math" xmlns:v="urn:schemas-microsoft-com:vml" xmlns:wp14="http://schemas.microsoft.com/office/word/2010/wordprocessingDrawing" xmlns:wp="http://schemas.openxmlformats.org/drawingml/2006/wordprocessingDrawing" xmlns:w10="urn:schemas-microsoft-com:office:word" xmlns:w="http://schemas.openxmlformats.org/wordprocessingml/2006/main" xmlns:w14="http://schemas.microsoft.com/office/word/2010/wordml" xmlns:w15="http://schemas.microsoft.com/office/word/2012/wordml" xmlns:w16se="http://schemas.microsoft.com/office/word/2015/wordml/symex" xmlns:wpg="http://schemas.microsoft.com/office/word/2010/wordprocessingGroup" xmlns:wpi="http://schemas.microsoft.com/office/word/2010/wordprocessingInk" xmlns:wne="http://schemas.microsoft.com/office/word/2006/wordml" xmlns:wps="http://schemas.microsoft.com/office/word/2010/wordprocessingShape" mc:Ignorable="w14 w15 w16se wp14">
   <w:footnote w:type="separator" w:id="-1">
     <w:p>
       <w:r>
@@ -11355,8 +9376,8 @@
 </file>
 
 <file path=word/numbering.xml><?xml version="1.0" encoding="utf-8"?>
-<w:numbering xmlns:wpc="http://schemas.microsoft.com/office/word/2010/wordprocessingCanvas" xmlns:mc="http://schemas.openxmlformats.org/markup-compatibility/2006" xmlns:o="urn:schemas-microsoft-com:office:office" xmlns:r="http://schemas.openxmlformats.org/officeDocument/2006/relationships" xmlns:m="http://schemas.openxmlformats.org/officeDocument/2006/math" xmlns:v="urn:schemas-microsoft-com:vml" xmlns:wp14="http://schemas.microsoft.com/office/word/2010/wordprocessingDrawing" xmlns:wp="http://schemas.openxmlformats.org/drawingml/2006/wordprocessingDrawing" xmlns:w10="urn:schemas-microsoft-com:office:word" xmlns:w="http://schemas.openxmlformats.org/wordprocessingml/2006/main" xmlns:w14="http://schemas.microsoft.com/office/word/2010/wordml" xmlns:wpg="http://schemas.microsoft.com/office/word/2010/wordprocessingGroup" xmlns:wpi="http://schemas.microsoft.com/office/word/2010/wordprocessingInk" xmlns:wne="http://schemas.microsoft.com/office/word/2006/wordml" xmlns:wps="http://schemas.microsoft.com/office/word/2010/wordprocessingShape" mc:Ignorable="w14 wp14">
-  <w:abstractNum w:abstractNumId="0">
+<w:numbering xmlns:wpc="http://schemas.microsoft.com/office/word/2010/wordprocessingCanvas" xmlns:cx="http://schemas.microsoft.com/office/drawing/2014/chartex" xmlns:cx1="http://schemas.microsoft.com/office/drawing/2015/9/8/chartex" xmlns:mc="http://schemas.openxmlformats.org/markup-compatibility/2006" xmlns:o="urn:schemas-microsoft-com:office:office" xmlns:r="http://schemas.openxmlformats.org/officeDocument/2006/relationships" xmlns:m="http://schemas.openxmlformats.org/officeDocument/2006/math" xmlns:v="urn:schemas-microsoft-com:vml" xmlns:wp14="http://schemas.microsoft.com/office/word/2010/wordprocessingDrawing" xmlns:wp="http://schemas.openxmlformats.org/drawingml/2006/wordprocessingDrawing" xmlns:w10="urn:schemas-microsoft-com:office:word" xmlns:w="http://schemas.openxmlformats.org/wordprocessingml/2006/main" xmlns:w14="http://schemas.microsoft.com/office/word/2010/wordml" xmlns:w15="http://schemas.microsoft.com/office/word/2012/wordml" xmlns:w16se="http://schemas.microsoft.com/office/word/2015/wordml/symex" xmlns:wpg="http://schemas.microsoft.com/office/word/2010/wordprocessingGroup" xmlns:wpi="http://schemas.microsoft.com/office/word/2010/wordprocessingInk" xmlns:wne="http://schemas.microsoft.com/office/word/2006/wordml" xmlns:wps="http://schemas.microsoft.com/office/word/2010/wordprocessingShape" mc:Ignorable="w14 w15 w16se wp14">
+  <w:abstractNum w:abstractNumId="0" w15:restartNumberingAfterBreak="0">
     <w:nsid w:val="FFFFFF1D"/>
     <w:multiLevelType w:val="multilevel"/>
     <w:tmpl w:val="94E0EEF8"/>
@@ -11496,7 +9517,7 @@
       </w:rPr>
     </w:lvl>
   </w:abstractNum>
-  <w:abstractNum w:abstractNumId="1">
+  <w:abstractNum w:abstractNumId="1" w15:restartNumberingAfterBreak="0">
     <w:nsid w:val="00000001"/>
     <w:multiLevelType w:val="multilevel"/>
     <w:tmpl w:val="00000001"/>
@@ -11582,7 +9603,7 @@
       </w:pPr>
     </w:lvl>
   </w:abstractNum>
-  <w:abstractNum w:abstractNumId="2">
+  <w:abstractNum w:abstractNumId="2" w15:restartNumberingAfterBreak="0">
     <w:nsid w:val="00000002"/>
     <w:multiLevelType w:val="multilevel"/>
     <w:tmpl w:val="00000002"/>
@@ -11701,7 +9722,7 @@
       </w:pPr>
     </w:lvl>
   </w:abstractNum>
-  <w:abstractNum w:abstractNumId="3">
+  <w:abstractNum w:abstractNumId="3" w15:restartNumberingAfterBreak="0">
     <w:nsid w:val="00000009"/>
     <w:multiLevelType w:val="multilevel"/>
     <w:tmpl w:val="00000009"/>
@@ -11824,7 +9845,7 @@
       </w:pPr>
     </w:lvl>
   </w:abstractNum>
-  <w:abstractNum w:abstractNumId="4">
+  <w:abstractNum w:abstractNumId="4" w15:restartNumberingAfterBreak="0">
     <w:nsid w:val="05C4529C"/>
     <w:multiLevelType w:val="hybridMultilevel"/>
     <w:tmpl w:val="B09001FC"/>
@@ -11913,7 +9934,7 @@
       </w:pPr>
     </w:lvl>
   </w:abstractNum>
-  <w:abstractNum w:abstractNumId="5">
+  <w:abstractNum w:abstractNumId="5" w15:restartNumberingAfterBreak="0">
     <w:nsid w:val="0B880574"/>
     <w:multiLevelType w:val="multilevel"/>
     <w:tmpl w:val="961C4CFE"/>
@@ -12005,7 +10026,7 @@
       </w:pPr>
     </w:lvl>
   </w:abstractNum>
-  <w:abstractNum w:abstractNumId="6">
+  <w:abstractNum w:abstractNumId="6" w15:restartNumberingAfterBreak="0">
     <w:nsid w:val="0CFA7CFF"/>
     <w:multiLevelType w:val="hybridMultilevel"/>
     <w:tmpl w:val="187238E8"/>
@@ -12094,7 +10115,7 @@
       </w:pPr>
     </w:lvl>
   </w:abstractNum>
-  <w:abstractNum w:abstractNumId="7">
+  <w:abstractNum w:abstractNumId="7" w15:restartNumberingAfterBreak="0">
     <w:nsid w:val="0F195B7B"/>
     <w:multiLevelType w:val="hybridMultilevel"/>
     <w:tmpl w:val="3B20A290"/>
@@ -12183,7 +10204,7 @@
       </w:pPr>
     </w:lvl>
   </w:abstractNum>
-  <w:abstractNum w:abstractNumId="8">
+  <w:abstractNum w:abstractNumId="8" w15:restartNumberingAfterBreak="0">
     <w:nsid w:val="14CB6805"/>
     <w:multiLevelType w:val="hybridMultilevel"/>
     <w:tmpl w:val="AF3641A6"/>
@@ -12272,7 +10293,7 @@
       </w:pPr>
     </w:lvl>
   </w:abstractNum>
-  <w:abstractNum w:abstractNumId="9">
+  <w:abstractNum w:abstractNumId="9" w15:restartNumberingAfterBreak="0">
     <w:nsid w:val="182A3DAA"/>
     <w:multiLevelType w:val="hybridMultilevel"/>
     <w:tmpl w:val="C3DEABBE"/>
@@ -12358,7 +10379,7 @@
       </w:pPr>
     </w:lvl>
   </w:abstractNum>
-  <w:abstractNum w:abstractNumId="10">
+  <w:abstractNum w:abstractNumId="10" w15:restartNumberingAfterBreak="0">
     <w:nsid w:val="1EF54905"/>
     <w:multiLevelType w:val="hybridMultilevel"/>
     <w:tmpl w:val="EE9ED778"/>
@@ -12447,7 +10468,7 @@
       </w:pPr>
     </w:lvl>
   </w:abstractNum>
-  <w:abstractNum w:abstractNumId="11">
+  <w:abstractNum w:abstractNumId="11" w15:restartNumberingAfterBreak="0">
     <w:nsid w:val="218A732F"/>
     <w:multiLevelType w:val="hybridMultilevel"/>
     <w:tmpl w:val="639CAC34"/>
@@ -12536,7 +10557,7 @@
       </w:pPr>
     </w:lvl>
   </w:abstractNum>
-  <w:abstractNum w:abstractNumId="12">
+  <w:abstractNum w:abstractNumId="12" w15:restartNumberingAfterBreak="0">
     <w:nsid w:val="32A34A6F"/>
     <w:multiLevelType w:val="singleLevel"/>
     <w:tmpl w:val="00000000"/>
@@ -12548,7 +10569,7 @@
       <w:lvlJc w:val="left"/>
     </w:lvl>
   </w:abstractNum>
-  <w:abstractNum w:abstractNumId="13">
+  <w:abstractNum w:abstractNumId="13" w15:restartNumberingAfterBreak="0">
     <w:nsid w:val="353A3584"/>
     <w:multiLevelType w:val="hybridMultilevel"/>
     <w:tmpl w:val="862CC4B8"/>
@@ -12634,7 +10655,7 @@
       </w:pPr>
     </w:lvl>
   </w:abstractNum>
-  <w:abstractNum w:abstractNumId="14">
+  <w:abstractNum w:abstractNumId="14" w15:restartNumberingAfterBreak="0">
     <w:nsid w:val="35DF5B3F"/>
     <w:multiLevelType w:val="hybridMultilevel"/>
     <w:tmpl w:val="9E5A68F2"/>
@@ -12723,7 +10744,7 @@
       </w:pPr>
     </w:lvl>
   </w:abstractNum>
-  <w:abstractNum w:abstractNumId="15">
+  <w:abstractNum w:abstractNumId="15" w15:restartNumberingAfterBreak="0">
     <w:nsid w:val="39A109FF"/>
     <w:multiLevelType w:val="hybridMultilevel"/>
     <w:tmpl w:val="59B8545C"/>
@@ -12812,7 +10833,7 @@
       </w:pPr>
     </w:lvl>
   </w:abstractNum>
-  <w:abstractNum w:abstractNumId="16">
+  <w:abstractNum w:abstractNumId="16" w15:restartNumberingAfterBreak="0">
     <w:nsid w:val="39A22864"/>
     <w:multiLevelType w:val="hybridMultilevel"/>
     <w:tmpl w:val="35CE974C"/>
@@ -12898,7 +10919,7 @@
       </w:pPr>
     </w:lvl>
   </w:abstractNum>
-  <w:abstractNum w:abstractNumId="17">
+  <w:abstractNum w:abstractNumId="17" w15:restartNumberingAfterBreak="0">
     <w:nsid w:val="3ACD0241"/>
     <w:multiLevelType w:val="hybridMultilevel"/>
     <w:tmpl w:val="23664C46"/>
@@ -12987,7 +11008,7 @@
       </w:pPr>
     </w:lvl>
   </w:abstractNum>
-  <w:abstractNum w:abstractNumId="18">
+  <w:abstractNum w:abstractNumId="18" w15:restartNumberingAfterBreak="0">
     <w:nsid w:val="3C60609F"/>
     <w:multiLevelType w:val="multilevel"/>
     <w:tmpl w:val="3D8C9E0C"/>
@@ -13079,7 +11100,7 @@
       </w:pPr>
     </w:lvl>
   </w:abstractNum>
-  <w:abstractNum w:abstractNumId="19">
+  <w:abstractNum w:abstractNumId="19" w15:restartNumberingAfterBreak="0">
     <w:nsid w:val="3CD04405"/>
     <w:multiLevelType w:val="hybridMultilevel"/>
     <w:tmpl w:val="74986B12"/>
@@ -13168,7 +11189,7 @@
       </w:pPr>
     </w:lvl>
   </w:abstractNum>
-  <w:abstractNum w:abstractNumId="20">
+  <w:abstractNum w:abstractNumId="20" w15:restartNumberingAfterBreak="0">
     <w:nsid w:val="439C697F"/>
     <w:multiLevelType w:val="hybridMultilevel"/>
     <w:tmpl w:val="9DCC4A8C"/>
@@ -13257,7 +11278,7 @@
       </w:pPr>
     </w:lvl>
   </w:abstractNum>
-  <w:abstractNum w:abstractNumId="21">
+  <w:abstractNum w:abstractNumId="21" w15:restartNumberingAfterBreak="0">
     <w:nsid w:val="47CE66E6"/>
     <w:multiLevelType w:val="hybridMultilevel"/>
     <w:tmpl w:val="59F0E01E"/>
@@ -13349,7 +11370,7 @@
       </w:pPr>
     </w:lvl>
   </w:abstractNum>
-  <w:abstractNum w:abstractNumId="22">
+  <w:abstractNum w:abstractNumId="22" w15:restartNumberingAfterBreak="0">
     <w:nsid w:val="4B10615D"/>
     <w:multiLevelType w:val="hybridMultilevel"/>
     <w:tmpl w:val="459E25B0"/>
@@ -13435,7 +11456,7 @@
       </w:pPr>
     </w:lvl>
   </w:abstractNum>
-  <w:abstractNum w:abstractNumId="23">
+  <w:abstractNum w:abstractNumId="23" w15:restartNumberingAfterBreak="0">
     <w:nsid w:val="4FD85E5E"/>
     <w:multiLevelType w:val="hybridMultilevel"/>
     <w:tmpl w:val="0464CD44"/>
@@ -13524,7 +11545,7 @@
       </w:pPr>
     </w:lvl>
   </w:abstractNum>
-  <w:abstractNum w:abstractNumId="24">
+  <w:abstractNum w:abstractNumId="24" w15:restartNumberingAfterBreak="0">
     <w:nsid w:val="50E81524"/>
     <w:multiLevelType w:val="hybridMultilevel"/>
     <w:tmpl w:val="50DED780"/>
@@ -13610,7 +11631,7 @@
       </w:pPr>
     </w:lvl>
   </w:abstractNum>
-  <w:abstractNum w:abstractNumId="25">
+  <w:abstractNum w:abstractNumId="25" w15:restartNumberingAfterBreak="0">
     <w:nsid w:val="51974722"/>
     <w:multiLevelType w:val="hybridMultilevel"/>
     <w:tmpl w:val="DA06CD6E"/>
@@ -13696,7 +11717,7 @@
       </w:pPr>
     </w:lvl>
   </w:abstractNum>
-  <w:abstractNum w:abstractNumId="26">
+  <w:abstractNum w:abstractNumId="26" w15:restartNumberingAfterBreak="0">
     <w:nsid w:val="537E4A68"/>
     <w:multiLevelType w:val="hybridMultilevel"/>
     <w:tmpl w:val="879AC5A6"/>
@@ -13785,7 +11806,7 @@
       </w:pPr>
     </w:lvl>
   </w:abstractNum>
-  <w:abstractNum w:abstractNumId="27">
+  <w:abstractNum w:abstractNumId="27" w15:restartNumberingAfterBreak="0">
     <w:nsid w:val="56D45124"/>
     <w:multiLevelType w:val="hybridMultilevel"/>
     <w:tmpl w:val="DA06CD6E"/>
@@ -13871,7 +11892,7 @@
       </w:pPr>
     </w:lvl>
   </w:abstractNum>
-  <w:abstractNum w:abstractNumId="28">
+  <w:abstractNum w:abstractNumId="28" w15:restartNumberingAfterBreak="0">
     <w:nsid w:val="589F2440"/>
     <w:multiLevelType w:val="hybridMultilevel"/>
     <w:tmpl w:val="E0C0A02A"/>
@@ -13957,7 +11978,7 @@
       </w:pPr>
     </w:lvl>
   </w:abstractNum>
-  <w:abstractNum w:abstractNumId="29">
+  <w:abstractNum w:abstractNumId="29" w15:restartNumberingAfterBreak="0">
     <w:nsid w:val="58DC4564"/>
     <w:multiLevelType w:val="hybridMultilevel"/>
     <w:tmpl w:val="A6188AC4"/>
@@ -14043,7 +12064,7 @@
       </w:pPr>
     </w:lvl>
   </w:abstractNum>
-  <w:abstractNum w:abstractNumId="30">
+  <w:abstractNum w:abstractNumId="30" w15:restartNumberingAfterBreak="0">
     <w:nsid w:val="5B410C9B"/>
     <w:multiLevelType w:val="hybridMultilevel"/>
     <w:tmpl w:val="A8405296"/>
@@ -14132,7 +12153,7 @@
       </w:pPr>
     </w:lvl>
   </w:abstractNum>
-  <w:abstractNum w:abstractNumId="31">
+  <w:abstractNum w:abstractNumId="31" w15:restartNumberingAfterBreak="0">
     <w:nsid w:val="5E5C3CD9"/>
     <w:multiLevelType w:val="hybridMultilevel"/>
     <w:tmpl w:val="3D8C9E0C"/>
@@ -14224,7 +12245,7 @@
       </w:pPr>
     </w:lvl>
   </w:abstractNum>
-  <w:abstractNum w:abstractNumId="32">
+  <w:abstractNum w:abstractNumId="32" w15:restartNumberingAfterBreak="0">
     <w:nsid w:val="5F785439"/>
     <w:multiLevelType w:val="multilevel"/>
     <w:tmpl w:val="D8FE42C6"/>
@@ -14313,7 +12334,7 @@
       </w:pPr>
     </w:lvl>
   </w:abstractNum>
-  <w:abstractNum w:abstractNumId="33">
+  <w:abstractNum w:abstractNumId="33" w15:restartNumberingAfterBreak="0">
     <w:nsid w:val="5FC7199D"/>
     <w:multiLevelType w:val="hybridMultilevel"/>
     <w:tmpl w:val="E61C3E7C"/>
@@ -14402,7 +12423,7 @@
       </w:pPr>
     </w:lvl>
   </w:abstractNum>
-  <w:abstractNum w:abstractNumId="34">
+  <w:abstractNum w:abstractNumId="34" w15:restartNumberingAfterBreak="0">
     <w:nsid w:val="6028388D"/>
     <w:multiLevelType w:val="hybridMultilevel"/>
     <w:tmpl w:val="8F7E42A6"/>
@@ -14491,7 +12512,7 @@
       </w:pPr>
     </w:lvl>
   </w:abstractNum>
-  <w:abstractNum w:abstractNumId="35">
+  <w:abstractNum w:abstractNumId="35" w15:restartNumberingAfterBreak="0">
     <w:nsid w:val="6CE13109"/>
     <w:multiLevelType w:val="multilevel"/>
     <w:tmpl w:val="ACA01D4A"/>
@@ -14577,7 +12598,7 @@
       </w:pPr>
     </w:lvl>
   </w:abstractNum>
-  <w:abstractNum w:abstractNumId="36">
+  <w:abstractNum w:abstractNumId="36" w15:restartNumberingAfterBreak="0">
     <w:nsid w:val="6EEC2CBC"/>
     <w:multiLevelType w:val="hybridMultilevel"/>
     <w:tmpl w:val="ACA01D4A"/>
@@ -14663,7 +12684,7 @@
       </w:pPr>
     </w:lvl>
   </w:abstractNum>
-  <w:abstractNum w:abstractNumId="37">
+  <w:abstractNum w:abstractNumId="37" w15:restartNumberingAfterBreak="0">
     <w:nsid w:val="6F24752F"/>
     <w:multiLevelType w:val="multilevel"/>
     <w:tmpl w:val="A6C2E5B6"/>
@@ -14749,7 +12770,7 @@
       </w:pPr>
     </w:lvl>
   </w:abstractNum>
-  <w:abstractNum w:abstractNumId="38">
+  <w:abstractNum w:abstractNumId="38" w15:restartNumberingAfterBreak="0">
     <w:nsid w:val="73A24F22"/>
     <w:multiLevelType w:val="hybridMultilevel"/>
     <w:tmpl w:val="1CDC8810"/>
@@ -14868,7 +12889,7 @@
       </w:pPr>
     </w:lvl>
   </w:abstractNum>
-  <w:abstractNum w:abstractNumId="39">
+  <w:abstractNum w:abstractNumId="39" w15:restartNumberingAfterBreak="0">
     <w:nsid w:val="75B20FD4"/>
     <w:multiLevelType w:val="multilevel"/>
     <w:tmpl w:val="DA06CD6E"/>
@@ -14954,7 +12975,7 @@
       </w:pPr>
     </w:lvl>
   </w:abstractNum>
-  <w:abstractNum w:abstractNumId="40">
+  <w:abstractNum w:abstractNumId="40" w15:restartNumberingAfterBreak="0">
     <w:nsid w:val="78EB2BC0"/>
     <w:multiLevelType w:val="hybridMultilevel"/>
     <w:tmpl w:val="4AA2AC0A"/>
@@ -15043,7 +13064,7 @@
       </w:pPr>
     </w:lvl>
   </w:abstractNum>
-  <w:abstractNum w:abstractNumId="41">
+  <w:abstractNum w:abstractNumId="41" w15:restartNumberingAfterBreak="0">
     <w:nsid w:val="7B0E1B43"/>
     <w:multiLevelType w:val="hybridMultilevel"/>
     <w:tmpl w:val="961C4CFE"/>
@@ -15135,7 +13156,7 @@
       </w:pPr>
     </w:lvl>
   </w:abstractNum>
-  <w:abstractNum w:abstractNumId="42">
+  <w:abstractNum w:abstractNumId="42" w15:restartNumberingAfterBreak="0">
     <w:nsid w:val="7C952C8B"/>
     <w:multiLevelType w:val="hybridMultilevel"/>
     <w:tmpl w:val="FFEA3A0C"/>
@@ -15221,7 +13242,7 @@
       </w:pPr>
     </w:lvl>
   </w:abstractNum>
-  <w:abstractNum w:abstractNumId="43">
+  <w:abstractNum w:abstractNumId="43" w15:restartNumberingAfterBreak="0">
     <w:nsid w:val="7D9D4D3A"/>
     <w:multiLevelType w:val="hybridMultilevel"/>
     <w:tmpl w:val="59F0E01E"/>
@@ -15475,19 +13496,8 @@
 </w:numbering>
 </file>
 
-<file path=word/people.xml><?xml version="1.0" encoding="utf-8"?>
-<w15:people xmlns:wpc="http://schemas.microsoft.com/office/word/2010/wordprocessingCanvas" xmlns:mc="http://schemas.openxmlformats.org/markup-compatibility/2006" xmlns:o="urn:schemas-microsoft-com:office:office" xmlns:r="http://schemas.openxmlformats.org/officeDocument/2006/relationships" xmlns:m="http://schemas.openxmlformats.org/officeDocument/2006/math" xmlns:v="urn:schemas-microsoft-com:vml" xmlns:wp14="http://schemas.microsoft.com/office/word/2010/wordprocessingDrawing" xmlns:wp="http://schemas.openxmlformats.org/drawingml/2006/wordprocessingDrawing" xmlns:w10="urn:schemas-microsoft-com:office:word" xmlns:w="http://schemas.openxmlformats.org/wordprocessingml/2006/main" xmlns:w14="http://schemas.microsoft.com/office/word/2010/wordml" xmlns:w15="http://schemas.microsoft.com/office/word/2012/wordml" xmlns:wpg="http://schemas.microsoft.com/office/word/2010/wordprocessingGroup" xmlns:wpi="http://schemas.microsoft.com/office/word/2010/wordprocessingInk" xmlns:wne="http://schemas.microsoft.com/office/word/2006/wordml" xmlns:wps="http://schemas.microsoft.com/office/word/2010/wordprocessingShape" mc:Ignorable="w14 w15 wp14">
-  <w15:person w15:author="User">
-    <w15:presenceInfo w15:providerId="None" w15:userId="User"/>
-  </w15:person>
-  <w15:person w15:author="Guojie L.">
-    <w15:presenceInfo w15:providerId="Windows Live" w15:userId="f95bc80e44b429c8"/>
-  </w15:person>
-</w15:people>
-</file>
-
 <file path=word/styles.xml><?xml version="1.0" encoding="utf-8"?>
-<w:styles xmlns:mc="http://schemas.openxmlformats.org/markup-compatibility/2006" xmlns:r="http://schemas.openxmlformats.org/officeDocument/2006/relationships" xmlns:w="http://schemas.openxmlformats.org/wordprocessingml/2006/main" xmlns:w14="http://schemas.microsoft.com/office/word/2010/wordml" mc:Ignorable="w14">
+<w:styles xmlns:mc="http://schemas.openxmlformats.org/markup-compatibility/2006" xmlns:r="http://schemas.openxmlformats.org/officeDocument/2006/relationships" xmlns:w="http://schemas.openxmlformats.org/wordprocessingml/2006/main" xmlns:w14="http://schemas.microsoft.com/office/word/2010/wordml" xmlns:w15="http://schemas.microsoft.com/office/word/2012/wordml" xmlns:w16se="http://schemas.microsoft.com/office/word/2015/wordml/symex" mc:Ignorable="w14 w15 w16se">
   <w:docDefaults>
     <w:rPrDefault>
       <w:rPr>
@@ -15497,145 +13507,378 @@
     </w:rPrDefault>
     <w:pPrDefault/>
   </w:docDefaults>
-  <w:latentStyles w:defLockedState="0" w:defUIPriority="99" w:defSemiHidden="1" w:defUnhideWhenUsed="1" w:defQFormat="0" w:count="267">
-    <w:lsdException w:name="Normal" w:semiHidden="0" w:uiPriority="0" w:unhideWhenUsed="0" w:qFormat="1"/>
-    <w:lsdException w:name="heading 1" w:semiHidden="0" w:uiPriority="9" w:unhideWhenUsed="0" w:qFormat="1"/>
-    <w:lsdException w:name="heading 2" w:uiPriority="9" w:qFormat="1"/>
-    <w:lsdException w:name="heading 3" w:uiPriority="9" w:qFormat="1"/>
-    <w:lsdException w:name="heading 4" w:uiPriority="9" w:qFormat="1"/>
-    <w:lsdException w:name="heading 5" w:uiPriority="9" w:qFormat="1"/>
-    <w:lsdException w:name="heading 6" w:uiPriority="9" w:qFormat="1"/>
-    <w:lsdException w:name="heading 7" w:uiPriority="9" w:qFormat="1"/>
-    <w:lsdException w:name="heading 8" w:uiPriority="9" w:qFormat="1"/>
-    <w:lsdException w:name="heading 9" w:uiPriority="9" w:qFormat="1"/>
-    <w:lsdException w:name="toc 1" w:uiPriority="39"/>
-    <w:lsdException w:name="toc 2" w:uiPriority="39"/>
-    <w:lsdException w:name="toc 3" w:uiPriority="39"/>
-    <w:lsdException w:name="toc 4" w:uiPriority="39"/>
-    <w:lsdException w:name="toc 5" w:uiPriority="39"/>
-    <w:lsdException w:name="toc 6" w:uiPriority="39"/>
-    <w:lsdException w:name="toc 7" w:uiPriority="39"/>
-    <w:lsdException w:name="toc 8" w:uiPriority="39"/>
-    <w:lsdException w:name="toc 9" w:uiPriority="39"/>
-    <w:lsdException w:name="caption" w:semiHidden="0" w:uiPriority="35" w:unhideWhenUsed="0" w:qFormat="1"/>
-    <w:lsdException w:name="Title" w:semiHidden="0" w:uiPriority="10" w:unhideWhenUsed="0" w:qFormat="1"/>
-    <w:lsdException w:name="Default Paragraph Font" w:uiPriority="1"/>
-    <w:lsdException w:name="Subtitle" w:semiHidden="0" w:uiPriority="11" w:unhideWhenUsed="0" w:qFormat="1"/>
-    <w:lsdException w:name="Strong" w:semiHidden="0" w:uiPriority="22" w:unhideWhenUsed="0" w:qFormat="1"/>
-    <w:lsdException w:name="Emphasis" w:semiHidden="0" w:uiPriority="20" w:unhideWhenUsed="0" w:qFormat="1"/>
-    <w:lsdException w:name="HTML Preformatted" w:uiPriority="0"/>
-    <w:lsdException w:name="Table Grid" w:semiHidden="0" w:uiPriority="59" w:unhideWhenUsed="0"/>
-    <w:lsdException w:name="Placeholder Text" w:unhideWhenUsed="0"/>
-    <w:lsdException w:name="No Spacing" w:semiHidden="0" w:uiPriority="1" w:unhideWhenUsed="0" w:qFormat="1"/>
-    <w:lsdException w:name="Light Shading" w:semiHidden="0" w:uiPriority="60" w:unhideWhenUsed="0"/>
-    <w:lsdException w:name="Light List" w:semiHidden="0" w:uiPriority="61" w:unhideWhenUsed="0"/>
-    <w:lsdException w:name="Light Grid" w:semiHidden="0" w:uiPriority="62" w:unhideWhenUsed="0"/>
-    <w:lsdException w:name="Medium Shading 1" w:semiHidden="0" w:uiPriority="63" w:unhideWhenUsed="0"/>
-    <w:lsdException w:name="Medium Shading 2" w:semiHidden="0" w:uiPriority="64" w:unhideWhenUsed="0"/>
-    <w:lsdException w:name="Medium List 1" w:semiHidden="0" w:uiPriority="65" w:unhideWhenUsed="0"/>
-    <w:lsdException w:name="Medium List 2" w:semiHidden="0" w:uiPriority="66" w:unhideWhenUsed="0"/>
-    <w:lsdException w:name="Medium Grid 1" w:semiHidden="0" w:uiPriority="67" w:unhideWhenUsed="0"/>
-    <w:lsdException w:name="Medium Grid 2" w:semiHidden="0" w:uiPriority="68" w:unhideWhenUsed="0"/>
-    <w:lsdException w:name="Medium Grid 3" w:semiHidden="0" w:uiPriority="69" w:unhideWhenUsed="0"/>
-    <w:lsdException w:name="Dark List" w:semiHidden="0" w:uiPriority="70" w:unhideWhenUsed="0"/>
-    <w:lsdException w:name="Colorful Shading" w:semiHidden="0" w:uiPriority="71" w:unhideWhenUsed="0"/>
-    <w:lsdException w:name="Colorful List" w:semiHidden="0" w:uiPriority="72" w:unhideWhenUsed="0"/>
-    <w:lsdException w:name="Colorful Grid" w:semiHidden="0" w:uiPriority="73" w:unhideWhenUsed="0"/>
-    <w:lsdException w:name="Light Shading Accent 1" w:semiHidden="0" w:uiPriority="60" w:unhideWhenUsed="0"/>
-    <w:lsdException w:name="Light List Accent 1" w:semiHidden="0" w:uiPriority="61" w:unhideWhenUsed="0"/>
-    <w:lsdException w:name="Light Grid Accent 1" w:semiHidden="0" w:uiPriority="62" w:unhideWhenUsed="0"/>
-    <w:lsdException w:name="Medium Shading 1 Accent 1" w:semiHidden="0" w:uiPriority="63" w:unhideWhenUsed="0"/>
-    <w:lsdException w:name="Medium Shading 2 Accent 1" w:semiHidden="0" w:uiPriority="64" w:unhideWhenUsed="0"/>
-    <w:lsdException w:name="Medium List 1 Accent 1" w:semiHidden="0" w:uiPriority="65" w:unhideWhenUsed="0"/>
-    <w:lsdException w:name="Revision" w:unhideWhenUsed="0"/>
-    <w:lsdException w:name="List Paragraph" w:semiHidden="0" w:uiPriority="34" w:unhideWhenUsed="0" w:qFormat="1"/>
-    <w:lsdException w:name="Quote" w:semiHidden="0" w:uiPriority="29" w:unhideWhenUsed="0" w:qFormat="1"/>
-    <w:lsdException w:name="Intense Quote" w:semiHidden="0" w:uiPriority="30" w:unhideWhenUsed="0" w:qFormat="1"/>
-    <w:lsdException w:name="Medium List 2 Accent 1" w:semiHidden="0" w:uiPriority="66" w:unhideWhenUsed="0"/>
-    <w:lsdException w:name="Medium Grid 1 Accent 1" w:semiHidden="0" w:uiPriority="67" w:unhideWhenUsed="0"/>
-    <w:lsdException w:name="Medium Grid 2 Accent 1" w:semiHidden="0" w:uiPriority="68" w:unhideWhenUsed="0"/>
-    <w:lsdException w:name="Medium Grid 3 Accent 1" w:semiHidden="0" w:uiPriority="69" w:unhideWhenUsed="0"/>
-    <w:lsdException w:name="Dark List Accent 1" w:semiHidden="0" w:uiPriority="70" w:unhideWhenUsed="0"/>
-    <w:lsdException w:name="Colorful Shading Accent 1" w:semiHidden="0" w:uiPriority="71" w:unhideWhenUsed="0"/>
-    <w:lsdException w:name="Colorful List Accent 1" w:semiHidden="0" w:uiPriority="34" w:unhideWhenUsed="0" w:qFormat="1"/>
-    <w:lsdException w:name="Colorful Grid Accent 1" w:semiHidden="0" w:uiPriority="73" w:unhideWhenUsed="0"/>
-    <w:lsdException w:name="Light Shading Accent 2" w:semiHidden="0" w:uiPriority="60" w:unhideWhenUsed="0"/>
-    <w:lsdException w:name="Light List Accent 2" w:semiHidden="0" w:uiPriority="61" w:unhideWhenUsed="0"/>
-    <w:lsdException w:name="Light Grid Accent 2" w:semiHidden="0" w:uiPriority="62" w:unhideWhenUsed="0"/>
-    <w:lsdException w:name="Medium Shading 1 Accent 2" w:semiHidden="0" w:uiPriority="63" w:unhideWhenUsed="0"/>
-    <w:lsdException w:name="Medium Shading 2 Accent 2" w:semiHidden="0" w:uiPriority="64" w:unhideWhenUsed="0"/>
-    <w:lsdException w:name="Medium List 1 Accent 2" w:semiHidden="0" w:uiPriority="65" w:unhideWhenUsed="0"/>
-    <w:lsdException w:name="Medium List 2 Accent 2" w:semiHidden="0" w:uiPriority="66" w:unhideWhenUsed="0"/>
-    <w:lsdException w:name="Medium Grid 1 Accent 2" w:semiHidden="0" w:uiPriority="67" w:unhideWhenUsed="0"/>
-    <w:lsdException w:name="Medium Grid 2 Accent 2" w:semiHidden="0" w:uiPriority="68" w:unhideWhenUsed="0"/>
-    <w:lsdException w:name="Medium Grid 3 Accent 2" w:semiHidden="0" w:uiPriority="69" w:unhideWhenUsed="0"/>
-    <w:lsdException w:name="Dark List Accent 2" w:semiHidden="0" w:uiPriority="70" w:unhideWhenUsed="0"/>
-    <w:lsdException w:name="Colorful Shading Accent 2" w:semiHidden="0" w:uiPriority="71" w:unhideWhenUsed="0"/>
-    <w:lsdException w:name="Colorful List Accent 2" w:semiHidden="0" w:uiPriority="72" w:unhideWhenUsed="0"/>
-    <w:lsdException w:name="Colorful Grid Accent 2" w:semiHidden="0" w:uiPriority="73" w:unhideWhenUsed="0"/>
-    <w:lsdException w:name="Light Shading Accent 3" w:semiHidden="0" w:uiPriority="60" w:unhideWhenUsed="0"/>
-    <w:lsdException w:name="Light List Accent 3" w:semiHidden="0" w:uiPriority="61" w:unhideWhenUsed="0"/>
-    <w:lsdException w:name="Light Grid Accent 3" w:semiHidden="0" w:uiPriority="62" w:unhideWhenUsed="0"/>
-    <w:lsdException w:name="Medium Shading 1 Accent 3" w:semiHidden="0" w:uiPriority="63" w:unhideWhenUsed="0"/>
-    <w:lsdException w:name="Medium Shading 2 Accent 3" w:semiHidden="0" w:uiPriority="64" w:unhideWhenUsed="0"/>
-    <w:lsdException w:name="Medium List 1 Accent 3" w:semiHidden="0" w:uiPriority="65" w:unhideWhenUsed="0"/>
-    <w:lsdException w:name="Medium List 2 Accent 3" w:semiHidden="0" w:uiPriority="66" w:unhideWhenUsed="0"/>
-    <w:lsdException w:name="Medium Grid 1 Accent 3" w:semiHidden="0" w:uiPriority="67" w:unhideWhenUsed="0"/>
-    <w:lsdException w:name="Medium Grid 2 Accent 3" w:semiHidden="0" w:uiPriority="68" w:unhideWhenUsed="0"/>
-    <w:lsdException w:name="Medium Grid 3 Accent 3" w:semiHidden="0" w:uiPriority="69" w:unhideWhenUsed="0"/>
-    <w:lsdException w:name="Dark List Accent 3" w:semiHidden="0" w:uiPriority="70" w:unhideWhenUsed="0"/>
-    <w:lsdException w:name="Colorful Shading Accent 3" w:semiHidden="0" w:uiPriority="71" w:unhideWhenUsed="0"/>
-    <w:lsdException w:name="Colorful List Accent 3" w:semiHidden="0" w:uiPriority="72" w:unhideWhenUsed="0"/>
-    <w:lsdException w:name="Colorful Grid Accent 3" w:semiHidden="0" w:uiPriority="73" w:unhideWhenUsed="0"/>
-    <w:lsdException w:name="Light Shading Accent 4" w:semiHidden="0" w:uiPriority="60" w:unhideWhenUsed="0"/>
-    <w:lsdException w:name="Light List Accent 4" w:semiHidden="0" w:uiPriority="61" w:unhideWhenUsed="0"/>
-    <w:lsdException w:name="Light Grid Accent 4" w:semiHidden="0" w:uiPriority="62" w:unhideWhenUsed="0"/>
-    <w:lsdException w:name="Medium Shading 1 Accent 4" w:semiHidden="0" w:uiPriority="63" w:unhideWhenUsed="0"/>
-    <w:lsdException w:name="Medium Shading 2 Accent 4" w:semiHidden="0" w:uiPriority="64" w:unhideWhenUsed="0"/>
-    <w:lsdException w:name="Medium List 1 Accent 4" w:semiHidden="0" w:uiPriority="65" w:unhideWhenUsed="0"/>
-    <w:lsdException w:name="Medium List 2 Accent 4" w:semiHidden="0" w:uiPriority="66" w:unhideWhenUsed="0"/>
-    <w:lsdException w:name="Medium Grid 1 Accent 4" w:semiHidden="0" w:uiPriority="67" w:unhideWhenUsed="0"/>
-    <w:lsdException w:name="Medium Grid 2 Accent 4" w:semiHidden="0" w:uiPriority="68" w:unhideWhenUsed="0"/>
-    <w:lsdException w:name="Medium Grid 3 Accent 4" w:semiHidden="0" w:uiPriority="69" w:unhideWhenUsed="0"/>
-    <w:lsdException w:name="Dark List Accent 4" w:semiHidden="0" w:uiPriority="70" w:unhideWhenUsed="0"/>
-    <w:lsdException w:name="Colorful Shading Accent 4" w:semiHidden="0" w:uiPriority="71" w:unhideWhenUsed="0"/>
-    <w:lsdException w:name="Colorful List Accent 4" w:semiHidden="0" w:uiPriority="72" w:unhideWhenUsed="0"/>
-    <w:lsdException w:name="Colorful Grid Accent 4" w:semiHidden="0" w:uiPriority="73" w:unhideWhenUsed="0"/>
-    <w:lsdException w:name="Light Shading Accent 5" w:semiHidden="0" w:uiPriority="60" w:unhideWhenUsed="0"/>
-    <w:lsdException w:name="Light List Accent 5" w:semiHidden="0" w:uiPriority="61" w:unhideWhenUsed="0"/>
-    <w:lsdException w:name="Light Grid Accent 5" w:semiHidden="0" w:uiPriority="62" w:unhideWhenUsed="0"/>
-    <w:lsdException w:name="Medium Shading 1 Accent 5" w:semiHidden="0" w:uiPriority="63" w:unhideWhenUsed="0"/>
-    <w:lsdException w:name="Medium Shading 2 Accent 5" w:semiHidden="0" w:uiPriority="64" w:unhideWhenUsed="0"/>
-    <w:lsdException w:name="Medium List 1 Accent 5" w:semiHidden="0" w:uiPriority="65" w:unhideWhenUsed="0"/>
-    <w:lsdException w:name="Medium List 2 Accent 5" w:semiHidden="0" w:uiPriority="66" w:unhideWhenUsed="0"/>
-    <w:lsdException w:name="Medium Grid 1 Accent 5" w:semiHidden="0" w:uiPriority="67" w:unhideWhenUsed="0"/>
-    <w:lsdException w:name="Medium Grid 2 Accent 5" w:semiHidden="0" w:uiPriority="68" w:unhideWhenUsed="0"/>
-    <w:lsdException w:name="Medium Grid 3 Accent 5" w:semiHidden="0" w:uiPriority="69" w:unhideWhenUsed="0"/>
-    <w:lsdException w:name="Dark List Accent 5" w:semiHidden="0" w:uiPriority="70" w:unhideWhenUsed="0"/>
-    <w:lsdException w:name="Colorful Shading Accent 5" w:semiHidden="0" w:uiPriority="71" w:unhideWhenUsed="0"/>
-    <w:lsdException w:name="Colorful List Accent 5" w:semiHidden="0" w:uiPriority="72" w:unhideWhenUsed="0"/>
-    <w:lsdException w:name="Colorful Grid Accent 5" w:semiHidden="0" w:uiPriority="73" w:unhideWhenUsed="0"/>
-    <w:lsdException w:name="Light Shading Accent 6" w:semiHidden="0" w:uiPriority="60" w:unhideWhenUsed="0"/>
-    <w:lsdException w:name="Light List Accent 6" w:semiHidden="0" w:uiPriority="61" w:unhideWhenUsed="0"/>
-    <w:lsdException w:name="Light Grid Accent 6" w:semiHidden="0" w:uiPriority="62" w:unhideWhenUsed="0"/>
-    <w:lsdException w:name="Medium Shading 1 Accent 6" w:semiHidden="0" w:uiPriority="63" w:unhideWhenUsed="0"/>
-    <w:lsdException w:name="Medium Shading 2 Accent 6" w:semiHidden="0" w:uiPriority="64" w:unhideWhenUsed="0"/>
-    <w:lsdException w:name="Medium List 1 Accent 6" w:semiHidden="0" w:uiPriority="65" w:unhideWhenUsed="0"/>
-    <w:lsdException w:name="Medium List 2 Accent 6" w:semiHidden="0" w:uiPriority="66" w:unhideWhenUsed="0"/>
-    <w:lsdException w:name="Medium Grid 1 Accent 6" w:semiHidden="0" w:uiPriority="67" w:unhideWhenUsed="0"/>
-    <w:lsdException w:name="Medium Grid 2 Accent 6" w:semiHidden="0" w:uiPriority="68" w:unhideWhenUsed="0"/>
-    <w:lsdException w:name="Medium Grid 3 Accent 6" w:semiHidden="0" w:uiPriority="69" w:unhideWhenUsed="0"/>
-    <w:lsdException w:name="Dark List Accent 6" w:semiHidden="0" w:uiPriority="70" w:unhideWhenUsed="0"/>
-    <w:lsdException w:name="Colorful Shading Accent 6" w:semiHidden="0" w:uiPriority="71" w:unhideWhenUsed="0"/>
-    <w:lsdException w:name="Colorful List Accent 6" w:semiHidden="0" w:uiPriority="72" w:unhideWhenUsed="0"/>
-    <w:lsdException w:name="Colorful Grid Accent 6" w:semiHidden="0" w:uiPriority="73" w:unhideWhenUsed="0"/>
-    <w:lsdException w:name="Subtle Emphasis" w:semiHidden="0" w:uiPriority="19" w:unhideWhenUsed="0" w:qFormat="1"/>
-    <w:lsdException w:name="Intense Emphasis" w:semiHidden="0" w:uiPriority="21" w:unhideWhenUsed="0" w:qFormat="1"/>
-    <w:lsdException w:name="Subtle Reference" w:semiHidden="0" w:uiPriority="31" w:unhideWhenUsed="0" w:qFormat="1"/>
-    <w:lsdException w:name="Intense Reference" w:semiHidden="0" w:uiPriority="32" w:unhideWhenUsed="0" w:qFormat="1"/>
-    <w:lsdException w:name="Book Title" w:semiHidden="0" w:uiPriority="33" w:unhideWhenUsed="0" w:qFormat="1"/>
-    <w:lsdException w:name="Bibliography" w:uiPriority="37"/>
-    <w:lsdException w:name="TOC Heading" w:uiPriority="39" w:qFormat="1"/>
+  <w:latentStyles w:defLockedState="0" w:defUIPriority="99" w:defSemiHidden="0" w:defUnhideWhenUsed="0" w:defQFormat="0" w:count="371">
+    <w:lsdException w:name="Normal" w:uiPriority="0" w:qFormat="1"/>
+    <w:lsdException w:name="heading 1" w:uiPriority="9" w:qFormat="1"/>
+    <w:lsdException w:name="heading 2" w:semiHidden="1" w:uiPriority="9" w:unhideWhenUsed="1" w:qFormat="1"/>
+    <w:lsdException w:name="heading 3" w:semiHidden="1" w:uiPriority="9" w:unhideWhenUsed="1" w:qFormat="1"/>
+    <w:lsdException w:name="heading 4" w:semiHidden="1" w:uiPriority="9" w:unhideWhenUsed="1" w:qFormat="1"/>
+    <w:lsdException w:name="heading 5" w:semiHidden="1" w:uiPriority="9" w:unhideWhenUsed="1" w:qFormat="1"/>
+    <w:lsdException w:name="heading 6" w:semiHidden="1" w:uiPriority="9" w:unhideWhenUsed="1" w:qFormat="1"/>
+    <w:lsdException w:name="heading 7" w:semiHidden="1" w:uiPriority="9" w:unhideWhenUsed="1" w:qFormat="1"/>
+    <w:lsdException w:name="heading 8" w:semiHidden="1" w:uiPriority="9" w:unhideWhenUsed="1" w:qFormat="1"/>
+    <w:lsdException w:name="heading 9" w:semiHidden="1" w:uiPriority="9" w:unhideWhenUsed="1" w:qFormat="1"/>
+    <w:lsdException w:name="index 1" w:semiHidden="1" w:unhideWhenUsed="1"/>
+    <w:lsdException w:name="index 2" w:semiHidden="1" w:unhideWhenUsed="1"/>
+    <w:lsdException w:name="index 3" w:semiHidden="1" w:unhideWhenUsed="1"/>
+    <w:lsdException w:name="index 4" w:semiHidden="1" w:unhideWhenUsed="1"/>
+    <w:lsdException w:name="index 5" w:semiHidden="1" w:unhideWhenUsed="1"/>
+    <w:lsdException w:name="index 6" w:semiHidden="1" w:unhideWhenUsed="1"/>
+    <w:lsdException w:name="index 7" w:semiHidden="1" w:unhideWhenUsed="1"/>
+    <w:lsdException w:name="index 8" w:semiHidden="1" w:unhideWhenUsed="1"/>
+    <w:lsdException w:name="index 9" w:semiHidden="1" w:unhideWhenUsed="1"/>
+    <w:lsdException w:name="toc 1" w:semiHidden="1" w:uiPriority="39" w:unhideWhenUsed="1"/>
+    <w:lsdException w:name="toc 2" w:semiHidden="1" w:uiPriority="39" w:unhideWhenUsed="1"/>
+    <w:lsdException w:name="toc 3" w:semiHidden="1" w:uiPriority="39" w:unhideWhenUsed="1"/>
+    <w:lsdException w:name="toc 4" w:semiHidden="1" w:uiPriority="39" w:unhideWhenUsed="1"/>
+    <w:lsdException w:name="toc 5" w:semiHidden="1" w:uiPriority="39" w:unhideWhenUsed="1"/>
+    <w:lsdException w:name="toc 6" w:semiHidden="1" w:uiPriority="39" w:unhideWhenUsed="1"/>
+    <w:lsdException w:name="toc 7" w:semiHidden="1" w:uiPriority="39" w:unhideWhenUsed="1"/>
+    <w:lsdException w:name="toc 8" w:semiHidden="1" w:uiPriority="39" w:unhideWhenUsed="1"/>
+    <w:lsdException w:name="toc 9" w:semiHidden="1" w:uiPriority="39" w:unhideWhenUsed="1"/>
+    <w:lsdException w:name="Normal Indent" w:semiHidden="1" w:unhideWhenUsed="1"/>
+    <w:lsdException w:name="footnote text" w:semiHidden="1" w:unhideWhenUsed="1"/>
+    <w:lsdException w:name="annotation text" w:semiHidden="1" w:unhideWhenUsed="1"/>
+    <w:lsdException w:name="header" w:semiHidden="1" w:unhideWhenUsed="1"/>
+    <w:lsdException w:name="footer" w:semiHidden="1" w:unhideWhenUsed="1"/>
+    <w:lsdException w:name="index heading" w:semiHidden="1" w:unhideWhenUsed="1"/>
+    <w:lsdException w:name="caption" w:uiPriority="35" w:qFormat="1"/>
+    <w:lsdException w:name="table of figures" w:semiHidden="1" w:unhideWhenUsed="1"/>
+    <w:lsdException w:name="envelope address" w:semiHidden="1" w:unhideWhenUsed="1"/>
+    <w:lsdException w:name="envelope return" w:semiHidden="1" w:unhideWhenUsed="1"/>
+    <w:lsdException w:name="footnote reference" w:semiHidden="1" w:unhideWhenUsed="1"/>
+    <w:lsdException w:name="annotation reference" w:semiHidden="1" w:unhideWhenUsed="1"/>
+    <w:lsdException w:name="line number" w:semiHidden="1" w:unhideWhenUsed="1"/>
+    <w:lsdException w:name="page number" w:semiHidden="1" w:unhideWhenUsed="1"/>
+    <w:lsdException w:name="endnote reference" w:semiHidden="1" w:unhideWhenUsed="1"/>
+    <w:lsdException w:name="endnote text" w:semiHidden="1" w:unhideWhenUsed="1"/>
+    <w:lsdException w:name="table of authorities" w:semiHidden="1" w:unhideWhenUsed="1"/>
+    <w:lsdException w:name="macro" w:semiHidden="1" w:unhideWhenUsed="1"/>
+    <w:lsdException w:name="toa heading" w:semiHidden="1" w:unhideWhenUsed="1"/>
+    <w:lsdException w:name="List" w:semiHidden="1" w:unhideWhenUsed="1"/>
+    <w:lsdException w:name="List Bullet" w:semiHidden="1" w:unhideWhenUsed="1"/>
+    <w:lsdException w:name="List Number" w:semiHidden="1" w:unhideWhenUsed="1"/>
+    <w:lsdException w:name="List 2" w:semiHidden="1" w:unhideWhenUsed="1"/>
+    <w:lsdException w:name="List 3" w:semiHidden="1" w:unhideWhenUsed="1"/>
+    <w:lsdException w:name="List 4" w:semiHidden="1" w:unhideWhenUsed="1"/>
+    <w:lsdException w:name="List 5" w:semiHidden="1" w:unhideWhenUsed="1"/>
+    <w:lsdException w:name="List Bullet 2" w:semiHidden="1" w:unhideWhenUsed="1"/>
+    <w:lsdException w:name="List Bullet 3" w:semiHidden="1" w:unhideWhenUsed="1"/>
+    <w:lsdException w:name="List Bullet 4" w:semiHidden="1" w:unhideWhenUsed="1"/>
+    <w:lsdException w:name="List Bullet 5" w:semiHidden="1" w:unhideWhenUsed="1"/>
+    <w:lsdException w:name="List Number 2" w:semiHidden="1" w:unhideWhenUsed="1"/>
+    <w:lsdException w:name="List Number 3" w:semiHidden="1" w:unhideWhenUsed="1"/>
+    <w:lsdException w:name="List Number 4" w:semiHidden="1" w:unhideWhenUsed="1"/>
+    <w:lsdException w:name="List Number 5" w:semiHidden="1" w:unhideWhenUsed="1"/>
+    <w:lsdException w:name="Title" w:uiPriority="10" w:qFormat="1"/>
+    <w:lsdException w:name="Closing" w:semiHidden="1" w:unhideWhenUsed="1"/>
+    <w:lsdException w:name="Signature" w:semiHidden="1" w:unhideWhenUsed="1"/>
+    <w:lsdException w:name="Default Paragraph Font" w:semiHidden="1" w:uiPriority="1" w:unhideWhenUsed="1"/>
+    <w:lsdException w:name="Body Text" w:semiHidden="1" w:unhideWhenUsed="1"/>
+    <w:lsdException w:name="Body Text Indent" w:semiHidden="1" w:unhideWhenUsed="1"/>
+    <w:lsdException w:name="List Continue" w:semiHidden="1" w:unhideWhenUsed="1"/>
+    <w:lsdException w:name="List Continue 2" w:semiHidden="1" w:unhideWhenUsed="1"/>
+    <w:lsdException w:name="List Continue 3" w:semiHidden="1" w:unhideWhenUsed="1"/>
+    <w:lsdException w:name="List Continue 4" w:semiHidden="1" w:unhideWhenUsed="1"/>
+    <w:lsdException w:name="List Continue 5" w:semiHidden="1" w:unhideWhenUsed="1"/>
+    <w:lsdException w:name="Message Header" w:semiHidden="1" w:unhideWhenUsed="1"/>
+    <w:lsdException w:name="Subtitle" w:uiPriority="11" w:qFormat="1"/>
+    <w:lsdException w:name="Salutation" w:semiHidden="1" w:unhideWhenUsed="1"/>
+    <w:lsdException w:name="Date" w:semiHidden="1" w:unhideWhenUsed="1"/>
+    <w:lsdException w:name="Body Text First Indent" w:semiHidden="1" w:unhideWhenUsed="1"/>
+    <w:lsdException w:name="Body Text First Indent 2" w:semiHidden="1" w:unhideWhenUsed="1"/>
+    <w:lsdException w:name="Note Heading" w:semiHidden="1" w:unhideWhenUsed="1"/>
+    <w:lsdException w:name="Body Text 2" w:semiHidden="1" w:unhideWhenUsed="1"/>
+    <w:lsdException w:name="Body Text 3" w:semiHidden="1" w:unhideWhenUsed="1"/>
+    <w:lsdException w:name="Body Text Indent 2" w:semiHidden="1" w:unhideWhenUsed="1"/>
+    <w:lsdException w:name="Body Text Indent 3" w:semiHidden="1" w:unhideWhenUsed="1"/>
+    <w:lsdException w:name="Block Text" w:semiHidden="1" w:unhideWhenUsed="1"/>
+    <w:lsdException w:name="Hyperlink" w:semiHidden="1" w:unhideWhenUsed="1"/>
+    <w:lsdException w:name="FollowedHyperlink" w:semiHidden="1" w:unhideWhenUsed="1"/>
+    <w:lsdException w:name="Strong" w:uiPriority="22" w:qFormat="1"/>
+    <w:lsdException w:name="Emphasis" w:uiPriority="20" w:qFormat="1"/>
+    <w:lsdException w:name="Document Map" w:semiHidden="1" w:unhideWhenUsed="1"/>
+    <w:lsdException w:name="Plain Text" w:semiHidden="1" w:unhideWhenUsed="1"/>
+    <w:lsdException w:name="E-mail Signature" w:semiHidden="1" w:unhideWhenUsed="1"/>
+    <w:lsdException w:name="HTML Top of Form" w:semiHidden="1" w:unhideWhenUsed="1"/>
+    <w:lsdException w:name="HTML Bottom of Form" w:semiHidden="1" w:unhideWhenUsed="1"/>
+    <w:lsdException w:name="Normal (Web)" w:semiHidden="1" w:unhideWhenUsed="1"/>
+    <w:lsdException w:name="HTML Acronym" w:semiHidden="1" w:unhideWhenUsed="1"/>
+    <w:lsdException w:name="HTML Address" w:semiHidden="1" w:unhideWhenUsed="1"/>
+    <w:lsdException w:name="HTML Cite" w:semiHidden="1" w:unhideWhenUsed="1"/>
+    <w:lsdException w:name="HTML Code" w:semiHidden="1" w:unhideWhenUsed="1"/>
+    <w:lsdException w:name="HTML Definition" w:semiHidden="1" w:unhideWhenUsed="1"/>
+    <w:lsdException w:name="HTML Keyboard" w:semiHidden="1" w:unhideWhenUsed="1"/>
+    <w:lsdException w:name="HTML Preformatted" w:semiHidden="1" w:uiPriority="0" w:unhideWhenUsed="1"/>
+    <w:lsdException w:name="HTML Sample" w:semiHidden="1" w:unhideWhenUsed="1"/>
+    <w:lsdException w:name="HTML Typewriter" w:semiHidden="1" w:unhideWhenUsed="1"/>
+    <w:lsdException w:name="HTML Variable" w:semiHidden="1" w:unhideWhenUsed="1"/>
+    <w:lsdException w:name="Normal Table" w:semiHidden="1" w:unhideWhenUsed="1"/>
+    <w:lsdException w:name="annotation subject" w:semiHidden="1" w:unhideWhenUsed="1"/>
+    <w:lsdException w:name="No List" w:semiHidden="1" w:unhideWhenUsed="1"/>
+    <w:lsdException w:name="Outline List 1" w:semiHidden="1" w:unhideWhenUsed="1"/>
+    <w:lsdException w:name="Outline List 2" w:semiHidden="1" w:unhideWhenUsed="1"/>
+    <w:lsdException w:name="Outline List 3" w:semiHidden="1" w:unhideWhenUsed="1"/>
+    <w:lsdException w:name="Table Simple 1" w:semiHidden="1" w:unhideWhenUsed="1"/>
+    <w:lsdException w:name="Table Simple 2" w:semiHidden="1" w:unhideWhenUsed="1"/>
+    <w:lsdException w:name="Table Simple 3" w:semiHidden="1" w:unhideWhenUsed="1"/>
+    <w:lsdException w:name="Table Classic 1" w:semiHidden="1" w:unhideWhenUsed="1"/>
+    <w:lsdException w:name="Table Classic 2" w:semiHidden="1" w:unhideWhenUsed="1"/>
+    <w:lsdException w:name="Table Classic 3" w:semiHidden="1" w:unhideWhenUsed="1"/>
+    <w:lsdException w:name="Table Classic 4" w:semiHidden="1" w:unhideWhenUsed="1"/>
+    <w:lsdException w:name="Table Colorful 1" w:semiHidden="1" w:unhideWhenUsed="1"/>
+    <w:lsdException w:name="Table Colorful 2" w:semiHidden="1" w:unhideWhenUsed="1"/>
+    <w:lsdException w:name="Table Colorful 3" w:semiHidden="1" w:unhideWhenUsed="1"/>
+    <w:lsdException w:name="Table Columns 1" w:semiHidden="1" w:unhideWhenUsed="1"/>
+    <w:lsdException w:name="Table Columns 2" w:semiHidden="1" w:unhideWhenUsed="1"/>
+    <w:lsdException w:name="Table Columns 3" w:semiHidden="1" w:unhideWhenUsed="1"/>
+    <w:lsdException w:name="Table Columns 4" w:semiHidden="1" w:unhideWhenUsed="1"/>
+    <w:lsdException w:name="Table Columns 5" w:semiHidden="1" w:unhideWhenUsed="1"/>
+    <w:lsdException w:name="Table Grid 1" w:semiHidden="1" w:unhideWhenUsed="1"/>
+    <w:lsdException w:name="Table Grid 2" w:semiHidden="1" w:unhideWhenUsed="1"/>
+    <w:lsdException w:name="Table Grid 3" w:semiHidden="1" w:unhideWhenUsed="1"/>
+    <w:lsdException w:name="Table Grid 4" w:semiHidden="1" w:unhideWhenUsed="1"/>
+    <w:lsdException w:name="Table Grid 5" w:semiHidden="1" w:unhideWhenUsed="1"/>
+    <w:lsdException w:name="Table Grid 6" w:semiHidden="1" w:unhideWhenUsed="1"/>
+    <w:lsdException w:name="Table Grid 7" w:semiHidden="1" w:unhideWhenUsed="1"/>
+    <w:lsdException w:name="Table Grid 8" w:semiHidden="1" w:unhideWhenUsed="1"/>
+    <w:lsdException w:name="Table List 1" w:semiHidden="1" w:unhideWhenUsed="1"/>
+    <w:lsdException w:name="Table List 2" w:semiHidden="1" w:unhideWhenUsed="1"/>
+    <w:lsdException w:name="Table List 3" w:semiHidden="1" w:unhideWhenUsed="1"/>
+    <w:lsdException w:name="Table List 4" w:semiHidden="1" w:unhideWhenUsed="1"/>
+    <w:lsdException w:name="Table List 5" w:semiHidden="1" w:unhideWhenUsed="1"/>
+    <w:lsdException w:name="Table List 6" w:semiHidden="1" w:unhideWhenUsed="1"/>
+    <w:lsdException w:name="Table List 7" w:semiHidden="1" w:unhideWhenUsed="1"/>
+    <w:lsdException w:name="Table List 8" w:semiHidden="1" w:unhideWhenUsed="1"/>
+    <w:lsdException w:name="Table 3D effects 1" w:semiHidden="1" w:unhideWhenUsed="1"/>
+    <w:lsdException w:name="Table 3D effects 2" w:semiHidden="1" w:unhideWhenUsed="1"/>
+    <w:lsdException w:name="Table 3D effects 3" w:semiHidden="1" w:unhideWhenUsed="1"/>
+    <w:lsdException w:name="Table Contemporary" w:semiHidden="1" w:unhideWhenUsed="1"/>
+    <w:lsdException w:name="Table Elegant" w:semiHidden="1" w:unhideWhenUsed="1"/>
+    <w:lsdException w:name="Table Professional" w:semiHidden="1" w:unhideWhenUsed="1"/>
+    <w:lsdException w:name="Table Subtle 1" w:semiHidden="1" w:unhideWhenUsed="1"/>
+    <w:lsdException w:name="Table Subtle 2" w:semiHidden="1" w:unhideWhenUsed="1"/>
+    <w:lsdException w:name="Table Web 1" w:semiHidden="1" w:unhideWhenUsed="1"/>
+    <w:lsdException w:name="Table Web 2" w:semiHidden="1" w:unhideWhenUsed="1"/>
+    <w:lsdException w:name="Table Web 3" w:semiHidden="1" w:unhideWhenUsed="1"/>
+    <w:lsdException w:name="Balloon Text" w:semiHidden="1" w:unhideWhenUsed="1"/>
+    <w:lsdException w:name="Table Grid" w:uiPriority="59"/>
+    <w:lsdException w:name="Table Theme" w:semiHidden="1" w:unhideWhenUsed="1"/>
+    <w:lsdException w:name="Placeholder Text" w:semiHidden="1"/>
+    <w:lsdException w:name="No Spacing" w:uiPriority="1" w:qFormat="1"/>
+    <w:lsdException w:name="Light Shading" w:uiPriority="60"/>
+    <w:lsdException w:name="Light List" w:uiPriority="61"/>
+    <w:lsdException w:name="Light Grid" w:uiPriority="62"/>
+    <w:lsdException w:name="Medium Shading 1" w:uiPriority="63"/>
+    <w:lsdException w:name="Medium Shading 2" w:uiPriority="64"/>
+    <w:lsdException w:name="Medium List 1" w:uiPriority="65"/>
+    <w:lsdException w:name="Medium List 2" w:uiPriority="66"/>
+    <w:lsdException w:name="Medium Grid 1" w:uiPriority="67"/>
+    <w:lsdException w:name="Medium Grid 2" w:uiPriority="68"/>
+    <w:lsdException w:name="Medium Grid 3" w:uiPriority="69"/>
+    <w:lsdException w:name="Dark List" w:uiPriority="70"/>
+    <w:lsdException w:name="Colorful Shading" w:uiPriority="71"/>
+    <w:lsdException w:name="Colorful List" w:uiPriority="72"/>
+    <w:lsdException w:name="Colorful Grid" w:uiPriority="73"/>
+    <w:lsdException w:name="Light Shading Accent 1" w:uiPriority="60"/>
+    <w:lsdException w:name="Light List Accent 1" w:uiPriority="61"/>
+    <w:lsdException w:name="Light Grid Accent 1" w:uiPriority="62"/>
+    <w:lsdException w:name="Medium Shading 1 Accent 1" w:uiPriority="63"/>
+    <w:lsdException w:name="Medium Shading 2 Accent 1" w:uiPriority="64"/>
+    <w:lsdException w:name="Medium List 1 Accent 1" w:uiPriority="65"/>
+    <w:lsdException w:name="Revision" w:semiHidden="1"/>
+    <w:lsdException w:name="List Paragraph" w:uiPriority="34" w:qFormat="1"/>
+    <w:lsdException w:name="Quote" w:uiPriority="29" w:qFormat="1"/>
+    <w:lsdException w:name="Intense Quote" w:uiPriority="30" w:qFormat="1"/>
+    <w:lsdException w:name="Medium List 2 Accent 1" w:uiPriority="66"/>
+    <w:lsdException w:name="Medium Grid 1 Accent 1" w:uiPriority="67"/>
+    <w:lsdException w:name="Medium Grid 2 Accent 1" w:uiPriority="68"/>
+    <w:lsdException w:name="Medium Grid 3 Accent 1" w:uiPriority="69"/>
+    <w:lsdException w:name="Dark List Accent 1" w:uiPriority="70"/>
+    <w:lsdException w:name="Colorful Shading Accent 1" w:uiPriority="71"/>
+    <w:lsdException w:name="Colorful List Accent 1" w:uiPriority="34" w:qFormat="1"/>
+    <w:lsdException w:name="Colorful Grid Accent 1" w:uiPriority="73"/>
+    <w:lsdException w:name="Light Shading Accent 2" w:uiPriority="60"/>
+    <w:lsdException w:name="Light List Accent 2" w:uiPriority="61"/>
+    <w:lsdException w:name="Light Grid Accent 2" w:uiPriority="62"/>
+    <w:lsdException w:name="Medium Shading 1 Accent 2" w:uiPriority="63"/>
+    <w:lsdException w:name="Medium Shading 2 Accent 2" w:uiPriority="64"/>
+    <w:lsdException w:name="Medium List 1 Accent 2" w:uiPriority="65"/>
+    <w:lsdException w:name="Medium List 2 Accent 2" w:uiPriority="66"/>
+    <w:lsdException w:name="Medium Grid 1 Accent 2" w:uiPriority="67"/>
+    <w:lsdException w:name="Medium Grid 2 Accent 2" w:uiPriority="68"/>
+    <w:lsdException w:name="Medium Grid 3 Accent 2" w:uiPriority="69"/>
+    <w:lsdException w:name="Dark List Accent 2" w:uiPriority="70"/>
+    <w:lsdException w:name="Colorful Shading Accent 2" w:uiPriority="71"/>
+    <w:lsdException w:name="Colorful List Accent 2" w:uiPriority="72"/>
+    <w:lsdException w:name="Colorful Grid Accent 2" w:uiPriority="73"/>
+    <w:lsdException w:name="Light Shading Accent 3" w:uiPriority="60"/>
+    <w:lsdException w:name="Light List Accent 3" w:uiPriority="61"/>
+    <w:lsdException w:name="Light Grid Accent 3" w:uiPriority="62"/>
+    <w:lsdException w:name="Medium Shading 1 Accent 3" w:uiPriority="63"/>
+    <w:lsdException w:name="Medium Shading 2 Accent 3" w:uiPriority="64"/>
+    <w:lsdException w:name="Medium List 1 Accent 3" w:uiPriority="65"/>
+    <w:lsdException w:name="Medium List 2 Accent 3" w:uiPriority="66"/>
+    <w:lsdException w:name="Medium Grid 1 Accent 3" w:uiPriority="67"/>
+    <w:lsdException w:name="Medium Grid 2 Accent 3" w:uiPriority="68"/>
+    <w:lsdException w:name="Medium Grid 3 Accent 3" w:uiPriority="69"/>
+    <w:lsdException w:name="Dark List Accent 3" w:uiPriority="70"/>
+    <w:lsdException w:name="Colorful Shading Accent 3" w:uiPriority="71"/>
+    <w:lsdException w:name="Colorful List Accent 3" w:uiPriority="72"/>
+    <w:lsdException w:name="Colorful Grid Accent 3" w:uiPriority="73"/>
+    <w:lsdException w:name="Light Shading Accent 4" w:uiPriority="60"/>
+    <w:lsdException w:name="Light List Accent 4" w:uiPriority="61"/>
+    <w:lsdException w:name="Light Grid Accent 4" w:uiPriority="62"/>
+    <w:lsdException w:name="Medium Shading 1 Accent 4" w:uiPriority="63"/>
+    <w:lsdException w:name="Medium Shading 2 Accent 4" w:uiPriority="64"/>
+    <w:lsdException w:name="Medium List 1 Accent 4" w:uiPriority="65"/>
+    <w:lsdException w:name="Medium List 2 Accent 4" w:uiPriority="66"/>
+    <w:lsdException w:name="Medium Grid 1 Accent 4" w:uiPriority="67"/>
+    <w:lsdException w:name="Medium Grid 2 Accent 4" w:uiPriority="68"/>
+    <w:lsdException w:name="Medium Grid 3 Accent 4" w:uiPriority="69"/>
+    <w:lsdException w:name="Dark List Accent 4" w:uiPriority="70"/>
+    <w:lsdException w:name="Colorful Shading Accent 4" w:uiPriority="71"/>
+    <w:lsdException w:name="Colorful List Accent 4" w:uiPriority="72"/>
+    <w:lsdException w:name="Colorful Grid Accent 4" w:uiPriority="73"/>
+    <w:lsdException w:name="Light Shading Accent 5" w:uiPriority="60"/>
+    <w:lsdException w:name="Light List Accent 5" w:uiPriority="61"/>
+    <w:lsdException w:name="Light Grid Accent 5" w:uiPriority="62"/>
+    <w:lsdException w:name="Medium Shading 1 Accent 5" w:uiPriority="63"/>
+    <w:lsdException w:name="Medium Shading 2 Accent 5" w:uiPriority="64"/>
+    <w:lsdException w:name="Medium List 1 Accent 5" w:uiPriority="65"/>
+    <w:lsdException w:name="Medium List 2 Accent 5" w:uiPriority="66"/>
+    <w:lsdException w:name="Medium Grid 1 Accent 5" w:uiPriority="67"/>
+    <w:lsdException w:name="Medium Grid 2 Accent 5" w:uiPriority="68"/>
+    <w:lsdException w:name="Medium Grid 3 Accent 5" w:uiPriority="69"/>
+    <w:lsdException w:name="Dark List Accent 5" w:uiPriority="70"/>
+    <w:lsdException w:name="Colorful Shading Accent 5" w:uiPriority="71"/>
+    <w:lsdException w:name="Colorful List Accent 5" w:uiPriority="72"/>
+    <w:lsdException w:name="Colorful Grid Accent 5" w:uiPriority="73"/>
+    <w:lsdException w:name="Light Shading Accent 6" w:uiPriority="60"/>
+    <w:lsdException w:name="Light List Accent 6" w:uiPriority="61"/>
+    <w:lsdException w:name="Light Grid Accent 6" w:uiPriority="62"/>
+    <w:lsdException w:name="Medium Shading 1 Accent 6" w:uiPriority="63"/>
+    <w:lsdException w:name="Medium Shading 2 Accent 6" w:uiPriority="64"/>
+    <w:lsdException w:name="Medium List 1 Accent 6" w:uiPriority="65"/>
+    <w:lsdException w:name="Medium List 2 Accent 6" w:uiPriority="66"/>
+    <w:lsdException w:name="Medium Grid 1 Accent 6" w:uiPriority="67"/>
+    <w:lsdException w:name="Medium Grid 2 Accent 6" w:uiPriority="68"/>
+    <w:lsdException w:name="Medium Grid 3 Accent 6" w:uiPriority="69"/>
+    <w:lsdException w:name="Dark List Accent 6" w:uiPriority="70"/>
+    <w:lsdException w:name="Colorful Shading Accent 6" w:uiPriority="71"/>
+    <w:lsdException w:name="Colorful List Accent 6" w:uiPriority="72"/>
+    <w:lsdException w:name="Colorful Grid Accent 6" w:uiPriority="73"/>
+    <w:lsdException w:name="Subtle Emphasis" w:uiPriority="19" w:qFormat="1"/>
+    <w:lsdException w:name="Intense Emphasis" w:uiPriority="21" w:qFormat="1"/>
+    <w:lsdException w:name="Subtle Reference" w:uiPriority="31" w:qFormat="1"/>
+    <w:lsdException w:name="Intense Reference" w:uiPriority="32" w:qFormat="1"/>
+    <w:lsdException w:name="Book Title" w:uiPriority="33" w:qFormat="1"/>
+    <w:lsdException w:name="Bibliography" w:semiHidden="1" w:uiPriority="37" w:unhideWhenUsed="1"/>
+    <w:lsdException w:name="TOC Heading" w:semiHidden="1" w:uiPriority="39" w:unhideWhenUsed="1" w:qFormat="1"/>
+    <w:lsdException w:name="Plain Table 1" w:uiPriority="41"/>
+    <w:lsdException w:name="Plain Table 2" w:uiPriority="42"/>
+    <w:lsdException w:name="Plain Table 3" w:uiPriority="43"/>
+    <w:lsdException w:name="Plain Table 4" w:uiPriority="44"/>
+    <w:lsdException w:name="Plain Table 5" w:uiPriority="45"/>
+    <w:lsdException w:name="Grid Table Light" w:uiPriority="40"/>
+    <w:lsdException w:name="Grid Table 1 Light" w:uiPriority="46"/>
+    <w:lsdException w:name="Grid Table 2" w:uiPriority="47"/>
+    <w:lsdException w:name="Grid Table 3" w:uiPriority="48"/>
+    <w:lsdException w:name="Grid Table 4" w:uiPriority="49"/>
+    <w:lsdException w:name="Grid Table 5 Dark" w:uiPriority="50"/>
+    <w:lsdException w:name="Grid Table 6 Colorful" w:uiPriority="51"/>
+    <w:lsdException w:name="Grid Table 7 Colorful" w:uiPriority="52"/>
+    <w:lsdException w:name="Grid Table 1 Light Accent 1" w:uiPriority="46"/>
+    <w:lsdException w:name="Grid Table 2 Accent 1" w:uiPriority="47"/>
+    <w:lsdException w:name="Grid Table 3 Accent 1" w:uiPriority="48"/>
+    <w:lsdException w:name="Grid Table 4 Accent 1" w:uiPriority="49"/>
+    <w:lsdException w:name="Grid Table 5 Dark Accent 1" w:uiPriority="50"/>
+    <w:lsdException w:name="Grid Table 6 Colorful Accent 1" w:uiPriority="51"/>
+    <w:lsdException w:name="Grid Table 7 Colorful Accent 1" w:uiPriority="52"/>
+    <w:lsdException w:name="Grid Table 1 Light Accent 2" w:uiPriority="46"/>
+    <w:lsdException w:name="Grid Table 2 Accent 2" w:uiPriority="47"/>
+    <w:lsdException w:name="Grid Table 3 Accent 2" w:uiPriority="48"/>
+    <w:lsdException w:name="Grid Table 4 Accent 2" w:uiPriority="49"/>
+    <w:lsdException w:name="Grid Table 5 Dark Accent 2" w:uiPriority="50"/>
+    <w:lsdException w:name="Grid Table 6 Colorful Accent 2" w:uiPriority="51"/>
+    <w:lsdException w:name="Grid Table 7 Colorful Accent 2" w:uiPriority="52"/>
+    <w:lsdException w:name="Grid Table 1 Light Accent 3" w:uiPriority="46"/>
+    <w:lsdException w:name="Grid Table 2 Accent 3" w:uiPriority="47"/>
+    <w:lsdException w:name="Grid Table 3 Accent 3" w:uiPriority="48"/>
+    <w:lsdException w:name="Grid Table 4 Accent 3" w:uiPriority="49"/>
+    <w:lsdException w:name="Grid Table 5 Dark Accent 3" w:uiPriority="50"/>
+    <w:lsdException w:name="Grid Table 6 Colorful Accent 3" w:uiPriority="51"/>
+    <w:lsdException w:name="Grid Table 7 Colorful Accent 3" w:uiPriority="52"/>
+    <w:lsdException w:name="Grid Table 1 Light Accent 4" w:uiPriority="46"/>
+    <w:lsdException w:name="Grid Table 2 Accent 4" w:uiPriority="47"/>
+    <w:lsdException w:name="Grid Table 3 Accent 4" w:uiPriority="48"/>
+    <w:lsdException w:name="Grid Table 4 Accent 4" w:uiPriority="49"/>
+    <w:lsdException w:name="Grid Table 5 Dark Accent 4" w:uiPriority="50"/>
+    <w:lsdException w:name="Grid Table 6 Colorful Accent 4" w:uiPriority="51"/>
+    <w:lsdException w:name="Grid Table 7 Colorful Accent 4" w:uiPriority="52"/>
+    <w:lsdException w:name="Grid Table 1 Light Accent 5" w:uiPriority="46"/>
+    <w:lsdException w:name="Grid Table 2 Accent 5" w:uiPriority="47"/>
+    <w:lsdException w:name="Grid Table 3 Accent 5" w:uiPriority="48"/>
+    <w:lsdException w:name="Grid Table 4 Accent 5" w:uiPriority="49"/>
+    <w:lsdException w:name="Grid Table 5 Dark Accent 5" w:uiPriority="50"/>
+    <w:lsdException w:name="Grid Table 6 Colorful Accent 5" w:uiPriority="51"/>
+    <w:lsdException w:name="Grid Table 7 Colorful Accent 5" w:uiPriority="52"/>
+    <w:lsdException w:name="Grid Table 1 Light Accent 6" w:uiPriority="46"/>
+    <w:lsdException w:name="Grid Table 2 Accent 6" w:uiPriority="47"/>
+    <w:lsdException w:name="Grid Table 3 Accent 6" w:uiPriority="48"/>
+    <w:lsdException w:name="Grid Table 4 Accent 6" w:uiPriority="49"/>
+    <w:lsdException w:name="Grid Table 5 Dark Accent 6" w:uiPriority="50"/>
+    <w:lsdException w:name="Grid Table 6 Colorful Accent 6" w:uiPriority="51"/>
+    <w:lsdException w:name="Grid Table 7 Colorful Accent 6" w:uiPriority="52"/>
+    <w:lsdException w:name="List Table 1 Light" w:uiPriority="46"/>
+    <w:lsdException w:name="List Table 2" w:uiPriority="47"/>
+    <w:lsdException w:name="List Table 3" w:uiPriority="48"/>
+    <w:lsdException w:name="List Table 4" w:uiPriority="49"/>
+    <w:lsdException w:name="List Table 5 Dark" w:uiPriority="50"/>
+    <w:lsdException w:name="List Table 6 Colorful" w:uiPriority="51"/>
+    <w:lsdException w:name="List Table 7 Colorful" w:uiPriority="52"/>
+    <w:lsdException w:name="List Table 1 Light Accent 1" w:uiPriority="46"/>
+    <w:lsdException w:name="List Table 2 Accent 1" w:uiPriority="47"/>
+    <w:lsdException w:name="List Table 3 Accent 1" w:uiPriority="48"/>
+    <w:lsdException w:name="List Table 4 Accent 1" w:uiPriority="49"/>
+    <w:lsdException w:name="List Table 5 Dark Accent 1" w:uiPriority="50"/>
+    <w:lsdException w:name="List Table 6 Colorful Accent 1" w:uiPriority="51"/>
+    <w:lsdException w:name="List Table 7 Colorful Accent 1" w:uiPriority="52"/>
+    <w:lsdException w:name="List Table 1 Light Accent 2" w:uiPriority="46"/>
+    <w:lsdException w:name="List Table 2 Accent 2" w:uiPriority="47"/>
+    <w:lsdException w:name="List Table 3 Accent 2" w:uiPriority="48"/>
+    <w:lsdException w:name="List Table 4 Accent 2" w:uiPriority="49"/>
+    <w:lsdException w:name="List Table 5 Dark Accent 2" w:uiPriority="50"/>
+    <w:lsdException w:name="List Table 6 Colorful Accent 2" w:uiPriority="51"/>
+    <w:lsdException w:name="List Table 7 Colorful Accent 2" w:uiPriority="52"/>
+    <w:lsdException w:name="List Table 1 Light Accent 3" w:uiPriority="46"/>
+    <w:lsdException w:name="List Table 2 Accent 3" w:uiPriority="47"/>
+    <w:lsdException w:name="List Table 3 Accent 3" w:uiPriority="48"/>
+    <w:lsdException w:name="List Table 4 Accent 3" w:uiPriority="49"/>
+    <w:lsdException w:name="List Table 5 Dark Accent 3" w:uiPriority="50"/>
+    <w:lsdException w:name="List Table 6 Colorful Accent 3" w:uiPriority="51"/>
+    <w:lsdException w:name="List Table 7 Colorful Accent 3" w:uiPriority="52"/>
+    <w:lsdException w:name="List Table 1 Light Accent 4" w:uiPriority="46"/>
+    <w:lsdException w:name="List Table 2 Accent 4" w:uiPriority="47"/>
+    <w:lsdException w:name="List Table 3 Accent 4" w:uiPriority="48"/>
+    <w:lsdException w:name="List Table 4 Accent 4" w:uiPriority="49"/>
+    <w:lsdException w:name="List Table 5 Dark Accent 4" w:uiPriority="50"/>
+    <w:lsdException w:name="List Table 6 Colorful Accent 4" w:uiPriority="51"/>
+    <w:lsdException w:name="List Table 7 Colorful Accent 4" w:uiPriority="52"/>
+    <w:lsdException w:name="List Table 1 Light Accent 5" w:uiPriority="46"/>
+    <w:lsdException w:name="List Table 2 Accent 5" w:uiPriority="47"/>
+    <w:lsdException w:name="List Table 3 Accent 5" w:uiPriority="48"/>
+    <w:lsdException w:name="List Table 4 Accent 5" w:uiPriority="49"/>
+    <w:lsdException w:name="List Table 5 Dark Accent 5" w:uiPriority="50"/>
+    <w:lsdException w:name="List Table 6 Colorful Accent 5" w:uiPriority="51"/>
+    <w:lsdException w:name="List Table 7 Colorful Accent 5" w:uiPriority="52"/>
+    <w:lsdException w:name="List Table 1 Light Accent 6" w:uiPriority="46"/>
+    <w:lsdException w:name="List Table 2 Accent 6" w:uiPriority="47"/>
+    <w:lsdException w:name="List Table 3 Accent 6" w:uiPriority="48"/>
+    <w:lsdException w:name="List Table 4 Accent 6" w:uiPriority="49"/>
+    <w:lsdException w:name="List Table 5 Dark Accent 6" w:uiPriority="50"/>
+    <w:lsdException w:name="List Table 6 Colorful Accent 6" w:uiPriority="51"/>
+    <w:lsdException w:name="List Table 7 Colorful Accent 6" w:uiPriority="52"/>
   </w:latentStyles>
   <w:style w:type="paragraph" w:default="1" w:styleId="a">
     <w:name w:val="Normal"/>
@@ -15654,7 +13897,7 @@
     <w:name w:val="heading 6"/>
     <w:basedOn w:val="a"/>
     <w:next w:val="a"/>
-    <w:link w:val="6Char"/>
+    <w:link w:val="60"/>
     <w:uiPriority w:val="9"/>
     <w:semiHidden/>
     <w:unhideWhenUsed/>
@@ -15751,7 +13994,7 @@
   <w:style w:type="paragraph" w:styleId="a6">
     <w:name w:val="header"/>
     <w:basedOn w:val="a"/>
-    <w:link w:val="Char"/>
+    <w:link w:val="a7"/>
     <w:uiPriority w:val="99"/>
     <w:unhideWhenUsed/>
     <w:rsid w:val="00E31390"/>
@@ -15771,8 +14014,8 @@
       <w:szCs w:val="18"/>
     </w:rPr>
   </w:style>
-  <w:style w:type="character" w:customStyle="1" w:styleId="Char">
-    <w:name w:val="页眉 Char"/>
+  <w:style w:type="character" w:customStyle="1" w:styleId="a7">
+    <w:name w:val="页眉 字符"/>
     <w:link w:val="a6"/>
     <w:uiPriority w:val="99"/>
     <w:rsid w:val="00E31390"/>
@@ -15782,10 +14025,10 @@
       <w:szCs w:val="18"/>
     </w:rPr>
   </w:style>
-  <w:style w:type="paragraph" w:styleId="a7">
+  <w:style w:type="paragraph" w:styleId="a8">
     <w:name w:val="footer"/>
     <w:basedOn w:val="a"/>
-    <w:link w:val="Char0"/>
+    <w:link w:val="a9"/>
     <w:uiPriority w:val="99"/>
     <w:unhideWhenUsed/>
     <w:rsid w:val="00E31390"/>
@@ -15802,9 +14045,9 @@
       <w:szCs w:val="18"/>
     </w:rPr>
   </w:style>
-  <w:style w:type="character" w:customStyle="1" w:styleId="Char0">
-    <w:name w:val="页脚 Char"/>
-    <w:link w:val="a7"/>
+  <w:style w:type="character" w:customStyle="1" w:styleId="a9">
+    <w:name w:val="页脚 字符"/>
+    <w:link w:val="a8"/>
     <w:uiPriority w:val="99"/>
     <w:rsid w:val="00E31390"/>
     <w:rPr>
@@ -15817,14 +14060,14 @@
     <w:name w:val="apple-converted-space"/>
     <w:rsid w:val="009A04CB"/>
   </w:style>
-  <w:style w:type="character" w:styleId="a8">
+  <w:style w:type="character" w:styleId="aa">
     <w:name w:val="page number"/>
     <w:uiPriority w:val="99"/>
     <w:semiHidden/>
     <w:unhideWhenUsed/>
     <w:rsid w:val="007D0366"/>
   </w:style>
-  <w:style w:type="paragraph" w:styleId="a9">
+  <w:style w:type="paragraph" w:styleId="ab">
     <w:name w:val="List Paragraph"/>
     <w:basedOn w:val="a"/>
     <w:uiPriority w:val="34"/>
@@ -15838,8 +14081,8 @@
       <w:szCs w:val="22"/>
     </w:rPr>
   </w:style>
-  <w:style w:type="character" w:customStyle="1" w:styleId="6Char">
-    <w:name w:val="标题 6 Char"/>
+  <w:style w:type="character" w:customStyle="1" w:styleId="60">
+    <w:name w:val="标题 6 字符"/>
     <w:link w:val="6"/>
     <w:uiPriority w:val="9"/>
     <w:semiHidden/>
@@ -15856,7 +14099,7 @@
   <w:style w:type="paragraph" w:styleId="HTML">
     <w:name w:val="HTML Preformatted"/>
     <w:basedOn w:val="a"/>
-    <w:link w:val="HTMLChar"/>
+    <w:link w:val="HTML0"/>
     <w:unhideWhenUsed/>
     <w:rsid w:val="006E7413"/>
     <w:pPr>
@@ -15889,8 +14132,8 @@
       <w:szCs w:val="18"/>
     </w:rPr>
   </w:style>
-  <w:style w:type="character" w:customStyle="1" w:styleId="HTMLChar">
-    <w:name w:val="HTML 预设格式 Char"/>
+  <w:style w:type="character" w:customStyle="1" w:styleId="HTML0">
+    <w:name w:val="HTML 预设格式 字符"/>
     <w:link w:val="HTML"/>
     <w:rsid w:val="006E7413"/>
     <w:rPr>
@@ -15899,7 +14142,7 @@
       <w:szCs w:val="18"/>
     </w:rPr>
   </w:style>
-  <w:style w:type="character" w:styleId="aa">
+  <w:style w:type="character" w:styleId="ac">
     <w:name w:val="annotation reference"/>
     <w:uiPriority w:val="99"/>
     <w:semiHidden/>
@@ -15910,10 +14153,10 @@
       <w:szCs w:val="21"/>
     </w:rPr>
   </w:style>
-  <w:style w:type="paragraph" w:styleId="ab">
+  <w:style w:type="paragraph" w:styleId="ad">
     <w:name w:val="annotation text"/>
     <w:basedOn w:val="a"/>
-    <w:link w:val="Char1"/>
+    <w:link w:val="ae"/>
     <w:uiPriority w:val="99"/>
     <w:semiHidden/>
     <w:unhideWhenUsed/>
@@ -15922,9 +14165,9 @@
       <w:jc w:val="left"/>
     </w:pPr>
   </w:style>
-  <w:style w:type="character" w:customStyle="1" w:styleId="Char1">
-    <w:name w:val="批注文字 Char"/>
-    <w:link w:val="ab"/>
+  <w:style w:type="character" w:customStyle="1" w:styleId="ae">
+    <w:name w:val="批注文字 字符"/>
+    <w:link w:val="ad"/>
     <w:uiPriority w:val="99"/>
     <w:semiHidden/>
     <w:rsid w:val="00D824C8"/>
@@ -15934,11 +14177,11 @@
       <w:szCs w:val="24"/>
     </w:rPr>
   </w:style>
-  <w:style w:type="paragraph" w:styleId="ac">
+  <w:style w:type="paragraph" w:styleId="af">
     <w:name w:val="annotation subject"/>
-    <w:basedOn w:val="ab"/>
-    <w:next w:val="ab"/>
-    <w:link w:val="Char2"/>
+    <w:basedOn w:val="ad"/>
+    <w:next w:val="ad"/>
+    <w:link w:val="af0"/>
     <w:uiPriority w:val="99"/>
     <w:semiHidden/>
     <w:unhideWhenUsed/>
@@ -15948,488 +14191,9 @@
       <w:bCs/>
     </w:rPr>
   </w:style>
-  <w:style w:type="character" w:customStyle="1" w:styleId="Char2">
-    <w:name w:val="批注主题 Char"/>
-    <w:link w:val="ac"/>
-    <w:uiPriority w:val="99"/>
-    <w:semiHidden/>
-    <w:rsid w:val="00D824C8"/>
-    <w:rPr>
-      <w:b/>
-      <w:bCs/>
-      <w:kern w:val="2"/>
-      <w:sz w:val="21"/>
-      <w:szCs w:val="24"/>
-    </w:rPr>
-  </w:style>
-</w:styles>
-</file>
-
-<file path=word/stylesWithEffects.xml><?xml version="1.0" encoding="utf-8"?>
-<w:styles xmlns:wpc="http://schemas.microsoft.com/office/word/2010/wordprocessingCanvas" xmlns:mc="http://schemas.openxmlformats.org/markup-compatibility/2006" xmlns:o="urn:schemas-microsoft-com:office:office" xmlns:r="http://schemas.openxmlformats.org/officeDocument/2006/relationships" xmlns:m="http://schemas.openxmlformats.org/officeDocument/2006/math" xmlns:v="urn:schemas-microsoft-com:vml" xmlns:wp14="http://schemas.microsoft.com/office/word/2010/wordprocessingDrawing" xmlns:wp="http://schemas.openxmlformats.org/drawingml/2006/wordprocessingDrawing" xmlns:w10="urn:schemas-microsoft-com:office:word" xmlns:w="http://schemas.openxmlformats.org/wordprocessingml/2006/main" xmlns:w14="http://schemas.microsoft.com/office/word/2010/wordml" xmlns:wpg="http://schemas.microsoft.com/office/word/2010/wordprocessingGroup" xmlns:wpi="http://schemas.microsoft.com/office/word/2010/wordprocessingInk" xmlns:wne="http://schemas.microsoft.com/office/word/2006/wordml" xmlns:wps="http://schemas.microsoft.com/office/word/2010/wordprocessingShape" mc:Ignorable="w14 wp14">
-  <w:docDefaults>
-    <w:rPrDefault>
-      <w:rPr>
-        <w:rFonts w:ascii="Times New Roman" w:eastAsia="宋体" w:hAnsi="Times New Roman" w:cs="Times New Roman"/>
-        <w:lang w:val="en-US" w:eastAsia="zh-CN" w:bidi="ar-SA"/>
-      </w:rPr>
-    </w:rPrDefault>
-    <w:pPrDefault/>
-  </w:docDefaults>
-  <w:latentStyles w:defLockedState="0" w:defUIPriority="99" w:defSemiHidden="1" w:defUnhideWhenUsed="1" w:defQFormat="0" w:count="267">
-    <w:lsdException w:name="Normal" w:semiHidden="0" w:uiPriority="0" w:unhideWhenUsed="0" w:qFormat="1"/>
-    <w:lsdException w:name="heading 1" w:semiHidden="0" w:uiPriority="9" w:unhideWhenUsed="0" w:qFormat="1"/>
-    <w:lsdException w:name="heading 2" w:uiPriority="9" w:qFormat="1"/>
-    <w:lsdException w:name="heading 3" w:uiPriority="9" w:qFormat="1"/>
-    <w:lsdException w:name="heading 4" w:uiPriority="9" w:qFormat="1"/>
-    <w:lsdException w:name="heading 5" w:uiPriority="9" w:qFormat="1"/>
-    <w:lsdException w:name="heading 6" w:uiPriority="9" w:qFormat="1"/>
-    <w:lsdException w:name="heading 7" w:uiPriority="9" w:qFormat="1"/>
-    <w:lsdException w:name="heading 8" w:uiPriority="9" w:qFormat="1"/>
-    <w:lsdException w:name="heading 9" w:uiPriority="9" w:qFormat="1"/>
-    <w:lsdException w:name="toc 1" w:uiPriority="39"/>
-    <w:lsdException w:name="toc 2" w:uiPriority="39"/>
-    <w:lsdException w:name="toc 3" w:uiPriority="39"/>
-    <w:lsdException w:name="toc 4" w:uiPriority="39"/>
-    <w:lsdException w:name="toc 5" w:uiPriority="39"/>
-    <w:lsdException w:name="toc 6" w:uiPriority="39"/>
-    <w:lsdException w:name="toc 7" w:uiPriority="39"/>
-    <w:lsdException w:name="toc 8" w:uiPriority="39"/>
-    <w:lsdException w:name="toc 9" w:uiPriority="39"/>
-    <w:lsdException w:name="caption" w:semiHidden="0" w:uiPriority="35" w:unhideWhenUsed="0" w:qFormat="1"/>
-    <w:lsdException w:name="Title" w:semiHidden="0" w:uiPriority="10" w:unhideWhenUsed="0" w:qFormat="1"/>
-    <w:lsdException w:name="Default Paragraph Font" w:uiPriority="1"/>
-    <w:lsdException w:name="Subtitle" w:semiHidden="0" w:uiPriority="11" w:unhideWhenUsed="0" w:qFormat="1"/>
-    <w:lsdException w:name="Strong" w:semiHidden="0" w:uiPriority="22" w:unhideWhenUsed="0" w:qFormat="1"/>
-    <w:lsdException w:name="Emphasis" w:semiHidden="0" w:uiPriority="20" w:unhideWhenUsed="0" w:qFormat="1"/>
-    <w:lsdException w:name="HTML Preformatted" w:uiPriority="0"/>
-    <w:lsdException w:name="Table Grid" w:semiHidden="0" w:uiPriority="59" w:unhideWhenUsed="0"/>
-    <w:lsdException w:name="Placeholder Text" w:unhideWhenUsed="0"/>
-    <w:lsdException w:name="No Spacing" w:semiHidden="0" w:uiPriority="1" w:unhideWhenUsed="0" w:qFormat="1"/>
-    <w:lsdException w:name="Light Shading" w:semiHidden="0" w:uiPriority="60" w:unhideWhenUsed="0"/>
-    <w:lsdException w:name="Light List" w:semiHidden="0" w:uiPriority="61" w:unhideWhenUsed="0"/>
-    <w:lsdException w:name="Light Grid" w:semiHidden="0" w:uiPriority="62" w:unhideWhenUsed="0"/>
-    <w:lsdException w:name="Medium Shading 1" w:semiHidden="0" w:uiPriority="63" w:unhideWhenUsed="0"/>
-    <w:lsdException w:name="Medium Shading 2" w:semiHidden="0" w:uiPriority="64" w:unhideWhenUsed="0"/>
-    <w:lsdException w:name="Medium List 1" w:semiHidden="0" w:uiPriority="65" w:unhideWhenUsed="0"/>
-    <w:lsdException w:name="Medium List 2" w:semiHidden="0" w:uiPriority="66" w:unhideWhenUsed="0"/>
-    <w:lsdException w:name="Medium Grid 1" w:semiHidden="0" w:uiPriority="67" w:unhideWhenUsed="0"/>
-    <w:lsdException w:name="Medium Grid 2" w:semiHidden="0" w:uiPriority="68" w:unhideWhenUsed="0"/>
-    <w:lsdException w:name="Medium Grid 3" w:semiHidden="0" w:uiPriority="69" w:unhideWhenUsed="0"/>
-    <w:lsdException w:name="Dark List" w:semiHidden="0" w:uiPriority="70" w:unhideWhenUsed="0"/>
-    <w:lsdException w:name="Colorful Shading" w:semiHidden="0" w:uiPriority="71" w:unhideWhenUsed="0"/>
-    <w:lsdException w:name="Colorful List" w:semiHidden="0" w:uiPriority="72" w:unhideWhenUsed="0"/>
-    <w:lsdException w:name="Colorful Grid" w:semiHidden="0" w:uiPriority="73" w:unhideWhenUsed="0"/>
-    <w:lsdException w:name="Light Shading Accent 1" w:semiHidden="0" w:uiPriority="60" w:unhideWhenUsed="0"/>
-    <w:lsdException w:name="Light List Accent 1" w:semiHidden="0" w:uiPriority="61" w:unhideWhenUsed="0"/>
-    <w:lsdException w:name="Light Grid Accent 1" w:semiHidden="0" w:uiPriority="62" w:unhideWhenUsed="0"/>
-    <w:lsdException w:name="Medium Shading 1 Accent 1" w:semiHidden="0" w:uiPriority="63" w:unhideWhenUsed="0"/>
-    <w:lsdException w:name="Medium Shading 2 Accent 1" w:semiHidden="0" w:uiPriority="64" w:unhideWhenUsed="0"/>
-    <w:lsdException w:name="Medium List 1 Accent 1" w:semiHidden="0" w:uiPriority="65" w:unhideWhenUsed="0"/>
-    <w:lsdException w:name="Revision" w:unhideWhenUsed="0"/>
-    <w:lsdException w:name="List Paragraph" w:semiHidden="0" w:uiPriority="34" w:unhideWhenUsed="0" w:qFormat="1"/>
-    <w:lsdException w:name="Quote" w:semiHidden="0" w:uiPriority="29" w:unhideWhenUsed="0" w:qFormat="1"/>
-    <w:lsdException w:name="Intense Quote" w:semiHidden="0" w:uiPriority="30" w:unhideWhenUsed="0" w:qFormat="1"/>
-    <w:lsdException w:name="Medium List 2 Accent 1" w:semiHidden="0" w:uiPriority="66" w:unhideWhenUsed="0"/>
-    <w:lsdException w:name="Medium Grid 1 Accent 1" w:semiHidden="0" w:uiPriority="67" w:unhideWhenUsed="0"/>
-    <w:lsdException w:name="Medium Grid 2 Accent 1" w:semiHidden="0" w:uiPriority="68" w:unhideWhenUsed="0"/>
-    <w:lsdException w:name="Medium Grid 3 Accent 1" w:semiHidden="0" w:uiPriority="69" w:unhideWhenUsed="0"/>
-    <w:lsdException w:name="Dark List Accent 1" w:semiHidden="0" w:uiPriority="70" w:unhideWhenUsed="0"/>
-    <w:lsdException w:name="Colorful Shading Accent 1" w:semiHidden="0" w:uiPriority="71" w:unhideWhenUsed="0"/>
-    <w:lsdException w:name="Colorful List Accent 1" w:semiHidden="0" w:uiPriority="34" w:unhideWhenUsed="0" w:qFormat="1"/>
-    <w:lsdException w:name="Colorful Grid Accent 1" w:semiHidden="0" w:uiPriority="73" w:unhideWhenUsed="0"/>
-    <w:lsdException w:name="Light Shading Accent 2" w:semiHidden="0" w:uiPriority="60" w:unhideWhenUsed="0"/>
-    <w:lsdException w:name="Light List Accent 2" w:semiHidden="0" w:uiPriority="61" w:unhideWhenUsed="0"/>
-    <w:lsdException w:name="Light Grid Accent 2" w:semiHidden="0" w:uiPriority="62" w:unhideWhenUsed="0"/>
-    <w:lsdException w:name="Medium Shading 1 Accent 2" w:semiHidden="0" w:uiPriority="63" w:unhideWhenUsed="0"/>
-    <w:lsdException w:name="Medium Shading 2 Accent 2" w:semiHidden="0" w:uiPriority="64" w:unhideWhenUsed="0"/>
-    <w:lsdException w:name="Medium List 1 Accent 2" w:semiHidden="0" w:uiPriority="65" w:unhideWhenUsed="0"/>
-    <w:lsdException w:name="Medium List 2 Accent 2" w:semiHidden="0" w:uiPriority="66" w:unhideWhenUsed="0"/>
-    <w:lsdException w:name="Medium Grid 1 Accent 2" w:semiHidden="0" w:uiPriority="67" w:unhideWhenUsed="0"/>
-    <w:lsdException w:name="Medium Grid 2 Accent 2" w:semiHidden="0" w:uiPriority="68" w:unhideWhenUsed="0"/>
-    <w:lsdException w:name="Medium Grid 3 Accent 2" w:semiHidden="0" w:uiPriority="69" w:unhideWhenUsed="0"/>
-    <w:lsdException w:name="Dark List Accent 2" w:semiHidden="0" w:uiPriority="70" w:unhideWhenUsed="0"/>
-    <w:lsdException w:name="Colorful Shading Accent 2" w:semiHidden="0" w:uiPriority="71" w:unhideWhenUsed="0"/>
-    <w:lsdException w:name="Colorful List Accent 2" w:semiHidden="0" w:uiPriority="72" w:unhideWhenUsed="0"/>
-    <w:lsdException w:name="Colorful Grid Accent 2" w:semiHidden="0" w:uiPriority="73" w:unhideWhenUsed="0"/>
-    <w:lsdException w:name="Light Shading Accent 3" w:semiHidden="0" w:uiPriority="60" w:unhideWhenUsed="0"/>
-    <w:lsdException w:name="Light List Accent 3" w:semiHidden="0" w:uiPriority="61" w:unhideWhenUsed="0"/>
-    <w:lsdException w:name="Light Grid Accent 3" w:semiHidden="0" w:uiPriority="62" w:unhideWhenUsed="0"/>
-    <w:lsdException w:name="Medium Shading 1 Accent 3" w:semiHidden="0" w:uiPriority="63" w:unhideWhenUsed="0"/>
-    <w:lsdException w:name="Medium Shading 2 Accent 3" w:semiHidden="0" w:uiPriority="64" w:unhideWhenUsed="0"/>
-    <w:lsdException w:name="Medium List 1 Accent 3" w:semiHidden="0" w:uiPriority="65" w:unhideWhenUsed="0"/>
-    <w:lsdException w:name="Medium List 2 Accent 3" w:semiHidden="0" w:uiPriority="66" w:unhideWhenUsed="0"/>
-    <w:lsdException w:name="Medium Grid 1 Accent 3" w:semiHidden="0" w:uiPriority="67" w:unhideWhenUsed="0"/>
-    <w:lsdException w:name="Medium Grid 2 Accent 3" w:semiHidden="0" w:uiPriority="68" w:unhideWhenUsed="0"/>
-    <w:lsdException w:name="Medium Grid 3 Accent 3" w:semiHidden="0" w:uiPriority="69" w:unhideWhenUsed="0"/>
-    <w:lsdException w:name="Dark List Accent 3" w:semiHidden="0" w:uiPriority="70" w:unhideWhenUsed="0"/>
-    <w:lsdException w:name="Colorful Shading Accent 3" w:semiHidden="0" w:uiPriority="71" w:unhideWhenUsed="0"/>
-    <w:lsdException w:name="Colorful List Accent 3" w:semiHidden="0" w:uiPriority="72" w:unhideWhenUsed="0"/>
-    <w:lsdException w:name="Colorful Grid Accent 3" w:semiHidden="0" w:uiPriority="73" w:unhideWhenUsed="0"/>
-    <w:lsdException w:name="Light Shading Accent 4" w:semiHidden="0" w:uiPriority="60" w:unhideWhenUsed="0"/>
-    <w:lsdException w:name="Light List Accent 4" w:semiHidden="0" w:uiPriority="61" w:unhideWhenUsed="0"/>
-    <w:lsdException w:name="Light Grid Accent 4" w:semiHidden="0" w:uiPriority="62" w:unhideWhenUsed="0"/>
-    <w:lsdException w:name="Medium Shading 1 Accent 4" w:semiHidden="0" w:uiPriority="63" w:unhideWhenUsed="0"/>
-    <w:lsdException w:name="Medium Shading 2 Accent 4" w:semiHidden="0" w:uiPriority="64" w:unhideWhenUsed="0"/>
-    <w:lsdException w:name="Medium List 1 Accent 4" w:semiHidden="0" w:uiPriority="65" w:unhideWhenUsed="0"/>
-    <w:lsdException w:name="Medium List 2 Accent 4" w:semiHidden="0" w:uiPriority="66" w:unhideWhenUsed="0"/>
-    <w:lsdException w:name="Medium Grid 1 Accent 4" w:semiHidden="0" w:uiPriority="67" w:unhideWhenUsed="0"/>
-    <w:lsdException w:name="Medium Grid 2 Accent 4" w:semiHidden="0" w:uiPriority="68" w:unhideWhenUsed="0"/>
-    <w:lsdException w:name="Medium Grid 3 Accent 4" w:semiHidden="0" w:uiPriority="69" w:unhideWhenUsed="0"/>
-    <w:lsdException w:name="Dark List Accent 4" w:semiHidden="0" w:uiPriority="70" w:unhideWhenUsed="0"/>
-    <w:lsdException w:name="Colorful Shading Accent 4" w:semiHidden="0" w:uiPriority="71" w:unhideWhenUsed="0"/>
-    <w:lsdException w:name="Colorful List Accent 4" w:semiHidden="0" w:uiPriority="72" w:unhideWhenUsed="0"/>
-    <w:lsdException w:name="Colorful Grid Accent 4" w:semiHidden="0" w:uiPriority="73" w:unhideWhenUsed="0"/>
-    <w:lsdException w:name="Light Shading Accent 5" w:semiHidden="0" w:uiPriority="60" w:unhideWhenUsed="0"/>
-    <w:lsdException w:name="Light List Accent 5" w:semiHidden="0" w:uiPriority="61" w:unhideWhenUsed="0"/>
-    <w:lsdException w:name="Light Grid Accent 5" w:semiHidden="0" w:uiPriority="62" w:unhideWhenUsed="0"/>
-    <w:lsdException w:name="Medium Shading 1 Accent 5" w:semiHidden="0" w:uiPriority="63" w:unhideWhenUsed="0"/>
-    <w:lsdException w:name="Medium Shading 2 Accent 5" w:semiHidden="0" w:uiPriority="64" w:unhideWhenUsed="0"/>
-    <w:lsdException w:name="Medium List 1 Accent 5" w:semiHidden="0" w:uiPriority="65" w:unhideWhenUsed="0"/>
-    <w:lsdException w:name="Medium List 2 Accent 5" w:semiHidden="0" w:uiPriority="66" w:unhideWhenUsed="0"/>
-    <w:lsdException w:name="Medium Grid 1 Accent 5" w:semiHidden="0" w:uiPriority="67" w:unhideWhenUsed="0"/>
-    <w:lsdException w:name="Medium Grid 2 Accent 5" w:semiHidden="0" w:uiPriority="68" w:unhideWhenUsed="0"/>
-    <w:lsdException w:name="Medium Grid 3 Accent 5" w:semiHidden="0" w:uiPriority="69" w:unhideWhenUsed="0"/>
-    <w:lsdException w:name="Dark List Accent 5" w:semiHidden="0" w:uiPriority="70" w:unhideWhenUsed="0"/>
-    <w:lsdException w:name="Colorful Shading Accent 5" w:semiHidden="0" w:uiPriority="71" w:unhideWhenUsed="0"/>
-    <w:lsdException w:name="Colorful List Accent 5" w:semiHidden="0" w:uiPriority="72" w:unhideWhenUsed="0"/>
-    <w:lsdException w:name="Colorful Grid Accent 5" w:semiHidden="0" w:uiPriority="73" w:unhideWhenUsed="0"/>
-    <w:lsdException w:name="Light Shading Accent 6" w:semiHidden="0" w:uiPriority="60" w:unhideWhenUsed="0"/>
-    <w:lsdException w:name="Light List Accent 6" w:semiHidden="0" w:uiPriority="61" w:unhideWhenUsed="0"/>
-    <w:lsdException w:name="Light Grid Accent 6" w:semiHidden="0" w:uiPriority="62" w:unhideWhenUsed="0"/>
-    <w:lsdException w:name="Medium Shading 1 Accent 6" w:semiHidden="0" w:uiPriority="63" w:unhideWhenUsed="0"/>
-    <w:lsdException w:name="Medium Shading 2 Accent 6" w:semiHidden="0" w:uiPriority="64" w:unhideWhenUsed="0"/>
-    <w:lsdException w:name="Medium List 1 Accent 6" w:semiHidden="0" w:uiPriority="65" w:unhideWhenUsed="0"/>
-    <w:lsdException w:name="Medium List 2 Accent 6" w:semiHidden="0" w:uiPriority="66" w:unhideWhenUsed="0"/>
-    <w:lsdException w:name="Medium Grid 1 Accent 6" w:semiHidden="0" w:uiPriority="67" w:unhideWhenUsed="0"/>
-    <w:lsdException w:name="Medium Grid 2 Accent 6" w:semiHidden="0" w:uiPriority="68" w:unhideWhenUsed="0"/>
-    <w:lsdException w:name="Medium Grid 3 Accent 6" w:semiHidden="0" w:uiPriority="69" w:unhideWhenUsed="0"/>
-    <w:lsdException w:name="Dark List Accent 6" w:semiHidden="0" w:uiPriority="70" w:unhideWhenUsed="0"/>
-    <w:lsdException w:name="Colorful Shading Accent 6" w:semiHidden="0" w:uiPriority="71" w:unhideWhenUsed="0"/>
-    <w:lsdException w:name="Colorful List Accent 6" w:semiHidden="0" w:uiPriority="72" w:unhideWhenUsed="0"/>
-    <w:lsdException w:name="Colorful Grid Accent 6" w:semiHidden="0" w:uiPriority="73" w:unhideWhenUsed="0"/>
-    <w:lsdException w:name="Subtle Emphasis" w:semiHidden="0" w:uiPriority="19" w:unhideWhenUsed="0" w:qFormat="1"/>
-    <w:lsdException w:name="Intense Emphasis" w:semiHidden="0" w:uiPriority="21" w:unhideWhenUsed="0" w:qFormat="1"/>
-    <w:lsdException w:name="Subtle Reference" w:semiHidden="0" w:uiPriority="31" w:unhideWhenUsed="0" w:qFormat="1"/>
-    <w:lsdException w:name="Intense Reference" w:semiHidden="0" w:uiPriority="32" w:unhideWhenUsed="0" w:qFormat="1"/>
-    <w:lsdException w:name="Book Title" w:semiHidden="0" w:uiPriority="33" w:unhideWhenUsed="0" w:qFormat="1"/>
-    <w:lsdException w:name="Bibliography" w:uiPriority="37"/>
-    <w:lsdException w:name="TOC Heading" w:uiPriority="39" w:qFormat="1"/>
-  </w:latentStyles>
-  <w:style w:type="paragraph" w:default="1" w:styleId="a">
-    <w:name w:val="Normal"/>
-    <w:qFormat/>
-    <w:pPr>
-      <w:widowControl w:val="0"/>
-      <w:jc w:val="both"/>
-    </w:pPr>
-    <w:rPr>
-      <w:kern w:val="2"/>
-      <w:sz w:val="21"/>
-      <w:szCs w:val="24"/>
-    </w:rPr>
-  </w:style>
-  <w:style w:type="paragraph" w:styleId="6">
-    <w:name w:val="heading 6"/>
-    <w:basedOn w:val="a"/>
-    <w:next w:val="a"/>
-    <w:link w:val="6Char"/>
-    <w:uiPriority w:val="9"/>
-    <w:semiHidden/>
-    <w:unhideWhenUsed/>
-    <w:qFormat/>
-    <w:rsid w:val="005F1447"/>
-    <w:pPr>
-      <w:keepNext/>
-      <w:keepLines/>
-      <w:spacing w:before="240" w:after="64" w:line="319" w:lineRule="auto"/>
-      <w:outlineLvl w:val="5"/>
-    </w:pPr>
-    <w:rPr>
-      <w:rFonts w:ascii="等线 Light" w:eastAsia="等线 Light" w:hAnsi="等线 Light"/>
-      <w:b/>
-      <w:bCs/>
-      <w:sz w:val="24"/>
-    </w:rPr>
-  </w:style>
-  <w:style w:type="character" w:default="1" w:styleId="a0">
-    <w:name w:val="Default Paragraph Font"/>
-    <w:uiPriority w:val="1"/>
-    <w:semiHidden/>
-    <w:unhideWhenUsed/>
-  </w:style>
-  <w:style w:type="table" w:default="1" w:styleId="a1">
-    <w:name w:val="Normal Table"/>
-    <w:uiPriority w:val="99"/>
-    <w:semiHidden/>
-    <w:unhideWhenUsed/>
-    <w:tblPr>
-      <w:tblInd w:w="0" w:type="dxa"/>
-      <w:tblCellMar>
-        <w:top w:w="0" w:type="dxa"/>
-        <w:left w:w="108" w:type="dxa"/>
-        <w:bottom w:w="0" w:type="dxa"/>
-        <w:right w:w="108" w:type="dxa"/>
-      </w:tblCellMar>
-    </w:tblPr>
-  </w:style>
-  <w:style w:type="numbering" w:default="1" w:styleId="a2">
-    <w:name w:val="No List"/>
-    <w:uiPriority w:val="99"/>
-    <w:semiHidden/>
-    <w:unhideWhenUsed/>
-  </w:style>
-  <w:style w:type="paragraph" w:styleId="a3">
-    <w:name w:val="caption"/>
-    <w:basedOn w:val="a"/>
-    <w:next w:val="a"/>
-    <w:qFormat/>
-    <w:pPr>
-      <w:spacing w:before="152" w:after="160"/>
-    </w:pPr>
-    <w:rPr>
-      <w:rFonts w:ascii="Arial" w:eastAsia="黑体" w:hAnsi="Arial" w:cs="Arial"/>
-      <w:sz w:val="20"/>
-      <w:szCs w:val="20"/>
-    </w:rPr>
-  </w:style>
-  <w:style w:type="paragraph" w:customStyle="1" w:styleId="-11">
-    <w:name w:val="彩色列表 - 着色 11"/>
-    <w:basedOn w:val="a"/>
-    <w:uiPriority w:val="34"/>
-    <w:qFormat/>
-    <w:pPr>
-      <w:ind w:firstLineChars="200" w:firstLine="420"/>
-    </w:pPr>
-    <w:rPr>
-      <w:rFonts w:ascii="Calibri" w:hAnsi="Calibri"/>
-    </w:rPr>
-  </w:style>
-  <w:style w:type="paragraph" w:styleId="a4">
-    <w:name w:val="Document Map"/>
-    <w:basedOn w:val="a"/>
-    <w:pPr>
-      <w:shd w:val="clear" w:color="auto" w:fill="000080"/>
-    </w:pPr>
-  </w:style>
-  <w:style w:type="paragraph" w:styleId="a5">
-    <w:name w:val="Balloon Text"/>
-    <w:basedOn w:val="a"/>
-    <w:rPr>
-      <w:sz w:val="18"/>
-      <w:szCs w:val="18"/>
-    </w:rPr>
-  </w:style>
-  <w:style w:type="paragraph" w:customStyle="1" w:styleId="1">
-    <w:name w:val="列出段落1"/>
-    <w:basedOn w:val="a"/>
-    <w:pPr>
-      <w:ind w:firstLineChars="200" w:firstLine="420"/>
-    </w:pPr>
-  </w:style>
-  <w:style w:type="paragraph" w:styleId="a6">
-    <w:name w:val="header"/>
-    <w:basedOn w:val="a"/>
-    <w:link w:val="Char"/>
-    <w:uiPriority w:val="99"/>
-    <w:unhideWhenUsed/>
-    <w:rsid w:val="00E31390"/>
-    <w:pPr>
-      <w:pBdr>
-        <w:bottom w:val="single" w:sz="6" w:space="1" w:color="auto"/>
-      </w:pBdr>
-      <w:tabs>
-        <w:tab w:val="center" w:pos="4153"/>
-        <w:tab w:val="right" w:pos="8306"/>
-      </w:tabs>
-      <w:snapToGrid w:val="0"/>
-      <w:jc w:val="center"/>
-    </w:pPr>
-    <w:rPr>
-      <w:sz w:val="18"/>
-      <w:szCs w:val="18"/>
-    </w:rPr>
-  </w:style>
-  <w:style w:type="character" w:customStyle="1" w:styleId="Char">
-    <w:name w:val="页眉 Char"/>
-    <w:link w:val="a6"/>
-    <w:uiPriority w:val="99"/>
-    <w:rsid w:val="00E31390"/>
-    <w:rPr>
-      <w:kern w:val="2"/>
-      <w:sz w:val="18"/>
-      <w:szCs w:val="18"/>
-    </w:rPr>
-  </w:style>
-  <w:style w:type="paragraph" w:styleId="a7">
-    <w:name w:val="footer"/>
-    <w:basedOn w:val="a"/>
-    <w:link w:val="Char0"/>
-    <w:uiPriority w:val="99"/>
-    <w:unhideWhenUsed/>
-    <w:rsid w:val="00E31390"/>
-    <w:pPr>
-      <w:tabs>
-        <w:tab w:val="center" w:pos="4153"/>
-        <w:tab w:val="right" w:pos="8306"/>
-      </w:tabs>
-      <w:snapToGrid w:val="0"/>
-      <w:jc w:val="left"/>
-    </w:pPr>
-    <w:rPr>
-      <w:sz w:val="18"/>
-      <w:szCs w:val="18"/>
-    </w:rPr>
-  </w:style>
-  <w:style w:type="character" w:customStyle="1" w:styleId="Char0">
-    <w:name w:val="页脚 Char"/>
-    <w:link w:val="a7"/>
-    <w:uiPriority w:val="99"/>
-    <w:rsid w:val="00E31390"/>
-    <w:rPr>
-      <w:kern w:val="2"/>
-      <w:sz w:val="18"/>
-      <w:szCs w:val="18"/>
-    </w:rPr>
-  </w:style>
-  <w:style w:type="character" w:customStyle="1" w:styleId="apple-converted-space">
-    <w:name w:val="apple-converted-space"/>
-    <w:rsid w:val="009A04CB"/>
-  </w:style>
-  <w:style w:type="character" w:styleId="a8">
-    <w:name w:val="page number"/>
-    <w:uiPriority w:val="99"/>
-    <w:semiHidden/>
-    <w:unhideWhenUsed/>
-    <w:rsid w:val="007D0366"/>
-  </w:style>
-  <w:style w:type="paragraph" w:styleId="a9">
-    <w:name w:val="List Paragraph"/>
-    <w:basedOn w:val="a"/>
-    <w:uiPriority w:val="34"/>
-    <w:qFormat/>
-    <w:rsid w:val="00990BE8"/>
-    <w:pPr>
-      <w:ind w:firstLineChars="200" w:firstLine="420"/>
-    </w:pPr>
-    <w:rPr>
-      <w:rFonts w:ascii="等线" w:eastAsia="等线" w:hAnsi="等线"/>
-      <w:szCs w:val="22"/>
-    </w:rPr>
-  </w:style>
-  <w:style w:type="character" w:customStyle="1" w:styleId="6Char">
-    <w:name w:val="标题 6 Char"/>
-    <w:link w:val="6"/>
-    <w:uiPriority w:val="9"/>
-    <w:semiHidden/>
-    <w:rsid w:val="005F1447"/>
-    <w:rPr>
-      <w:rFonts w:ascii="等线 Light" w:eastAsia="等线 Light" w:hAnsi="等线 Light"/>
-      <w:b/>
-      <w:bCs/>
-      <w:kern w:val="2"/>
-      <w:sz w:val="24"/>
-      <w:szCs w:val="24"/>
-    </w:rPr>
-  </w:style>
-  <w:style w:type="paragraph" w:styleId="HTML">
-    <w:name w:val="HTML Preformatted"/>
-    <w:basedOn w:val="a"/>
-    <w:link w:val="HTMLChar"/>
-    <w:unhideWhenUsed/>
-    <w:rsid w:val="006E7413"/>
-    <w:pPr>
-      <w:widowControl/>
-      <w:tabs>
-        <w:tab w:val="left" w:pos="916"/>
-        <w:tab w:val="left" w:pos="1832"/>
-        <w:tab w:val="left" w:pos="2748"/>
-        <w:tab w:val="left" w:pos="3664"/>
-        <w:tab w:val="left" w:pos="4580"/>
-        <w:tab w:val="left" w:pos="5496"/>
-        <w:tab w:val="left" w:pos="6412"/>
-        <w:tab w:val="left" w:pos="7328"/>
-        <w:tab w:val="left" w:pos="8244"/>
-        <w:tab w:val="left" w:pos="9160"/>
-        <w:tab w:val="left" w:pos="10076"/>
-        <w:tab w:val="left" w:pos="10992"/>
-        <w:tab w:val="left" w:pos="11908"/>
-        <w:tab w:val="left" w:pos="12824"/>
-        <w:tab w:val="left" w:pos="13740"/>
-        <w:tab w:val="left" w:pos="14656"/>
-      </w:tabs>
-      <w:spacing w:line="270" w:lineRule="atLeast"/>
-      <w:jc w:val="left"/>
-    </w:pPr>
-    <w:rPr>
-      <w:rFonts w:ascii="Consolas" w:hAnsi="Consolas" w:cs="Consolas"/>
-      <w:kern w:val="0"/>
-      <w:sz w:val="18"/>
-      <w:szCs w:val="18"/>
-    </w:rPr>
-  </w:style>
-  <w:style w:type="character" w:customStyle="1" w:styleId="HTMLChar">
-    <w:name w:val="HTML 预设格式 Char"/>
-    <w:link w:val="HTML"/>
-    <w:rsid w:val="006E7413"/>
-    <w:rPr>
-      <w:rFonts w:ascii="Consolas" w:hAnsi="Consolas" w:cs="Consolas"/>
-      <w:sz w:val="18"/>
-      <w:szCs w:val="18"/>
-    </w:rPr>
-  </w:style>
-  <w:style w:type="character" w:styleId="aa">
-    <w:name w:val="annotation reference"/>
-    <w:uiPriority w:val="99"/>
-    <w:semiHidden/>
-    <w:unhideWhenUsed/>
-    <w:rsid w:val="00D824C8"/>
-    <w:rPr>
-      <w:sz w:val="21"/>
-      <w:szCs w:val="21"/>
-    </w:rPr>
-  </w:style>
-  <w:style w:type="paragraph" w:styleId="ab">
-    <w:name w:val="annotation text"/>
-    <w:basedOn w:val="a"/>
-    <w:link w:val="Char1"/>
-    <w:uiPriority w:val="99"/>
-    <w:semiHidden/>
-    <w:unhideWhenUsed/>
-    <w:rsid w:val="00D824C8"/>
-    <w:pPr>
-      <w:jc w:val="left"/>
-    </w:pPr>
-  </w:style>
-  <w:style w:type="character" w:customStyle="1" w:styleId="Char1">
-    <w:name w:val="批注文字 Char"/>
-    <w:link w:val="ab"/>
-    <w:uiPriority w:val="99"/>
-    <w:semiHidden/>
-    <w:rsid w:val="00D824C8"/>
-    <w:rPr>
-      <w:kern w:val="2"/>
-      <w:sz w:val="21"/>
-      <w:szCs w:val="24"/>
-    </w:rPr>
-  </w:style>
-  <w:style w:type="paragraph" w:styleId="ac">
-    <w:name w:val="annotation subject"/>
-    <w:basedOn w:val="ab"/>
-    <w:next w:val="ab"/>
-    <w:link w:val="Char2"/>
-    <w:uiPriority w:val="99"/>
-    <w:semiHidden/>
-    <w:unhideWhenUsed/>
-    <w:rsid w:val="00D824C8"/>
-    <w:rPr>
-      <w:b/>
-      <w:bCs/>
-    </w:rPr>
-  </w:style>
-  <w:style w:type="character" w:customStyle="1" w:styleId="Char2">
-    <w:name w:val="批注主题 Char"/>
-    <w:link w:val="ac"/>
+  <w:style w:type="character" w:customStyle="1" w:styleId="af0">
+    <w:name w:val="批注主题 字符"/>
+    <w:link w:val="af"/>
     <w:uiPriority w:val="99"/>
     <w:semiHidden/>
     <w:rsid w:val="00D824C8"/>
@@ -16733,7 +14497,7 @@
   <a:extraClrSchemeLst/>
   <a:extLst>
     <a:ext uri="{05A4C25C-085E-4340-85A3-A5531E510DB2}">
-      <thm15:themeFamily xmlns:thm15="http://schemas.microsoft.com/office/thememl/2012/main" xmlns="" name="Office Theme" id="{62F939B6-93AF-4DB8-9C6B-D6C7DFDC589F}" vid="{4A3C46E8-61CC-4603-A589-7422A47A8E4A}"/>
+      <thm15:themeFamily xmlns:thm15="http://schemas.microsoft.com/office/thememl/2012/main" name="Office Theme" id="{62F939B6-93AF-4DB8-9C6B-D6C7DFDC589F}" vid="{4A3C46E8-61CC-4603-A589-7422A47A8E4A}"/>
     </a:ext>
   </a:extLst>
 </a:theme>
@@ -16744,7 +14508,7 @@
 </file>
 
 <file path=customXml/itemProps1.xml><?xml version="1.0" encoding="utf-8"?>
-<ds:datastoreItem xmlns:ds="http://schemas.openxmlformats.org/officeDocument/2006/customXml" ds:itemID="{32A2D92B-FA99-41BD-A1D2-73AF1CFD1273}">
+<ds:datastoreItem xmlns:ds="http://schemas.openxmlformats.org/officeDocument/2006/customXml" ds:itemID="{AD2A3AE3-2384-40AF-9F69-8C2DADEAB14A}">
   <ds:schemaRefs>
     <ds:schemaRef ds:uri="http://schemas.openxmlformats.org/officeDocument/2006/bibliography"/>
   </ds:schemaRefs>
